--- a/Time Complexity.docx
+++ b/Time Complexity.docx
@@ -1,6 +1,6 @@
 
 <file path=word/document.xml><?xml version="1.0" encoding="utf-8"?>
-<w:document xmlns:wpc="http://schemas.microsoft.com/office/word/2010/wordprocessingCanvas" xmlns:mc="http://schemas.openxmlformats.org/markup-compatibility/2006" xmlns:o="urn:schemas-microsoft-com:office:office" xmlns:r="http://schemas.openxmlformats.org/officeDocument/2006/relationships" xmlns:m="http://schemas.openxmlformats.org/officeDocument/2006/math" xmlns:v="urn:schemas-microsoft-com:vml" xmlns:wp14="http://schemas.microsoft.com/office/word/2010/wordprocessingDrawing" xmlns:wp="http://schemas.openxmlformats.org/drawingml/2006/wordprocessingDrawing" xmlns:w10="urn:schemas-microsoft-com:office:word" xmlns:w="http://schemas.openxmlformats.org/wordprocessingml/2006/main" xmlns:w14="http://schemas.microsoft.com/office/word/2010/wordml" xmlns:wpg="http://schemas.microsoft.com/office/word/2010/wordprocessingGroup" xmlns:wpi="http://schemas.microsoft.com/office/word/2010/wordprocessingInk" xmlns:wne="http://schemas.microsoft.com/office/word/2006/wordml" xmlns:wps="http://schemas.microsoft.com/office/word/2010/wordprocessingShape" mc:Ignorable="w14 wp14">
+<w:document xmlns:wpc="http://schemas.microsoft.com/office/word/2010/wordprocessingCanvas" xmlns:mc="http://schemas.openxmlformats.org/markup-compatibility/2006" xmlns:o="urn:schemas-microsoft-com:office:office" xmlns:r="http://schemas.openxmlformats.org/officeDocument/2006/relationships" xmlns:m="http://schemas.openxmlformats.org/officeDocument/2006/math" xmlns:v="urn:schemas-microsoft-com:vml" xmlns:wp14="http://schemas.microsoft.com/office/word/2010/wordprocessingDrawing" xmlns:wp="http://schemas.openxmlformats.org/drawingml/2006/wordprocessingDrawing" xmlns:w10="urn:schemas-microsoft-com:office:word" xmlns:w="http://schemas.openxmlformats.org/wordprocessingml/2006/main" xmlns:w14="http://schemas.microsoft.com/office/word/2010/wordml" xmlns:w15="http://schemas.microsoft.com/office/word/2012/wordml" xmlns:wpg="http://schemas.microsoft.com/office/word/2010/wordprocessingGroup" xmlns:wpi="http://schemas.microsoft.com/office/word/2010/wordprocessingInk" xmlns:wne="http://schemas.microsoft.com/office/word/2006/wordml" xmlns:wps="http://schemas.microsoft.com/office/word/2010/wordprocessingShape" mc:Ignorable="w14 w15 wp14">
   <w:body>
     <w:p>
       <w:pPr>
@@ -975,6 +975,7 @@
         <w:rPr>
           <w:rFonts w:cstheme="minorHAnsi"/>
         </w:rPr>
+        <w:lastRenderedPageBreak/>
         <w:t>Best Case</w:t>
       </w:r>
     </w:p>
@@ -1317,7 +1318,7 @@
           </mc:Choice>
           <mc:Fallback>
             <w:pict>
-              <v:shapetype id="_x0000_t88" coordsize="21600,21600" o:spt="88" adj="1800,10800" path="m,qx10800@0l10800@2qy21600@11,10800@3l10800@1qy,21600e" filled="f">
+              <v:shapetype w14:anchorId="107519AA" id="_x0000_t88" coordsize="21600,21600" o:spt="88" adj="1800,10800" path="m,qx10800@0l10800@2qy21600@11,10800@3l10800@1qy,21600e" filled="f">
                 <v:formulas>
                   <v:f eqn="val #0"/>
                   <v:f eqn="sum 21600 0 #0"/>
@@ -1338,7 +1339,7 @@
                   <v:h position="bottomRight,#1" yrange="@9,@10"/>
                 </v:handles>
               </v:shapetype>
-              <v:shape id="Right Brace 15" o:spid="_x0000_s1026" type="#_x0000_t88" style="position:absolute;margin-left:204.75pt;margin-top:.3pt;width:29.25pt;height:48pt;z-index:251674624;visibility:visible;mso-wrap-style:square;mso-height-percent:0;mso-wrap-distance-left:9pt;mso-wrap-distance-top:0;mso-wrap-distance-right:9pt;mso-wrap-distance-bottom:0;mso-position-horizontal:absolute;mso-position-horizontal-relative:text;mso-position-vertical:absolute;mso-position-vertical-relative:text;mso-height-percent:0;mso-height-relative:margin;v-text-anchor:middle" o:gfxdata="UEsDBBQABgAIAAAAIQC2gziS/gAAAOEBAAATAAAAW0NvbnRlbnRfVHlwZXNdLnhtbJSRQU7DMBBF 90jcwfIWJU67QAgl6YK0S0CoHGBkTxKLZGx5TGhvj5O2G0SRWNoz/78nu9wcxkFMGNg6quQqL6RA 0s5Y6ir5vt9lD1JwBDIwOMJKHpHlpr69KfdHjyxSmriSfYz+USnWPY7AufNIadK6MEJMx9ApD/oD OlTrorhX2lFEilmcO2RdNtjC5xDF9pCuTyYBB5bi6bQ4syoJ3g9WQ0ymaiLzg5KdCXlKLjvcW893 SUOqXwnz5DrgnHtJTxOsQfEKIT7DmDSUCaxw7Rqn8787ZsmRM9e2VmPeBN4uqYvTtW7jvijg9N/y JsXecLq0q+WD6m8AAAD//wMAUEsDBBQABgAIAAAAIQA4/SH/1gAAAJQBAAALAAAAX3JlbHMvLnJl bHOkkMFqwzAMhu+DvYPRfXGawxijTi+j0GvpHsDYimMaW0Yy2fr2M4PBMnrbUb/Q94l/f/hMi1qR JVI2sOt6UJgd+ZiDgffL8ekFlFSbvV0oo4EbChzGx4f9GRdb25HMsYhqlCwG5lrLq9biZkxWOiqY 22YiTra2kYMu1l1tQD30/bPm3wwYN0x18gb45AdQl1tp5j/sFB2T0FQ7R0nTNEV3j6o9feQzro1i OWA14Fm+Q8a1a8+Bvu/d/dMb2JY5uiPbhG/ktn4cqGU/er3pcvwCAAD//wMAUEsDBBQABgAIAAAA IQCZf2n9aAIAADAFAAAOAAAAZHJzL2Uyb0RvYy54bWysVFtr2zAUfh/sPwi9r7az9BbqlCylY1Da 0nb0WZWlWKDbjpQ42a/fkWynoSuMjb3YOjr373xHF5dbo8lGQFDO1rQ6KikRlrtG2VVNvz9dfzqj JERmG6adFTXdiUAv5x8/XHR+JiaudboRQDCIDbPO17SN0c+KIvBWGBaOnBcWldKBYRFFWBUNsA6j G11MyvKk6Bw0HhwXIeDtVa+k8xxfSsHjnZRBRKJrirXF/IX8fUnfYn7BZitgvlV8KIP9QxWGKYtJ 96GuWGRkDeq3UEZxcMHJeMSdKZyUiovcA3ZTlW+6eWyZF7kXBCf4PUzh/4Xlt5t7IKrB2R1TYpnB GT2oVRvJF2BcELxFiDofZmj56O9hkAIeU79bCSb9sROyzbDu9rCKbSQcLz+fVtNTjM5RdVKen5QZ 9uLV2UOIX4UzJB1qCil/Tp8hZZubEDEtOoyGKaO2pKvp5OwYQydtqrGvKp/iTove7EFIbBDrqHK4 TC2x1EA2DEnBOBc2VjlECorWyU0qrfeO5Z8dB/vkKjLt/sZ575EzOxv3zkZZB+9lj9uxZNnbjwj0 fScIXlyzw9mC60kfPL9WiO8NC/GeAbIc9wE3N97hR2qHYLrhREnr4Od798keyYdaSjrcmpqGH2sG ghL9zSItz6vpNK1ZFqbHpxMU4FDzcqixa7N0OIMK3wjP8zHZRz0eJTjzjAu+SFlRxSzH3DXlEUZh GfttxieCi8Uim+FqeRZv7KPn49QTc562zwz8QLKI7Lx144ax2RuW9bZpHtYt1tFJlSn4iuuAN65l ZubwhKS9P5Sz1etDN/8FAAD//wMAUEsDBBQABgAIAAAAIQB3BTjz2gAAAAQBAAAPAAAAZHJzL2Rv d25yZXYueG1sTI+xTsNAEET7SPmH07YROYPCybG8ThGBoKHAAcnlxl5sg+/O8l2chK9nqaAczWjm Tb672EHNPIXeO4TbdQKKXe2b3rUIb4fHmxRUiOQaGrxjhCsH2BXLRU5Z48/ulecytkpKXMgIoYtx zLQOdceWwtqP7MT78JOlKHJqdTPRWcrtoO+SxGhLvZOFjkbed1x/lSeLsK8+r/Pzw7tdpeZlRU/9 d1WVB8TlAlTkS/xLwi+7cEMhQEd/ck1QA8Im2d5LFMGAEntjUvl1RNgaA7rI9X/44gcAAP//AwBQ SwECLQAUAAYACAAAACEAtoM4kv4AAADhAQAAEwAAAAAAAAAAAAAAAAAAAAAAW0NvbnRlbnRfVHlw ZXNdLnhtbFBLAQItABQABgAIAAAAIQA4/SH/1gAAAJQBAAALAAAAAAAAAAAAAAAAAC8BAABfcmVs cy8ucmVsc1BLAQItABQABgAIAAAAIQCZf2n9aAIAADAFAAAOAAAAAAAAAAAAAAAAAC4CAABkcnMv ZTJvRG9jLnhtbFBLAQItABQABgAIAAAAIQB3BTjz2gAAAAQBAAAPAAAAAAAAAAAAAAAAAMIEAABk cnMvZG93bnJldi54bWxQSwUGAAAAAAQABADzAAAAyQUAAAAA " adj="1097" strokecolor="#4579b8 [3044]" strokeweight="2.25pt"/>
+              <v:shape id="Right Brace 15" o:spid="_x0000_s1026" type="#_x0000_t88" style="position:absolute;margin-left:204.75pt;margin-top:.3pt;width:29.25pt;height:48pt;z-index:251674624;visibility:visible;mso-wrap-style:square;mso-height-percent:0;mso-wrap-distance-left:9pt;mso-wrap-distance-top:0;mso-wrap-distance-right:9pt;mso-wrap-distance-bottom:0;mso-position-horizontal:absolute;mso-position-horizontal-relative:text;mso-position-vertical:absolute;mso-position-vertical-relative:text;mso-height-percent:0;mso-height-relative:margin;v-text-anchor:middle" o:gfxdata="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" adj="1097" strokecolor="#4579b8 [3044]" strokeweight="2.25pt"/>
             </w:pict>
           </mc:Fallback>
         </mc:AlternateContent>
@@ -1794,7 +1795,7 @@
           </mc:Choice>
           <mc:Fallback>
             <w:pict>
-              <v:line id="Straight Connector 5" o:spid="_x0000_s1026" style="position:absolute;z-index:251662336;visibility:visible;mso-wrap-style:square;mso-height-percent:0;mso-wrap-distance-left:9pt;mso-wrap-distance-top:0;mso-wrap-distance-right:9pt;mso-wrap-distance-bottom:0;mso-position-horizontal:absolute;mso-position-horizontal-relative:text;mso-position-vertical:absolute;mso-position-vertical-relative:text;mso-height-percent:0;mso-height-relative:margin" from="295.5pt,5pt" to="295.5pt,176pt" o:gfxdata="UEsDBBQABgAIAAAAIQC2gziS/gAAAOEBAAATAAAAW0NvbnRlbnRfVHlwZXNdLnhtbJSRQU7DMBBF 90jcwfIWJU67QAgl6YK0S0CoHGBkTxKLZGx5TGhvj5O2G0SRWNoz/78nu9wcxkFMGNg6quQqL6RA 0s5Y6ir5vt9lD1JwBDIwOMJKHpHlpr69KfdHjyxSmriSfYz+USnWPY7AufNIadK6MEJMx9ApD/oD OlTrorhX2lFEilmcO2RdNtjC5xDF9pCuTyYBB5bi6bQ4syoJ3g9WQ0ymaiLzg5KdCXlKLjvcW893 SUOqXwnz5DrgnHtJTxOsQfEKIT7DmDSUCaxw7Rqn8787ZsmRM9e2VmPeBN4uqYvTtW7jvijg9N/y JsXecLq0q+WD6m8AAAD//wMAUEsDBBQABgAIAAAAIQA4/SH/1gAAAJQBAAALAAAAX3JlbHMvLnJl bHOkkMFqwzAMhu+DvYPRfXGawxijTi+j0GvpHsDYimMaW0Yy2fr2M4PBMnrbUb/Q94l/f/hMi1qR JVI2sOt6UJgd+ZiDgffL8ekFlFSbvV0oo4EbChzGx4f9GRdb25HMsYhqlCwG5lrLq9biZkxWOiqY 22YiTra2kYMu1l1tQD30/bPm3wwYN0x18gb45AdQl1tp5j/sFB2T0FQ7R0nTNEV3j6o9feQzro1i OWA14Fm+Q8a1a8+Bvu/d/dMb2JY5uiPbhG/ktn4cqGU/er3pcvwCAAD//wMAUEsDBBQABgAIAAAA IQB+2YPX1wEAAA0EAAAOAAAAZHJzL2Uyb0RvYy54bWysU8GO0zAQvSPxD5bvNEmlshA13UNXywVB xcIHeJ1xY8n2WLZp0r9n7LTpChASiIuTGc97nvc83t5P1rAThKjRdbxZ1ZyBk9hrd+z4t6+Pb95x FpNwvTDooONniPx+9/rVdvQtrHFA00NgROJiO/qODyn5tqqiHMCKuEIPjjYVBisSheFY9UGMxG5N ta7rt9WIofcBJcRI2Yd5k+8Kv1Ig02elIiRmOk69pbKGsj7ntdptRXsMwg9aXtoQ/9CFFdrRoQvV g0iCfQ/6FyqrZcCIKq0k2gqV0hKKBlLT1D+peRqEh6KFzIl+sSn+P1r56XQITPcd33DmhKUrekpB 6OOQ2B6dIwMxsE32afSxpfK9O4RLFP0hZNGTCjZ/SQ6birfnxVuYEpNzUlJ23dw1d3XxvboBfYjp A6Bl+afjRrssW7Ti9DEmOoxKryU5bRwbadje15u6lEU0un/UxuTNMjqwN4GdBF16mprcPDG8qKLI OEpmSbOI8pfOBmb+L6DIFGq7mQ/I43jjFFKCS1de46g6wxR1sAAvnf0JeKnPUCij+jfgBVFORpcW sNUOw+/avlmh5vqrA7PubMEz9udyvcUamrni3OV95KF+GRf47RXvfgAAAP//AwBQSwMEFAAGAAgA AAAhAKjfSpDVAAAABwEAAA8AAABkcnMvZG93bnJldi54bWxMj0GOwjAMRfdI3CHythoSCh1B1ZRF JQ4wwAFCY9qKxKmaAJ3bj0csZlaW/b+/n6vD7J144hSHQBrWKwUCqQ12oE7D5Xz82IGIyZA1LhBq +MYIh3q5qExpw4u+8HlKneAQiqXR0Kc0llLGtkdv4iqMSKzdwuRN4nbqpJ3Mi8O9k7lSn9KbgfhC b0Zsemzvp4dnjKa5ZBGPbpOd21u2nYvcxVHr5QJEwjn9OeGXnRegZqBreJCNwmko9mt+JLGguLLh Pbhq2BS5AllX8j9//QMAAP//AwBQSwECLQAUAAYACAAAACEAtoM4kv4AAADhAQAAEwAAAAAAAAAA AAAAAAAAAAAAW0NvbnRlbnRfVHlwZXNdLnhtbFBLAQItABQABgAIAAAAIQA4/SH/1gAAAJQBAAAL AAAAAAAAAAAAAAAAAC8BAABfcmVscy8ucmVsc1BLAQItABQABgAIAAAAIQB+2YPX1wEAAA0EAAAO AAAAAAAAAAAAAAAAAC4CAABkcnMvZTJvRG9jLnhtbFBLAQItABQABgAIAAAAIQCo30qQ1QAAAAcB AAAPAAAAAAAAAAAAAAAAADEEAABkcnMvZG93bnJldi54bWxQSwUGAAAAAAQABADzAAAAMwUAAAAA " strokecolor="black [3213]" strokeweight="1.5pt"/>
+              <v:line w14:anchorId="59B8B050" id="Straight Connector 5" o:spid="_x0000_s1026" style="position:absolute;z-index:251662336;visibility:visible;mso-wrap-style:square;mso-height-percent:0;mso-wrap-distance-left:9pt;mso-wrap-distance-top:0;mso-wrap-distance-right:9pt;mso-wrap-distance-bottom:0;mso-position-horizontal:absolute;mso-position-horizontal-relative:text;mso-position-vertical:absolute;mso-position-vertical-relative:text;mso-height-percent:0;mso-height-relative:margin" from="295.5pt,5pt" to="295.5pt,176pt" o:gfxdata="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" strokecolor="black [3213]" strokeweight="1.5pt"/>
             </w:pict>
           </mc:Fallback>
         </mc:AlternateContent>
@@ -1867,7 +1868,7 @@
           </mc:Choice>
           <mc:Fallback>
             <w:pict>
-              <v:line id="Straight Connector 4" o:spid="_x0000_s1026" style="position:absolute;z-index:251661312;visibility:visible;mso-wrap-style:square;mso-height-percent:0;mso-wrap-distance-left:9pt;mso-wrap-distance-top:0;mso-wrap-distance-right:9pt;mso-wrap-distance-bottom:0;mso-position-horizontal:absolute;mso-position-horizontal-relative:text;mso-position-vertical:absolute;mso-position-vertical-relative:text;mso-height-percent:0;mso-height-relative:margin" from="170.25pt,5pt" to="170.25pt,176pt" o:gfxdata="UEsDBBQABgAIAAAAIQC2gziS/gAAAOEBAAATAAAAW0NvbnRlbnRfVHlwZXNdLnhtbJSRQU7DMBBF 90jcwfIWJU67QAgl6YK0S0CoHGBkTxKLZGx5TGhvj5O2G0SRWNoz/78nu9wcxkFMGNg6quQqL6RA 0s5Y6ir5vt9lD1JwBDIwOMJKHpHlpr69KfdHjyxSmriSfYz+USnWPY7AufNIadK6MEJMx9ApD/oD OlTrorhX2lFEilmcO2RdNtjC5xDF9pCuTyYBB5bi6bQ4syoJ3g9WQ0ymaiLzg5KdCXlKLjvcW893 SUOqXwnz5DrgnHtJTxOsQfEKIT7DmDSUCaxw7Rqn8787ZsmRM9e2VmPeBN4uqYvTtW7jvijg9N/y JsXecLq0q+WD6m8AAAD//wMAUEsDBBQABgAIAAAAIQA4/SH/1gAAAJQBAAALAAAAX3JlbHMvLnJl bHOkkMFqwzAMhu+DvYPRfXGawxijTi+j0GvpHsDYimMaW0Yy2fr2M4PBMnrbUb/Q94l/f/hMi1qR JVI2sOt6UJgd+ZiDgffL8ekFlFSbvV0oo4EbChzGx4f9GRdb25HMsYhqlCwG5lrLq9biZkxWOiqY 22YiTra2kYMu1l1tQD30/bPm3wwYN0x18gb45AdQl1tp5j/sFB2T0FQ7R0nTNEV3j6o9feQzro1i OWA14Fm+Q8a1a8+Bvu/d/dMb2JY5uiPbhG/ktn4cqGU/er3pcvwCAAD//wMAUEsDBBQABgAIAAAA IQD9+BKl2AEAAA0EAAAOAAAAZHJzL2Uyb0RvYy54bWysU8GO0zAQvSPxD5bvNEm1sBA13UNXywVB xS4f4HXsxpLtscamSf+esdOmK0BIIC5OZjzved7zeHM3OcuOCqMB3/FmVXOmvITe+EPHvz09vHnP WUzC98KCVx0/qcjvtq9fbcbQqjUMYHuFjEh8bMfQ8SGl0FZVlINyIq4gKE+bGtCJRCEeqh7FSOzO Vuu6fleNgH1AkCpGyt7Pm3xb+LVWMn3ROqrEbMept1RWLOtzXqvtRrQHFGEw8tyG+IcunDCeDl2o 7kUS7DuaX6ickQgRdFpJcBVobaQqGkhNU/+k5nEQQRUtZE4Mi03x/9HKz8c9MtN3/IYzLxxd0WNC YQ5DYjvwngwEZDfZpzHElsp3fo/nKIY9ZtGTRpe/JIdNxdvT4q2aEpNzUlJ23dw2t3XxvboCA8b0 UYFj+afj1vgsW7Ti+CkmOoxKLyU5bT0badg+1G/rUhbBmv7BWJs3y+ionUV2FHTpaWpy88Twoooi 6ymZJc0iyl86WTXzf1WaTKG2m/mAPI5XTiGl8unCaz1VZ5imDhbgubM/Ac/1GarKqP4NeEGUk8Gn BeyMB/xd21cr9Fx/cWDWnS14hv5UrrdYQzNXnDu/jzzUL+MCv77i7Q8AAAD//wMAUEsDBBQABgAI AAAAIQDUCRx/1AAAAAcBAAAPAAAAZHJzL2Rvd25yZXYueG1sTI9NjsIwDIX3SNwh8raChELRqGrK ohIH4OcAoTFtNYlTNQE6tx+PZgE72+/5+XN1mL0TT5ziEEjDZq1AILXBDtRpuF6Oqy8QMRmyxgVC DT8Y4VAvF5UpbXjRCZ/n1AkOoVgaDX1KYyllbHv0Jq7DiMTaPUzeJG6nTtrJvDjcO5krtZfeDMQX ejNi02P7fX54xmiaaxbx6LbZpb1nu7nIXRy1Xi5AJJzT2wl/7LwANQPdwoNsFE7DdqcKtrKg+CE2 /A9uXBS5AllX8pO//gUAAP//AwBQSwECLQAUAAYACAAAACEAtoM4kv4AAADhAQAAEwAAAAAAAAAA AAAAAAAAAAAAW0NvbnRlbnRfVHlwZXNdLnhtbFBLAQItABQABgAIAAAAIQA4/SH/1gAAAJQBAAAL AAAAAAAAAAAAAAAAAC8BAABfcmVscy8ucmVsc1BLAQItABQABgAIAAAAIQD9+BKl2AEAAA0EAAAO AAAAAAAAAAAAAAAAAC4CAABkcnMvZTJvRG9jLnhtbFBLAQItABQABgAIAAAAIQDUCRx/1AAAAAcB AAAPAAAAAAAAAAAAAAAAADIEAABkcnMvZG93bnJldi54bWxQSwUGAAAAAAQABADzAAAAMwUAAAAA " strokecolor="black [3213]" strokeweight="1.5pt"/>
+              <v:line w14:anchorId="48FCBFC1" id="Straight Connector 4" o:spid="_x0000_s1026" style="position:absolute;z-index:251661312;visibility:visible;mso-wrap-style:square;mso-height-percent:0;mso-wrap-distance-left:9pt;mso-wrap-distance-top:0;mso-wrap-distance-right:9pt;mso-wrap-distance-bottom:0;mso-position-horizontal:absolute;mso-position-horizontal-relative:text;mso-position-vertical:absolute;mso-position-vertical-relative:text;mso-height-percent:0;mso-height-relative:margin" from="170.25pt,5pt" to="170.25pt,176pt" o:gfxdata="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" strokecolor="black [3213]" strokeweight="1.5pt"/>
             </w:pict>
           </mc:Fallback>
         </mc:AlternateContent>
@@ -4244,40 +4245,24 @@
           <w:rFonts w:eastAsiaTheme="minorEastAsia" w:cstheme="minorHAnsi"/>
           <w:b/>
         </w:rPr>
-        <w:t>= O (</w:t>
-      </w:r>
-      <w:proofErr w:type="spellStart"/>
-      <w:r>
+        <w:t>= O (n+m)</w:t>
+      </w:r>
+    </w:p>
+    <w:p>
+      <w:pPr>
+        <w:spacing w:after="0"/>
+        <w:rPr>
+          <w:rFonts w:cstheme="minorHAnsi"/>
+        </w:rPr>
+      </w:pPr>
+    </w:p>
+    <w:p>
+      <w:pPr>
+        <w:spacing w:after="0"/>
         <w:rPr>
           <w:rFonts w:eastAsiaTheme="minorEastAsia" w:cstheme="minorHAnsi"/>
           <w:b/>
         </w:rPr>
-        <w:t>n+m</w:t>
-      </w:r>
-      <w:proofErr w:type="spellEnd"/>
-      <w:r>
-        <w:rPr>
-          <w:rFonts w:eastAsiaTheme="minorEastAsia" w:cstheme="minorHAnsi"/>
-          <w:b/>
-        </w:rPr>
-        <w:t>)</w:t>
-      </w:r>
-    </w:p>
-    <w:p>
-      <w:pPr>
-        <w:spacing w:after="0"/>
-        <w:rPr>
-          <w:rFonts w:cstheme="minorHAnsi"/>
-        </w:rPr>
-      </w:pPr>
-    </w:p>
-    <w:p>
-      <w:pPr>
-        <w:spacing w:after="0"/>
-        <w:rPr>
-          <w:rFonts w:eastAsiaTheme="minorEastAsia" w:cstheme="minorHAnsi"/>
-          <w:b/>
-        </w:rPr>
       </w:pPr>
       <w:r>
         <w:rPr>
@@ -4561,13 +4546,7 @@
         <w:rPr>
           <w:rFonts w:cstheme="minorHAnsi"/>
         </w:rPr>
-        <w:t xml:space="preserve"> </w:t>
-      </w:r>
-      <w:r>
-        <w:rPr>
-          <w:rFonts w:cstheme="minorHAnsi"/>
-        </w:rPr>
-        <w:t>c</w:t>
+        <w:t xml:space="preserve"> c</w:t>
       </w:r>
       <w:r>
         <w:rPr>
@@ -4805,27 +4784,7 @@
           <w:sz w:val="28"/>
           <w:szCs w:val="28"/>
         </w:rPr>
-        <w:t xml:space="preserve"> Best Case Time Complexity: O (</w:t>
-      </w:r>
-      <w:proofErr w:type="spellStart"/>
-      <w:r>
-        <w:rPr>
-          <w:rFonts w:eastAsiaTheme="minorEastAsia" w:cstheme="minorHAnsi"/>
-          <w:b/>
-          <w:sz w:val="28"/>
-          <w:szCs w:val="28"/>
-        </w:rPr>
-        <w:t>n+m</w:t>
-      </w:r>
-      <w:proofErr w:type="spellEnd"/>
-      <w:r>
-        <w:rPr>
-          <w:rFonts w:eastAsiaTheme="minorEastAsia" w:cstheme="minorHAnsi"/>
-          <w:b/>
-          <w:sz w:val="28"/>
-          <w:szCs w:val="28"/>
-        </w:rPr>
-        <w:t>)</w:t>
+        <w:t xml:space="preserve"> Best Case Time Complexity: O (n+m)</w:t>
       </w:r>
     </w:p>
     <w:p>
@@ -4845,7 +4804,6 @@
           <w:sz w:val="40"/>
           <w:szCs w:val="40"/>
         </w:rPr>
-        <w:lastRenderedPageBreak/>
         <w:t>Average</w:t>
       </w:r>
       <w:r>
@@ -4873,6 +4831,7 @@
           <w:sz w:val="24"/>
           <w:szCs w:val="24"/>
         </w:rPr>
+        <w:lastRenderedPageBreak/>
         <w:tab/>
         <w:t xml:space="preserve">The best case in our algorithm is that we assume </w:t>
       </w:r>
@@ -5101,7 +5060,7 @@
           </mc:Choice>
           <mc:Fallback>
             <w:pict>
-              <v:shape id="Right Brace 14" o:spid="_x0000_s1026" type="#_x0000_t88" style="position:absolute;margin-left:199.5pt;margin-top:5.05pt;width:29.25pt;height:45.75pt;z-index:251672576;visibility:visible;mso-wrap-style:square;mso-height-percent:0;mso-wrap-distance-left:9pt;mso-wrap-distance-top:0;mso-wrap-distance-right:9pt;mso-wrap-distance-bottom:0;mso-position-horizontal:absolute;mso-position-horizontal-relative:text;mso-position-vertical:absolute;mso-position-vertical-relative:text;mso-height-percent:0;mso-height-relative:margin;v-text-anchor:middle" o:gfxdata="UEsDBBQABgAIAAAAIQC2gziS/gAAAOEBAAATAAAAW0NvbnRlbnRfVHlwZXNdLnhtbJSRQU7DMBBF 90jcwfIWJU67QAgl6YK0S0CoHGBkTxKLZGx5TGhvj5O2G0SRWNoz/78nu9wcxkFMGNg6quQqL6RA 0s5Y6ir5vt9lD1JwBDIwOMJKHpHlpr69KfdHjyxSmriSfYz+USnWPY7AufNIadK6MEJMx9ApD/oD OlTrorhX2lFEilmcO2RdNtjC5xDF9pCuTyYBB5bi6bQ4syoJ3g9WQ0ymaiLzg5KdCXlKLjvcW893 SUOqXwnz5DrgnHtJTxOsQfEKIT7DmDSUCaxw7Rqn8787ZsmRM9e2VmPeBN4uqYvTtW7jvijg9N/y JsXecLq0q+WD6m8AAAD//wMAUEsDBBQABgAIAAAAIQA4/SH/1gAAAJQBAAALAAAAX3JlbHMvLnJl bHOkkMFqwzAMhu+DvYPRfXGawxijTi+j0GvpHsDYimMaW0Yy2fr2M4PBMnrbUb/Q94l/f/hMi1qR JVI2sOt6UJgd+ZiDgffL8ekFlFSbvV0oo4EbChzGx4f9GRdb25HMsYhqlCwG5lrLq9biZkxWOiqY 22YiTra2kYMu1l1tQD30/bPm3wwYN0x18gb45AdQl1tp5j/sFB2T0FQ7R0nTNEV3j6o9feQzro1i OWA14Fm+Q8a1a8+Bvu/d/dMb2JY5uiPbhG/ktn4cqGU/er3pcvwCAAD//wMAUEsDBBQABgAIAAAA IQDzGiuyaAIAADAFAAAOAAAAZHJzL2Uyb0RvYy54bWysVN9P2zAQfp+0/8Hy+0jTtYNVpKgDMU1C gICJZ+PYjSXH553dpt1fv7OTFMSQpk17SXy+399959OzXWvZVmEw4CpeHk04U05Cbdy64t8fLj+c cBaicLWw4FTF9yrws+X7d6edX6gpNGBrhYyCuLDofMWbGP2iKIJsVCvCEXjlSKkBWxFJxHVRo+go emuL6WTyqegAa48gVQh0e9Er+TLH11rJeKN1UJHZilNtMX8xf5/St1ieisUahW+MHMoQ/1BFK4yj pIdQFyIKtkHzW6jWSIQAOh5JaAvQ2kiVe6Buysmrbu4b4VXuhcAJ/gBT+H9h5fX2FpmpaXYzzpxo aUZ3Zt1E9gWFVIxuCaLOhwVZ3vtbHKRAx9TvTmOb/tQJ22VY9wdY1S4ySZcfj8vZ8ZwzSar5STmZ zlPM4tnZY4hfFbQsHSqOKX9OnyEV26sQe4fRMGW0jnUVn57MKXTSphr7qvIp7q3qze6UpgapjjKH y9RS5xbZVhAphJTKxXKoyDqyTm7aWHtwnPzZcbBPrirT7m+cDx45M7h4cG6NA3wre9yNJevefkSg 7ztB8AT1nmaL0JM+eHlpCN8rEeKtQGI57QNtbryhj7ZAYMJw4qwB/PnWfbIn8pGWs462puLhx0ag 4sx+c0TLz+VsltYsC7P58ZQEfKl5eqlxm/YcaAYlvRFe5mOyj3Y8aoT2kRZ8lbKSSjhJuSsuI47C eey3mZ4IqVarbEar5UW8cvdejlNPzHnYPQr0A8kisfMaxg0Ti1cs623TPBysNhG0yRR8xnXAm9Yy U3l4QtLev5Sz1fNDt/wFAAD//wMAUEsDBBQABgAIAAAAIQDp6bpO3AAAAAcBAAAPAAAAZHJzL2Rv d25yZXYueG1sTI/BbsIwEETvSPyDtXdwgBKaKA5CqEStOFSh/QATb5O08TqKHaD9+m57aY+zM5p5 m21vthMXHHzrSMFiHoFAqpxpqVbw+nKY3YPwQZPRnSNU8Iketvl0kunUuCuVeDmFWnAJ+VQraELo Uyl91aDVfu56JPbe3GB1YDnU0gz6yuW2k8soiqXVLfFCo3vcN1h9nEar4HnnikP8tTkuj+/F41Px UI6JKZWaTkAEvIW/JPywMzfkDHR2IxkvOgWrJOFHAhvRAgQH7tabNYjz7yEGmWfyP3/+DQAA//8D AFBLAQItABQABgAIAAAAIQC2gziS/gAAAOEBAAATAAAAAAAAAAAAAAAAAAAAAABbQ29udGVudF9U eXBlc10ueG1sUEsBAi0AFAAGAAgAAAAhADj9If/WAAAAlAEAAAsAAAAAAAAAAAAAAAAALwEAAF9y ZWxzLy5yZWxzUEsBAi0AFAAGAAgAAAAhAPMaK7JoAgAAMAUAAA4AAAAAAAAAAAAAAAAALgIAAGRy cy9lMm9Eb2MueG1sUEsBAi0AFAAGAAgAAAAhAOnpuk7cAAAABwEAAA8AAAAAAAAAAAAAAAAAwgQA AGRycy9kb3ducmV2LnhtbFBLBQYAAAAABAAEAPMAAADLBQAAAAA= " adj="1151" strokecolor="#4579b8 [3044]" strokeweight="2.25pt"/>
+              <v:shape w14:anchorId="14C85F4B" id="Right Brace 14" o:spid="_x0000_s1026" type="#_x0000_t88" style="position:absolute;margin-left:199.5pt;margin-top:5.05pt;width:29.25pt;height:45.75pt;z-index:251672576;visibility:visible;mso-wrap-style:square;mso-height-percent:0;mso-wrap-distance-left:9pt;mso-wrap-distance-top:0;mso-wrap-distance-right:9pt;mso-wrap-distance-bottom:0;mso-position-horizontal:absolute;mso-position-horizontal-relative:text;mso-position-vertical:absolute;mso-position-vertical-relative:text;mso-height-percent:0;mso-height-relative:margin;v-text-anchor:middle" o:gfxdata="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" adj="1151" strokecolor="#4579b8 [3044]" strokeweight="2.25pt"/>
             </w:pict>
           </mc:Fallback>
         </mc:AlternateContent>
@@ -5702,7 +5661,7 @@
           </mc:Choice>
           <mc:Fallback>
             <w:pict>
-              <v:line id="Straight Connector 9" o:spid="_x0000_s1026" style="position:absolute;z-index:251666432;visibility:visible;mso-wrap-style:square;mso-height-percent:0;mso-wrap-distance-left:9pt;mso-wrap-distance-top:0;mso-wrap-distance-right:9pt;mso-wrap-distance-bottom:0;mso-position-horizontal:absolute;mso-position-horizontal-relative:text;mso-position-vertical:absolute;mso-position-vertical-relative:text;mso-height-percent:0;mso-height-relative:margin" from="309pt,5pt" to="309pt,176pt" o:gfxdata="UEsDBBQABgAIAAAAIQC2gziS/gAAAOEBAAATAAAAW0NvbnRlbnRfVHlwZXNdLnhtbJSRQU7DMBBF 90jcwfIWJU67QAgl6YK0S0CoHGBkTxKLZGx5TGhvj5O2G0SRWNoz/78nu9wcxkFMGNg6quQqL6RA 0s5Y6ir5vt9lD1JwBDIwOMJKHpHlpr69KfdHjyxSmriSfYz+USnWPY7AufNIadK6MEJMx9ApD/oD OlTrorhX2lFEilmcO2RdNtjC5xDF9pCuTyYBB5bi6bQ4syoJ3g9WQ0ymaiLzg5KdCXlKLjvcW893 SUOqXwnz5DrgnHtJTxOsQfEKIT7DmDSUCaxw7Rqn8787ZsmRM9e2VmPeBN4uqYvTtW7jvijg9N/y JsXecLq0q+WD6m8AAAD//wMAUEsDBBQABgAIAAAAIQA4/SH/1gAAAJQBAAALAAAAX3JlbHMvLnJl bHOkkMFqwzAMhu+DvYPRfXGawxijTi+j0GvpHsDYimMaW0Yy2fr2M4PBMnrbUb/Q94l/f/hMi1qR JVI2sOt6UJgd+ZiDgffL8ekFlFSbvV0oo4EbChzGx4f9GRdb25HMsYhqlCwG5lrLq9biZkxWOiqY 22YiTra2kYMu1l1tQD30/bPm3wwYN0x18gb45AdQl1tp5j/sFB2T0FQ7R0nTNEV3j6o9feQzro1i OWA14Fm+Q8a1a8+Bvu/d/dMb2JY5uiPbhG/ktn4cqGU/er3pcvwCAAD//wMAUEsDBBQABgAIAAAA IQCpWd3k1wEAAA0EAAAOAAAAZHJzL2Uyb0RvYy54bWysU02P0zAQvSPxHyzfaZJKsDRquoeulguC ioUf4HXGjSV/aWya9N8zdtp0BQgJxMXJjOc9z3seb+8na9gJMGrvOt6sas7ASd9rd+z4t6+Pb95z FpNwvTDeQcfPEPn97vWr7RhaWPvBmx6QEYmL7Rg6PqQU2qqKcgAr4soHcLSpPFqRKMRj1aMYid2a al3X76rRYx/QS4iRsg/zJt8VfqVAps9KRUjMdJx6S2XFsj7ntdptRXtEEQYtL22If+jCCu3o0IXq QSTBvqP+hcpqiT56lVbS28orpSUUDaSmqX9S8zSIAEULmRPDYlP8f7Ty0+mATPcd33DmhKUrekoo 9HFIbO+dIwM9sk32aQyxpfK9O+AliuGAWfSk0OYvyWFT8fa8eAtTYnJOSsqum7vmri6+VzdgwJg+ gLcs/3TcaJdli1acPsZEh1HptSSnjWMjDdumfluXsuiN7h+1MXmzjA7sDbKToEtPU5ObJ4YXVRQZ R8ksaRZR/tLZwMz/BRSZQm038wF5HG+cQkpw6cprHFVnmKIOFuClsz8BL/UZCmVU/wa8IMrJ3qUF bLXz+Lu2b1aouf7qwKw7W/Ds+3O53mINzVxx7vI+8lC/jAv89op3PwAAAP//AwBQSwMEFAAGAAgA AAAhABvNUPrVAAAABwEAAA8AAABkcnMvZG93bnJldi54bWxMj02OwjAMhfdI3CHytoKEMiBUNWVR iQPwc4DQmLYicaomQOf2Y8RiWFn2e37+XO4n78QTx9gH0rBaKhBITbA9tRou58NiByImQ9a4QKjh FyPsq/msNIUNLzri85RawSEUC6OhS2kopIxNh97EZRiQWLuF0ZvE7dhKO5oXh3snc6W20pue+EJn Bqw7bO6nh2eMur5kEQ9unZ2bW/YzbXIXB63nMxAJp/TvhDc7L0DFQNfwIBuF07Bd7fiRxILiyobP 4KphvckVyKqU3/zVHwAAAP//AwBQSwECLQAUAAYACAAAACEAtoM4kv4AAADhAQAAEwAAAAAAAAAA AAAAAAAAAAAAW0NvbnRlbnRfVHlwZXNdLnhtbFBLAQItABQABgAIAAAAIQA4/SH/1gAAAJQBAAAL AAAAAAAAAAAAAAAAAC8BAABfcmVscy8ucmVsc1BLAQItABQABgAIAAAAIQCpWd3k1wEAAA0EAAAO AAAAAAAAAAAAAAAAAC4CAABkcnMvZTJvRG9jLnhtbFBLAQItABQABgAIAAAAIQAbzVD61QAAAAcB AAAPAAAAAAAAAAAAAAAAADEEAABkcnMvZG93bnJldi54bWxQSwUGAAAAAAQABADzAAAAMwUAAAAA " strokecolor="black [3213]" strokeweight="1.5pt"/>
+              <v:line w14:anchorId="4BD7B67E" id="Straight Connector 9" o:spid="_x0000_s1026" style="position:absolute;z-index:251666432;visibility:visible;mso-wrap-style:square;mso-height-percent:0;mso-wrap-distance-left:9pt;mso-wrap-distance-top:0;mso-wrap-distance-right:9pt;mso-wrap-distance-bottom:0;mso-position-horizontal:absolute;mso-position-horizontal-relative:text;mso-position-vertical:absolute;mso-position-vertical-relative:text;mso-height-percent:0;mso-height-relative:margin" from="309pt,5pt" to="309pt,176pt" o:gfxdata="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" strokecolor="black [3213]" strokeweight="1.5pt"/>
             </w:pict>
           </mc:Fallback>
         </mc:AlternateContent>
@@ -5775,7 +5734,7 @@
           </mc:Choice>
           <mc:Fallback>
             <w:pict>
-              <v:line id="Straight Connector 10" o:spid="_x0000_s1026" style="position:absolute;z-index:251665408;visibility:visible;mso-wrap-style:square;mso-height-percent:0;mso-wrap-distance-left:9pt;mso-wrap-distance-top:0;mso-wrap-distance-right:9pt;mso-wrap-distance-bottom:0;mso-position-horizontal:absolute;mso-position-horizontal-relative:text;mso-position-vertical:absolute;mso-position-vertical-relative:text;mso-height-percent:0;mso-height-relative:margin" from="170.25pt,5pt" to="170.25pt,176pt" o:gfxdata="UEsDBBQABgAIAAAAIQC2gziS/gAAAOEBAAATAAAAW0NvbnRlbnRfVHlwZXNdLnhtbJSRQU7DMBBF 90jcwfIWJU67QAgl6YK0S0CoHGBkTxKLZGx5TGhvj5O2G0SRWNoz/78nu9wcxkFMGNg6quQqL6RA 0s5Y6ir5vt9lD1JwBDIwOMJKHpHlpr69KfdHjyxSmriSfYz+USnWPY7AufNIadK6MEJMx9ApD/oD OlTrorhX2lFEilmcO2RdNtjC5xDF9pCuTyYBB5bi6bQ4syoJ3g9WQ0ymaiLzg5KdCXlKLjvcW893 SUOqXwnz5DrgnHtJTxOsQfEKIT7DmDSUCaxw7Rqn8787ZsmRM9e2VmPeBN4uqYvTtW7jvijg9N/y JsXecLq0q+WD6m8AAAD//wMAUEsDBBQABgAIAAAAIQA4/SH/1gAAAJQBAAALAAAAX3JlbHMvLnJl bHOkkMFqwzAMhu+DvYPRfXGawxijTi+j0GvpHsDYimMaW0Yy2fr2M4PBMnrbUb/Q94l/f/hMi1qR JVI2sOt6UJgd+ZiDgffL8ekFlFSbvV0oo4EbChzGx4f9GRdb25HMsYhqlCwG5lrLq9biZkxWOiqY 22YiTra2kYMu1l1tQD30/bPm3wwYN0x18gb45AdQl1tp5j/sFB2T0FQ7R0nTNEV3j6o9feQzro1i OWA14Fm+Q8a1a8+Bvu/d/dMb2JY5uiPbhG/ktn4cqGU/er3pcvwCAAD//wMAUEsDBBQABgAIAAAA IQAjvefc2AEAAA8EAAAOAAAAZHJzL2Uyb0RvYy54bWysU02P0zAQvSPxHyzfaZJKsBA13UNXywVB xbI/wOuMG0v+0tg06b9n7LTpChASq704mfG853nP483tZA07AkbtXcebVc0ZOOl77Q4df/xx/+4j ZzEJ1wvjHXT8BJHfbt++2YyhhbUfvOkBGZG42I6h40NKoa2qKAewIq58AEebyqMViUI8VD2Kkdit qdZ1/aEaPfYBvYQYKXs3b/Jt4VcKZPqmVITETMept1RWLOtTXqvtRrQHFGHQ8tyGeEEXVmhHhy5U dyIJ9hP1H1RWS/TRq7SS3lZeKS2haCA1Tf2bmodBBChayJwYFpvi69HKr8c9Mt3T3ZE9Tli6o4eE Qh+GxHbeOXLQI6NNcmoMsSXAzu3xHMWwxyx7UmjzlwSxqbh7WtyFKTE5JyVl181Nc1MXvuoKDBjT Z/CW5Z+OG+2ycNGK45eY6DAqvZTktHFspJY/1e/rUha90f29NiZvluGBnUF2FHTtaWpy88TwrIoi 4yiZJc0iyl86GZj5v4MiW6jtZj4gD+SVU0gJLl14jaPqDFPUwQI8d/Yv4Lk+Q6EM6/+AF0Q52bu0 gK12Hv/W9tUKNddfHJh1ZwuefH8q11usoakrzp1fSB7r53GBX9/x9hcAAAD//wMAUEsDBBQABgAI AAAAIQDUCRx/1AAAAAcBAAAPAAAAZHJzL2Rvd25yZXYueG1sTI9NjsIwDIX3SNwh8raChELRqGrK ohIH4OcAoTFtNYlTNQE6tx+PZgE72+/5+XN1mL0TT5ziEEjDZq1AILXBDtRpuF6Oqy8QMRmyxgVC DT8Y4VAvF5UpbXjRCZ/n1AkOoVgaDX1KYyllbHv0Jq7DiMTaPUzeJG6nTtrJvDjcO5krtZfeDMQX ejNi02P7fX54xmiaaxbx6LbZpb1nu7nIXRy1Xi5AJJzT2wl/7LwANQPdwoNsFE7DdqcKtrKg+CE2 /A9uXBS5AllX8pO//gUAAP//AwBQSwECLQAUAAYACAAAACEAtoM4kv4AAADhAQAAEwAAAAAAAAAA AAAAAAAAAAAAW0NvbnRlbnRfVHlwZXNdLnhtbFBLAQItABQABgAIAAAAIQA4/SH/1gAAAJQBAAAL AAAAAAAAAAAAAAAAAC8BAABfcmVscy8ucmVsc1BLAQItABQABgAIAAAAIQAjvefc2AEAAA8EAAAO AAAAAAAAAAAAAAAAAC4CAABkcnMvZTJvRG9jLnhtbFBLAQItABQABgAIAAAAIQDUCRx/1AAAAAcB AAAPAAAAAAAAAAAAAAAAADIEAABkcnMvZG93bnJldi54bWxQSwUGAAAAAAQABADzAAAAMwUAAAAA " strokecolor="black [3213]" strokeweight="1.5pt"/>
+              <v:line w14:anchorId="66D1CE80" id="Straight Connector 10" o:spid="_x0000_s1026" style="position:absolute;z-index:251665408;visibility:visible;mso-wrap-style:square;mso-height-percent:0;mso-wrap-distance-left:9pt;mso-wrap-distance-top:0;mso-wrap-distance-right:9pt;mso-wrap-distance-bottom:0;mso-position-horizontal:absolute;mso-position-horizontal-relative:text;mso-position-vertical:absolute;mso-position-vertical-relative:text;mso-height-percent:0;mso-height-relative:margin" from="170.25pt,5pt" to="170.25pt,176pt" o:gfxdata="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" strokecolor="black [3213]" strokeweight="1.5pt"/>
             </w:pict>
           </mc:Fallback>
         </mc:AlternateContent>
@@ -9011,15 +8970,7 @@
                 <w:sz w:val="28"/>
                 <w:szCs w:val="28"/>
               </w:rPr>
-              <m:t>n*</m:t>
-            </m:r>
-            <m:r>
-              <w:rPr>
-                <w:rFonts w:ascii="Cambria Math" w:hAnsi="Cambria Math" w:cstheme="minorHAnsi"/>
-                <w:sz w:val="28"/>
-                <w:szCs w:val="28"/>
-              </w:rPr>
-              <m:t>m</m:t>
+              <m:t>n*m</m:t>
             </m:r>
           </m:num>
           <m:den>
@@ -9065,14 +9016,7 @@
           <w:rFonts w:cstheme="minorHAnsi"/>
           <w:b/>
         </w:rPr>
-        <w:t>Worst of Average:</w:t>
-      </w:r>
-      <w:r>
-        <w:rPr>
-          <w:rFonts w:cstheme="minorHAnsi"/>
-          <w:b/>
-        </w:rPr>
-        <w:t xml:space="preserve">  </w:t>
+        <w:t xml:space="preserve">Worst of Average:  </w:t>
       </w:r>
       <m:oMath>
         <m:f>
@@ -9120,38 +9064,14 @@
         <w:rPr>
           <w:rFonts w:cstheme="minorHAnsi"/>
         </w:rPr>
-        <w:t>-</w:t>
-      </w:r>
-      <w:r>
-        <w:rPr>
-          <w:rFonts w:cstheme="minorHAnsi"/>
-        </w:rPr>
-        <w:t xml:space="preserve"> 1</w:t>
-      </w:r>
-      <w:r>
-        <w:rPr>
-          <w:rFonts w:cstheme="minorHAnsi"/>
-        </w:rPr>
-        <w:t xml:space="preserve"> </w:t>
+        <w:t xml:space="preserve">- 1 </w:t>
       </w:r>
       <w:proofErr w:type="gramStart"/>
       <w:r>
         <w:rPr>
           <w:rFonts w:cstheme="minorHAnsi"/>
         </w:rPr>
-        <w:t>+</w:t>
-      </w:r>
-      <w:r>
-        <w:rPr>
-          <w:rFonts w:cstheme="minorHAnsi"/>
-        </w:rPr>
-        <w:t xml:space="preserve"> </w:t>
-      </w:r>
-      <w:r>
-        <w:rPr>
-          <w:rFonts w:cstheme="minorHAnsi"/>
-        </w:rPr>
-        <w:t xml:space="preserve"> c</w:t>
+        <w:t>+  c</w:t>
       </w:r>
       <w:r>
         <w:rPr>
@@ -9271,15 +9191,7 @@
           <w:sz w:val="24"/>
           <w:szCs w:val="24"/>
         </w:rPr>
-        <w:t xml:space="preserve"> </w:t>
-      </w:r>
-      <w:r>
-        <w:rPr>
-          <w:rFonts w:cstheme="minorHAnsi"/>
-          <w:sz w:val="24"/>
-          <w:szCs w:val="24"/>
-        </w:rPr>
-        <w:t>m</w:t>
+        <w:t xml:space="preserve"> m</w:t>
       </w:r>
       <w:r>
         <w:rPr>
@@ -9341,19 +9253,7 @@
         <w:rPr>
           <w:rFonts w:cstheme="minorHAnsi"/>
         </w:rPr>
-        <w:t>+</w:t>
-      </w:r>
-      <w:r>
-        <w:rPr>
-          <w:rFonts w:cstheme="minorHAnsi"/>
-        </w:rPr>
-        <w:t xml:space="preserve"> </w:t>
-      </w:r>
-      <w:r>
-        <w:rPr>
-          <w:rFonts w:cstheme="minorHAnsi"/>
-        </w:rPr>
-        <w:t>c</w:t>
+        <w:t>+ c</w:t>
       </w:r>
       <w:r>
         <w:rPr>
@@ -9373,19 +9273,7 @@
         <w:rPr>
           <w:rFonts w:cstheme="minorHAnsi"/>
         </w:rPr>
-        <w:t>+</w:t>
-      </w:r>
-      <w:r>
-        <w:rPr>
-          <w:rFonts w:cstheme="minorHAnsi"/>
-        </w:rPr>
-        <w:t xml:space="preserve"> </w:t>
-      </w:r>
-      <w:r>
-        <w:rPr>
-          <w:rFonts w:cstheme="minorHAnsi"/>
-        </w:rPr>
-        <w:t>c</w:t>
+        <w:t>+ c</w:t>
       </w:r>
       <w:r>
         <w:rPr>
@@ -9405,19 +9293,7 @@
         <w:rPr>
           <w:rFonts w:cstheme="minorHAnsi"/>
         </w:rPr>
-        <w:t>+</w:t>
-      </w:r>
-      <w:r>
-        <w:rPr>
-          <w:rFonts w:cstheme="minorHAnsi"/>
-        </w:rPr>
-        <w:t xml:space="preserve"> </w:t>
-      </w:r>
-      <w:r>
-        <w:rPr>
-          <w:rFonts w:cstheme="minorHAnsi"/>
-        </w:rPr>
-        <w:t>c</w:t>
+        <w:t>+ c</w:t>
       </w:r>
       <w:r>
         <w:rPr>
@@ -9437,13 +9313,7 @@
         <w:rPr>
           <w:rFonts w:cstheme="minorHAnsi"/>
         </w:rPr>
-        <w:t>+</w:t>
-      </w:r>
-      <w:r>
-        <w:rPr>
-          <w:rFonts w:cstheme="minorHAnsi"/>
-        </w:rPr>
-        <w:t xml:space="preserve"> </w:t>
+        <w:t xml:space="preserve">+ </w:t>
       </w:r>
       <w:r>
         <w:rPr>
@@ -9510,15 +9380,7 @@
           <w:sz w:val="24"/>
           <w:szCs w:val="24"/>
         </w:rPr>
-        <w:t xml:space="preserve"> </w:t>
-      </w:r>
-      <w:r>
-        <w:rPr>
-          <w:rFonts w:cstheme="minorHAnsi"/>
-          <w:sz w:val="24"/>
-          <w:szCs w:val="24"/>
-        </w:rPr>
-        <w:t>*</w:t>
+        <w:t xml:space="preserve"> *</w:t>
       </w:r>
       <m:oMath>
         <m:r>
@@ -9540,7 +9402,26 @@
           <w:sz w:val="24"/>
           <w:szCs w:val="24"/>
         </w:rPr>
-        <w:t xml:space="preserve"> -</w:t>
+        <w:t xml:space="preserve"> - 1)+</w:t>
+      </w:r>
+      <w:r>
+        <w:rPr>
+          <w:rFonts w:cstheme="minorHAnsi"/>
+        </w:rPr>
+        <w:t xml:space="preserve"> </w:t>
+      </w:r>
+      <w:r>
+        <w:rPr>
+          <w:rFonts w:cstheme="minorHAnsi"/>
+        </w:rPr>
+        <w:t>c</w:t>
+      </w:r>
+      <w:r>
+        <w:rPr>
+          <w:rFonts w:cstheme="minorHAnsi"/>
+          <w:vertAlign w:val="subscript"/>
+        </w:rPr>
+        <w:t xml:space="preserve">8 </w:t>
       </w:r>
       <w:r>
         <w:rPr>
@@ -9548,57 +9429,7 @@
           <w:sz w:val="24"/>
           <w:szCs w:val="24"/>
         </w:rPr>
-        <w:t xml:space="preserve"> </w:t>
-      </w:r>
-      <w:r>
-        <w:rPr>
-          <w:rFonts w:eastAsiaTheme="minorEastAsia" w:cstheme="minorHAnsi"/>
-          <w:sz w:val="24"/>
-          <w:szCs w:val="24"/>
-        </w:rPr>
-        <w:t>1)+</w:t>
-      </w:r>
-      <w:r>
-        <w:rPr>
-          <w:rFonts w:cstheme="minorHAnsi"/>
-        </w:rPr>
-        <w:t xml:space="preserve"> </w:t>
-      </w:r>
-      <w:r>
-        <w:rPr>
-          <w:rFonts w:cstheme="minorHAnsi"/>
-        </w:rPr>
-        <w:t>c</w:t>
-      </w:r>
-      <w:r>
-        <w:rPr>
-          <w:rFonts w:cstheme="minorHAnsi"/>
-          <w:vertAlign w:val="subscript"/>
-        </w:rPr>
-        <w:t>8</w:t>
-      </w:r>
-      <w:r>
-        <w:rPr>
-          <w:rFonts w:cstheme="minorHAnsi"/>
-          <w:vertAlign w:val="subscript"/>
-        </w:rPr>
-        <w:t xml:space="preserve"> </w:t>
-      </w:r>
-      <w:r>
-        <w:rPr>
-          <w:rFonts w:eastAsiaTheme="minorEastAsia" w:cstheme="minorHAnsi"/>
-          <w:sz w:val="24"/>
-          <w:szCs w:val="24"/>
-        </w:rPr>
-        <w:t>+</w:t>
-      </w:r>
-      <w:r>
-        <w:rPr>
-          <w:rFonts w:eastAsiaTheme="minorEastAsia" w:cstheme="minorHAnsi"/>
-          <w:sz w:val="24"/>
-          <w:szCs w:val="24"/>
-        </w:rPr>
-        <w:t xml:space="preserve"> </w:t>
+        <w:t xml:space="preserve">+ </w:t>
       </w:r>
       <w:r>
         <w:rPr>
@@ -9916,7 +9747,6 @@
           <w:sz w:val="40"/>
           <w:szCs w:val="40"/>
         </w:rPr>
-        <w:lastRenderedPageBreak/>
         <w:t>Worst</w:t>
       </w:r>
       <w:r>
@@ -9944,6 +9774,7 @@
           <w:sz w:val="24"/>
           <w:szCs w:val="24"/>
         </w:rPr>
+        <w:lastRenderedPageBreak/>
         <w:tab/>
         <w:t>The best case in our algorithm is that we assume all words in first file</w:t>
       </w:r>
@@ -10180,7 +10011,7 @@
           </mc:Choice>
           <mc:Fallback>
             <w:pict>
-              <v:shape id="Right Brace 11" o:spid="_x0000_s1026" type="#_x0000_t88" style="position:absolute;margin-left:116.25pt;margin-top:2.8pt;width:29.25pt;height:45.75pt;z-index:251668480;visibility:visible;mso-wrap-style:square;mso-height-percent:0;mso-wrap-distance-left:9pt;mso-wrap-distance-top:0;mso-wrap-distance-right:9pt;mso-wrap-distance-bottom:0;mso-position-horizontal:absolute;mso-position-horizontal-relative:text;mso-position-vertical:absolute;mso-position-vertical-relative:text;mso-height-percent:0;mso-height-relative:margin;v-text-anchor:middle" o:gfxdata="UEsDBBQABgAIAAAAIQC2gziS/gAAAOEBAAATAAAAW0NvbnRlbnRfVHlwZXNdLnhtbJSRQU7DMBBF 90jcwfIWJU67QAgl6YK0S0CoHGBkTxKLZGx5TGhvj5O2G0SRWNoz/78nu9wcxkFMGNg6quQqL6RA 0s5Y6ir5vt9lD1JwBDIwOMJKHpHlpr69KfdHjyxSmriSfYz+USnWPY7AufNIadK6MEJMx9ApD/oD OlTrorhX2lFEilmcO2RdNtjC5xDF9pCuTyYBB5bi6bQ4syoJ3g9WQ0ymaiLzg5KdCXlKLjvcW893 SUOqXwnz5DrgnHtJTxOsQfEKIT7DmDSUCaxw7Rqn8787ZsmRM9e2VmPeBN4uqYvTtW7jvijg9N/y JsXecLq0q+WD6m8AAAD//wMAUEsDBBQABgAIAAAAIQA4/SH/1gAAAJQBAAALAAAAX3JlbHMvLnJl bHOkkMFqwzAMhu+DvYPRfXGawxijTi+j0GvpHsDYimMaW0Yy2fr2M4PBMnrbUb/Q94l/f/hMi1qR JVI2sOt6UJgd+ZiDgffL8ekFlFSbvV0oo4EbChzGx4f9GRdb25HMsYhqlCwG5lrLq9biZkxWOiqY 22YiTra2kYMu1l1tQD30/bPm3wwYN0x18gb45AdQl1tp5j/sFB2T0FQ7R0nTNEV3j6o9feQzro1i OWA14Fm+Q8a1a8+Bvu/d/dMb2JY5uiPbhG/ktn4cqGU/er3pcvwCAAD//wMAUEsDBBQABgAIAAAA IQCJZvx9aAIAADAFAAAOAAAAZHJzL2Uyb0RvYy54bWysVN9P2zAQfp+0/8Hy+0jTtYNVpKgDMU1C gICJZ+PYjSXH553dpt1fv7OTFMSQpk17cXy+3999l9OzXWvZVmEw4CpeHk04U05Cbdy64t8fLj+c cBaicLWw4FTF9yrws+X7d6edX6gpNGBrhYyCuLDofMWbGP2iKIJsVCvCEXjlSKkBWxFJxHVRo+go emuL6WTyqegAa48gVQj0etEr+TLH11rJeKN1UJHZilNtMZ+Yz6d0FstTsVij8I2RQxniH6pohXGU 9BDqQkTBNmh+C9UaiRBAxyMJbQFaG6lyD9RNOXnVzX0jvMq9EDjBH2AK/y+svN7eIjM1za7kzImW ZnRn1k1kX1BIxeiVIOp8WJDlvb/FQQp0Tf3uNLbpS52wXYZ1f4BV7SKT9PjxuJwdzzmTpJqflJPp PMUsnp09hvhVQcvSpeKY8uf0GVKxvQqxdxgNU0brWFfx6cmcQidtqrGvKt/i3qre7E5papDqKHO4 TC11bpFtBZFCSKlczF1SRdaRdXLTxtqD4+TPjoN9clWZdn/jfPDImcHFg3NrHOBb2eNuLFn39iMC fd8Jgieo9zRbhJ70wctLQ/heiRBvBRLLaR9oc+MNHdoCgQnDjbMG8Odb78meyEdazjramoqHHxuB ijP7zREtP5ezWVqzLMzmx1MS8KXm6aXGbdpzoBkQ86i6fE320Y5XjdA+0oKvUlZSCScpd8VlxFE4 j/020y9CqtUqm9FqeRGv3L2X49QTcx52jwL9QLJI7LyGccPE4hXLets0DwerTQRtMgWfcR3wprXM VB5+IWnvX8rZ6vlHt/wFAAD//wMAUEsDBBQABgAIAAAAIQDxH1P12wAAAAUBAAAPAAAAZHJzL2Rv d25yZXYueG1sTI9BT4NAFITvTfofNu9uFzClQng0xlii6cFQ/QFb9gm07C5hl7b6632e9DiZycw3 xfZmBnGhyffOIsSrCATZxunetggf77u7BxA+KKvV4CwhfJGHbblcFCrX7mpruhxCK7jE+lwhdCGM uZS+6cgov3IjWfY+3WRUYDm1Uk/qyuVmkEkUpdKo3vJCp0Z66qg5H2aD8Pboql36vdkn+1P18lo9 13Oma8TlAkSgW/hLwi87c0PJQEc3W+3FgJDcJ2uOIqxTEOwnWczHjgjZJgZZFvI/ffkDAAD//wMA UEsBAi0AFAAGAAgAAAAhALaDOJL+AAAA4QEAABMAAAAAAAAAAAAAAAAAAAAAAFtDb250ZW50X1R5 cGVzXS54bWxQSwECLQAUAAYACAAAACEAOP0h/9YAAACUAQAACwAAAAAAAAAAAAAAAAAvAQAAX3Jl bHMvLnJlbHNQSwECLQAUAAYACAAAACEAiWb8fWgCAAAwBQAADgAAAAAAAAAAAAAAAAAuAgAAZHJz L2Uyb0RvYy54bWxQSwECLQAUAAYACAAAACEA8R9T9dsAAAAFAQAADwAAAAAAAAAAAAAAAADCBAAA ZHJzL2Rvd25yZXYueG1sUEsFBgAAAAAEAAQA8wAAAMoFAAAAAA== " adj="1151" strokecolor="#4579b8 [3044]" strokeweight="2.25pt"/>
+              <v:shape w14:anchorId="784DCBA0" id="Right Brace 11" o:spid="_x0000_s1026" type="#_x0000_t88" style="position:absolute;margin-left:116.25pt;margin-top:2.8pt;width:29.25pt;height:45.75pt;z-index:251668480;visibility:visible;mso-wrap-style:square;mso-height-percent:0;mso-wrap-distance-left:9pt;mso-wrap-distance-top:0;mso-wrap-distance-right:9pt;mso-wrap-distance-bottom:0;mso-position-horizontal:absolute;mso-position-horizontal-relative:text;mso-position-vertical:absolute;mso-position-vertical-relative:text;mso-height-percent:0;mso-height-relative:margin;v-text-anchor:middle" o:gfxdata="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" adj="1151" strokecolor="#4579b8 [3044]" strokeweight="2.25pt"/>
             </w:pict>
           </mc:Fallback>
         </mc:AlternateContent>
@@ -10525,7 +10356,7 @@
           </mc:Choice>
           <mc:Fallback>
             <w:pict>
-              <v:line id="Straight Connector 12" o:spid="_x0000_s1026" style="position:absolute;z-index:251670528;visibility:visible;mso-wrap-style:square;mso-height-percent:0;mso-wrap-distance-left:9pt;mso-wrap-distance-top:0;mso-wrap-distance-right:9pt;mso-wrap-distance-bottom:0;mso-position-horizontal:absolute;mso-position-horizontal-relative:text;mso-position-vertical:absolute;mso-position-vertical-relative:text;mso-height-percent:0;mso-height-relative:margin" from="302.25pt,5pt" to="302.25pt,176pt" o:gfxdata="UEsDBBQABgAIAAAAIQC2gziS/gAAAOEBAAATAAAAW0NvbnRlbnRfVHlwZXNdLnhtbJSRQU7DMBBF 90jcwfIWJU67QAgl6YK0S0CoHGBkTxKLZGx5TGhvj5O2G0SRWNoz/78nu9wcxkFMGNg6quQqL6RA 0s5Y6ir5vt9lD1JwBDIwOMJKHpHlpr69KfdHjyxSmriSfYz+USnWPY7AufNIadK6MEJMx9ApD/oD OlTrorhX2lFEilmcO2RdNtjC5xDF9pCuTyYBB5bi6bQ4syoJ3g9WQ0ymaiLzg5KdCXlKLjvcW893 SUOqXwnz5DrgnHtJTxOsQfEKIT7DmDSUCaxw7Rqn8787ZsmRM9e2VmPeBN4uqYvTtW7jvijg9N/y JsXecLq0q+WD6m8AAAD//wMAUEsDBBQABgAIAAAAIQA4/SH/1gAAAJQBAAALAAAAX3JlbHMvLnJl bHOkkMFqwzAMhu+DvYPRfXGawxijTi+j0GvpHsDYimMaW0Yy2fr2M4PBMnrbUb/Q94l/f/hMi1qR JVI2sOt6UJgd+ZiDgffL8ekFlFSbvV0oo4EbChzGx4f9GRdb25HMsYhqlCwG5lrLq9biZkxWOiqY 22YiTra2kYMu1l1tQD30/bPm3wwYN0x18gb45AdQl1tp5j/sFB2T0FQ7R0nTNEV3j6o9feQzro1i OWA14Fm+Q8a1a8+Bvu/d/dMb2JY5uiPbhG/ktn4cqGU/er3pcvwCAAD//wMAUEsDBBQABgAIAAAA IQB8G3D42AEAAA8EAAAOAAAAZHJzL2Uyb0RvYy54bWysU8GO0zAQvSPxD5bvNEklWIia7qGr5YKg YtkP8Dp2Y8n2WGPTpH/P2GnTFSAkVntxMuN5z/Oex5vbyVl2VBgN+I43q5oz5SX0xh86/vjj/t1H zmISvhcWvOr4SUV+u337ZjOGVq1hANsrZETiYzuGjg8phbaqohyUE3EFQXna1IBOJArxUPUoRmJ3 tlrX9YdqBOwDglQxUvZu3uTbwq+1kumb1lElZjtOvaWyYlmf8lptN6I9oAiDkec2xAu6cMJ4OnSh uhNJsJ9o/qByRiJE0GklwVWgtZGqaCA1Tf2bmodBBFW0kDkxLDbF16OVX497ZKanu1tz5oWjO3pI KMxhSGwH3pODgIw2yakxxJYAO7/HcxTDHrPsSaPLXxLEpuLuaXFXTYnJOSkpu25umpu6OF9dgQFj +qzAsfzTcWt8Fi5acfwSEx1GpZeSnLaejdTyp/p9XcoiWNPfG2vzZhketbPIjoKuPU1Nbp4YnlVR ZD0ls6RZRPlLJ6tm/u9Kky3UdjMfkAfyyimkVD5deK2n6gzT1MECPHf2L+C5PkNVGdb/AS+IcjL4 tICd8YB/a/tqhZ7rLw7MurMFT9CfyvUWa2jqinPnF5LH+nlc4Nd3vP0FAAD//wMAUEsDBBQABgAI AAAAIQDEsD191AAAAAcBAAAPAAAAZHJzL2Rvd25yZXYueG1sTI9BjsIwDEX3SNwh8rYakikUoaop i0ocYIADhMa01SRO1QTo3B4jFszS/t/f71f72TtxxykOgTR8rxQIpDbYgToN59PhawciJkPWuECo 4Q8j7OvlojKlDQ/6wfsxdYJDKJZGQ5/SWEoZ2x69iaswIrF2DZM3icepk3YyDw73TuZKbaU3A/GH 3ozY9Nj+Hm+eMZrmnEU8uHV2aq/ZZi5yF0etlwsQCef0ccKLnQ+gZqBLuJGNwmnYqk3BVhYUF2LD e3HRsC5yBbKu5H/++gkAAP//AwBQSwECLQAUAAYACAAAACEAtoM4kv4AAADhAQAAEwAAAAAAAAAA AAAAAAAAAAAAW0NvbnRlbnRfVHlwZXNdLnhtbFBLAQItABQABgAIAAAAIQA4/SH/1gAAAJQBAAAL AAAAAAAAAAAAAAAAAC8BAABfcmVscy8ucmVsc1BLAQItABQABgAIAAAAIQB8G3D42AEAAA8EAAAO AAAAAAAAAAAAAAAAAC4CAABkcnMvZTJvRG9jLnhtbFBLAQItABQABgAIAAAAIQDEsD191AAAAAcB AAAPAAAAAAAAAAAAAAAAADIEAABkcnMvZG93bnJldi54bWxQSwUGAAAAAAQABADzAAAAMwUAAAAA " strokecolor="black [3213]" strokeweight="1.5pt"/>
+              <v:line w14:anchorId="687E77E1" id="Straight Connector 12" o:spid="_x0000_s1026" style="position:absolute;z-index:251670528;visibility:visible;mso-wrap-style:square;mso-height-percent:0;mso-wrap-distance-left:9pt;mso-wrap-distance-top:0;mso-wrap-distance-right:9pt;mso-wrap-distance-bottom:0;mso-position-horizontal:absolute;mso-position-horizontal-relative:text;mso-position-vertical:absolute;mso-position-vertical-relative:text;mso-height-percent:0;mso-height-relative:margin" from="302.25pt,5pt" to="302.25pt,176pt" o:gfxdata="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" strokecolor="black [3213]" strokeweight="1.5pt"/>
             </w:pict>
           </mc:Fallback>
         </mc:AlternateContent>
@@ -10598,7 +10429,7 @@
           </mc:Choice>
           <mc:Fallback>
             <w:pict>
-              <v:line id="Straight Connector 13" o:spid="_x0000_s1026" style="position:absolute;z-index:251669504;visibility:visible;mso-wrap-style:square;mso-height-percent:0;mso-wrap-distance-left:9pt;mso-wrap-distance-top:0;mso-wrap-distance-right:9pt;mso-wrap-distance-bottom:0;mso-position-horizontal:absolute;mso-position-horizontal-relative:text;mso-position-vertical:absolute;mso-position-vertical-relative:text;mso-height-percent:0;mso-height-relative:margin" from="170.25pt,5pt" to="170.25pt,176pt" o:gfxdata="UEsDBBQABgAIAAAAIQC2gziS/gAAAOEBAAATAAAAW0NvbnRlbnRfVHlwZXNdLnhtbJSRQU7DMBBF 90jcwfIWJU67QAgl6YK0S0CoHGBkTxKLZGx5TGhvj5O2G0SRWNoz/78nu9wcxkFMGNg6quQqL6RA 0s5Y6ir5vt9lD1JwBDIwOMJKHpHlpr69KfdHjyxSmriSfYz+USnWPY7AufNIadK6MEJMx9ApD/oD OlTrorhX2lFEilmcO2RdNtjC5xDF9pCuTyYBB5bi6bQ4syoJ3g9WQ0ymaiLzg5KdCXlKLjvcW893 SUOqXwnz5DrgnHtJTxOsQfEKIT7DmDSUCaxw7Rqn8787ZsmRM9e2VmPeBN4uqYvTtW7jvijg9N/y JsXecLq0q+WD6m8AAAD//wMAUEsDBBQABgAIAAAAIQA4/SH/1gAAAJQBAAALAAAAX3JlbHMvLnJl bHOkkMFqwzAMhu+DvYPRfXGawxijTi+j0GvpHsDYimMaW0Yy2fr2M4PBMnrbUb/Q94l/f/hMi1qR JVI2sOt6UJgd+ZiDgffL8ekFlFSbvV0oo4EbChzGx4f9GRdb25HMsYhqlCwG5lrLq9biZkxWOiqY 22YiTra2kYMu1l1tQD30/bPm3wwYN0x18gb45AdQl1tp5j/sFB2T0FQ7R0nTNEV3j6o9feQzro1i OWA14Fm+Q8a1a8+Bvu/d/dMb2JY5uiPbhG/ktn4cqGU/er3pcvwCAAD//wMAUEsDBBQABgAIAAAA IQBzS4MH2AEAAA8EAAAOAAAAZHJzL2Uyb0RvYy54bWysU02P0zAQvSPxHyzfaZKuYCFquoeulguC ioUf4HXGjSV/aWya9N8zdtp0BQgJtBcnM573PO95vLmbrGFHwKi963izqjkDJ32v3aHj3789vHnP WUzC9cJ4Bx0/QeR329evNmNoYe0Hb3pARiQutmPo+JBSaKsqygGsiCsfwNGm8mhFohAPVY9iJHZr qnVdv6tGj31ALyFGyt7Pm3xb+JUCmb4oFSEx03HqLZUVy/qU12q7Ee0BRRi0PLch/qMLK7SjQxeq e5EE+4H6NyqrJfroVVpJbyuvlJZQNJCapv5FzeMgAhQtZE4Mi03x5Wjl5+Meme7p7m44c8LSHT0m FPowJLbzzpGDHhltklNjiC0Bdm6P5yiGPWbZk0KbvySITcXd0+IuTInJOSkpu25um9u6OF9dgQFj +gjesvzTcaNdFi5acfwUEx1GpZeSnDaOjdTyh/ptXcqiN7p/0MbkzTI8sDPIjoKuPU1Nbp4YnlVR ZBwls6RZRPlLJwMz/1dQZAu13cwH5IG8cgopwaULr3FUnWGKOliA587+BjzXZyiUYf0X8IIoJ3uX FrDVzuOf2r5aoeb6iwOz7mzBk+9P5XqLNTR1xbnzC8lj/Twu8Os73v4EAAD//wMAUEsDBBQABgAI AAAAIQDUCRx/1AAAAAcBAAAPAAAAZHJzL2Rvd25yZXYueG1sTI9NjsIwDIX3SNwh8raChELRqGrK ohIH4OcAoTFtNYlTNQE6tx+PZgE72+/5+XN1mL0TT5ziEEjDZq1AILXBDtRpuF6Oqy8QMRmyxgVC DT8Y4VAvF5UpbXjRCZ/n1AkOoVgaDX1KYyllbHv0Jq7DiMTaPUzeJG6nTtrJvDjcO5krtZfeDMQX ejNi02P7fX54xmiaaxbx6LbZpb1nu7nIXRy1Xi5AJJzT2wl/7LwANQPdwoNsFE7DdqcKtrKg+CE2 /A9uXBS5AllX8pO//gUAAP//AwBQSwECLQAUAAYACAAAACEAtoM4kv4AAADhAQAAEwAAAAAAAAAA AAAAAAAAAAAAW0NvbnRlbnRfVHlwZXNdLnhtbFBLAQItABQABgAIAAAAIQA4/SH/1gAAAJQBAAAL AAAAAAAAAAAAAAAAAC8BAABfcmVscy8ucmVsc1BLAQItABQABgAIAAAAIQBzS4MH2AEAAA8EAAAO AAAAAAAAAAAAAAAAAC4CAABkcnMvZTJvRG9jLnhtbFBLAQItABQABgAIAAAAIQDUCRx/1AAAAAcB AAAPAAAAAAAAAAAAAAAAADIEAABkcnMvZG93bnJldi54bWxQSwUGAAAAAAQABADzAAAAMwUAAAAA " strokecolor="black [3213]" strokeweight="1.5pt"/>
+              <v:line w14:anchorId="6CE0D6A0" id="Straight Connector 13" o:spid="_x0000_s1026" style="position:absolute;z-index:251669504;visibility:visible;mso-wrap-style:square;mso-height-percent:0;mso-wrap-distance-left:9pt;mso-wrap-distance-top:0;mso-wrap-distance-right:9pt;mso-wrap-distance-bottom:0;mso-position-horizontal:absolute;mso-position-horizontal-relative:text;mso-position-vertical:absolute;mso-position-vertical-relative:text;mso-height-percent:0;mso-height-relative:margin" from="170.25pt,5pt" to="170.25pt,176pt" o:gfxdata="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" strokecolor="black [3213]" strokeweight="1.5pt"/>
             </w:pict>
           </mc:Fallback>
         </mc:AlternateContent>
@@ -12194,21 +12025,7 @@
           <w:rFonts w:cstheme="minorHAnsi"/>
           <w:b/>
         </w:rPr>
-        <w:t xml:space="preserve">Best of </w:t>
-      </w:r>
-      <w:r>
-        <w:rPr>
-          <w:rFonts w:cstheme="minorHAnsi"/>
-          <w:b/>
-        </w:rPr>
-        <w:t>worst</w:t>
-      </w:r>
-      <w:r>
-        <w:rPr>
-          <w:rFonts w:cstheme="minorHAnsi"/>
-          <w:b/>
-        </w:rPr>
-        <w:t xml:space="preserve">:  </w:t>
+        <w:t xml:space="preserve">Best of worst:  </w:t>
       </w:r>
       <w:r>
         <w:rPr>
@@ -12515,21 +12332,7 @@
           <w:rFonts w:cstheme="minorHAnsi"/>
           <w:b/>
         </w:rPr>
-        <w:t xml:space="preserve">Average of </w:t>
-      </w:r>
-      <w:r>
-        <w:rPr>
-          <w:rFonts w:cstheme="minorHAnsi"/>
-          <w:b/>
-        </w:rPr>
-        <w:t>worst</w:t>
-      </w:r>
-      <w:r>
-        <w:rPr>
-          <w:rFonts w:cstheme="minorHAnsi"/>
-          <w:b/>
-        </w:rPr>
-        <w:t xml:space="preserve">: </w:t>
+        <w:t xml:space="preserve">Average of worst: </w:t>
       </w:r>
       <w:r>
         <w:rPr>
@@ -13017,14 +12820,7 @@
           <w:rFonts w:cstheme="minorHAnsi"/>
           <w:b/>
         </w:rPr>
-        <w:t xml:space="preserve">  - 1</w:t>
-      </w:r>
-      <w:r>
-        <w:rPr>
-          <w:rFonts w:cstheme="minorHAnsi"/>
-          <w:b/>
-        </w:rPr>
-        <w:t xml:space="preserve"> </w:t>
+        <w:t xml:space="preserve">  - 1 </w:t>
       </w:r>
       <m:oMath>
         <m:nary>
@@ -13147,21 +12943,7 @@
           <w:rFonts w:cstheme="minorHAnsi"/>
           <w:b/>
         </w:rPr>
-        <w:t xml:space="preserve">Worst of </w:t>
-      </w:r>
-      <w:r>
-        <w:rPr>
-          <w:rFonts w:cstheme="minorHAnsi"/>
-          <w:b/>
-        </w:rPr>
-        <w:t>worst</w:t>
-      </w:r>
-      <w:r>
-        <w:rPr>
-          <w:rFonts w:cstheme="minorHAnsi"/>
-          <w:b/>
-        </w:rPr>
-        <w:t xml:space="preserve">:    </w:t>
+        <w:t xml:space="preserve">Worst of worst:    </w:t>
       </w:r>
       <w:r>
         <w:rPr>
@@ -13201,15 +12983,7 @@
           <w:sz w:val="24"/>
           <w:szCs w:val="24"/>
         </w:rPr>
-        <w:t>n * m</w:t>
-      </w:r>
-      <w:r>
-        <w:rPr>
-          <w:rFonts w:cstheme="minorHAnsi"/>
-          <w:sz w:val="24"/>
-          <w:szCs w:val="24"/>
-        </w:rPr>
-        <w:t>)</w:t>
+        <w:t>n * m)</w:t>
       </w:r>
       <w:r>
         <w:rPr>
@@ -13684,20 +13458,20 @@
           <w:szCs w:val="32"/>
           <w:u w:val="single"/>
         </w:rPr>
+        <w:t>English script checker code:</w:t>
+      </w:r>
+    </w:p>
+    <w:p>
+      <w:pPr>
+        <w:rPr>
+          <w:rFonts w:cstheme="minorHAnsi"/>
+        </w:rPr>
+      </w:pPr>
+      <w:r>
+        <w:rPr>
+          <w:rFonts w:cstheme="minorHAnsi"/>
+        </w:rPr>
         <w:lastRenderedPageBreak/>
-        <w:t>English script checker code:</w:t>
-      </w:r>
-    </w:p>
-    <w:p>
-      <w:pPr>
-        <w:rPr>
-          <w:rFonts w:cstheme="minorHAnsi"/>
-        </w:rPr>
-      </w:pPr>
-      <w:r>
-        <w:rPr>
-          <w:rFonts w:cstheme="minorHAnsi"/>
-        </w:rPr>
         <w:t>Here we have some assumptions first:</w:t>
       </w:r>
     </w:p>
@@ -13722,64 +13496,58 @@
         <w:rPr>
           <w:rFonts w:cstheme="minorHAnsi"/>
         </w:rPr>
-        <w:t xml:space="preserve">” </w:t>
+        <w:t xml:space="preserve">” be the two </w:t>
+      </w:r>
+      <w:r>
+        <w:rPr>
+          <w:rFonts w:cstheme="minorHAnsi"/>
+        </w:rPr>
+        <w:t>variables such that X</w:t>
+      </w:r>
+      <w:r>
+        <w:rPr>
+          <w:rFonts w:cstheme="minorHAnsi"/>
+        </w:rPr>
+        <w:t xml:space="preserve"> contain</w:t>
+      </w:r>
+      <w:r>
+        <w:rPr>
+          <w:rFonts w:cstheme="minorHAnsi"/>
+        </w:rPr>
+        <w:t>s</w:t>
+      </w:r>
+      <w:r>
+        <w:rPr>
+          <w:rFonts w:cstheme="minorHAnsi"/>
+        </w:rPr>
+        <w:t xml:space="preserve"> </w:t>
+      </w:r>
+      <w:r>
+        <w:rPr>
+          <w:rFonts w:cstheme="minorHAnsi"/>
+        </w:rPr>
+        <w:t>a line of fist file and Y</w:t>
+      </w:r>
+      <w:r>
+        <w:rPr>
+          <w:rFonts w:cstheme="minorHAnsi"/>
+        </w:rPr>
+        <w:t xml:space="preserve"> having second </w:t>
       </w:r>
       <w:proofErr w:type="gramStart"/>
       <w:r>
         <w:rPr>
           <w:rFonts w:cstheme="minorHAnsi"/>
         </w:rPr>
-        <w:t>be</w:t>
+        <w:t>file</w:t>
+      </w:r>
+      <w:r>
+        <w:rPr>
+          <w:rFonts w:cstheme="minorHAnsi"/>
+        </w:rPr>
+        <w:t>’s</w:t>
       </w:r>
       <w:proofErr w:type="gramEnd"/>
-      <w:r>
-        <w:rPr>
-          <w:rFonts w:cstheme="minorHAnsi"/>
-        </w:rPr>
-        <w:t xml:space="preserve"> the two </w:t>
-      </w:r>
-      <w:r>
-        <w:rPr>
-          <w:rFonts w:cstheme="minorHAnsi"/>
-        </w:rPr>
-        <w:t>variables such that X</w:t>
-      </w:r>
-      <w:r>
-        <w:rPr>
-          <w:rFonts w:cstheme="minorHAnsi"/>
-        </w:rPr>
-        <w:t xml:space="preserve"> contain</w:t>
-      </w:r>
-      <w:r>
-        <w:rPr>
-          <w:rFonts w:cstheme="minorHAnsi"/>
-        </w:rPr>
-        <w:t>s</w:t>
-      </w:r>
-      <w:r>
-        <w:rPr>
-          <w:rFonts w:cstheme="minorHAnsi"/>
-        </w:rPr>
-        <w:t xml:space="preserve"> </w:t>
-      </w:r>
-      <w:r>
-        <w:rPr>
-          <w:rFonts w:cstheme="minorHAnsi"/>
-        </w:rPr>
-        <w:t>a line of fist file and Y</w:t>
-      </w:r>
-      <w:r>
-        <w:rPr>
-          <w:rFonts w:cstheme="minorHAnsi"/>
-        </w:rPr>
-        <w:t xml:space="preserve"> having second file</w:t>
-      </w:r>
-      <w:r>
-        <w:rPr>
-          <w:rFonts w:cstheme="minorHAnsi"/>
-        </w:rPr>
-        <w:t>’s</w:t>
-      </w:r>
       <w:r>
         <w:rPr>
           <w:rFonts w:cstheme="minorHAnsi"/>
@@ -13846,14 +13614,14 @@
         <w:pStyle w:val="ListParagraph"/>
         <w:spacing w:after="0"/>
         <w:rPr>
-          <w:rFonts w:ascii="Bitstream Vera Sans" w:eastAsiaTheme="minorEastAsia" w:hAnsi="Bitstream Vera Sans" w:cstheme="minorHAnsi"/>
-          <w:sz w:val="24"/>
-          <w:szCs w:val="24"/>
-        </w:rPr>
-      </w:pPr>
-      <w:r>
-        <w:rPr>
-          <w:rFonts w:ascii="Bitstream Vera Sans" w:eastAsiaTheme="minorEastAsia" w:hAnsi="Bitstream Vera Sans" w:cstheme="minorHAnsi"/>
+          <w:rFonts w:asciiTheme="minorBidi" w:eastAsiaTheme="minorEastAsia" w:hAnsiTheme="minorBidi"/>
+          <w:sz w:val="24"/>
+          <w:szCs w:val="24"/>
+        </w:rPr>
+      </w:pPr>
+      <w:r>
+        <w:rPr>
+          <w:rFonts w:asciiTheme="minorBidi" w:eastAsiaTheme="minorEastAsia" w:hAnsiTheme="minorBidi"/>
           <w:sz w:val="24"/>
           <w:szCs w:val="24"/>
         </w:rPr>
@@ -13863,7 +13631,7 @@
       <w:proofErr w:type="gramStart"/>
       <w:r>
         <w:rPr>
-          <w:rFonts w:ascii="Bitstream Vera Sans" w:eastAsiaTheme="minorEastAsia" w:hAnsi="Bitstream Vera Sans" w:cstheme="minorHAnsi"/>
+          <w:rFonts w:asciiTheme="minorBidi" w:eastAsiaTheme="minorEastAsia" w:hAnsiTheme="minorBidi"/>
           <w:sz w:val="24"/>
           <w:szCs w:val="24"/>
         </w:rPr>
@@ -13873,15 +13641,15 @@
       <w:proofErr w:type="gramEnd"/>
       <w:r>
         <w:rPr>
-          <w:rFonts w:ascii="Bitstream Vera Sans" w:eastAsiaTheme="minorEastAsia" w:hAnsi="Bitstream Vera Sans" w:cstheme="minorHAnsi"/>
-          <w:sz w:val="24"/>
-          <w:szCs w:val="24"/>
-        </w:rPr>
-        <w:t xml:space="preserve"> </w:t>
-      </w:r>
-      <w:r>
-        <w:rPr>
-          <w:rFonts w:ascii="Bitstream Vera Sans" w:eastAsiaTheme="minorEastAsia" w:hAnsi="Bitstream Vera Sans" w:cstheme="minorHAnsi"/>
+          <w:rFonts w:asciiTheme="minorBidi" w:eastAsiaTheme="minorEastAsia" w:hAnsiTheme="minorBidi"/>
+          <w:sz w:val="24"/>
+          <w:szCs w:val="24"/>
+        </w:rPr>
+        <w:t xml:space="preserve"> </w:t>
+      </w:r>
+      <w:r>
+        <w:rPr>
+          <w:rFonts w:asciiTheme="minorBidi" w:eastAsiaTheme="minorEastAsia" w:hAnsiTheme="minorBidi"/>
           <w:b/>
           <w:sz w:val="24"/>
           <w:szCs w:val="24"/>
@@ -13890,7 +13658,7 @@
       </w:r>
       <w:r>
         <w:rPr>
-          <w:rFonts w:ascii="Bitstream Vera Sans" w:eastAsiaTheme="minorEastAsia" w:hAnsi="Bitstream Vera Sans" w:cstheme="minorHAnsi"/>
+          <w:rFonts w:asciiTheme="minorBidi" w:eastAsiaTheme="minorEastAsia" w:hAnsiTheme="minorBidi"/>
           <w:sz w:val="24"/>
           <w:szCs w:val="24"/>
         </w:rPr>
@@ -13898,31 +13666,31 @@
       </w:r>
       <w:r>
         <w:rPr>
-          <w:rFonts w:ascii="Bitstream Vera Sans" w:eastAsiaTheme="minorEastAsia" w:hAnsi="Bitstream Vera Sans" w:cstheme="minorHAnsi"/>
-          <w:sz w:val="24"/>
-          <w:szCs w:val="24"/>
-        </w:rPr>
-        <w:tab/>
-      </w:r>
-      <w:r>
-        <w:rPr>
-          <w:rFonts w:ascii="Bitstream Vera Sans" w:eastAsiaTheme="minorEastAsia" w:hAnsi="Bitstream Vera Sans" w:cstheme="minorHAnsi"/>
-          <w:sz w:val="24"/>
-          <w:szCs w:val="24"/>
-        </w:rPr>
-        <w:tab/>
-      </w:r>
-      <w:r>
-        <w:rPr>
-          <w:rFonts w:ascii="Bitstream Vera Sans" w:eastAsiaTheme="minorEastAsia" w:hAnsi="Bitstream Vera Sans" w:cstheme="minorHAnsi"/>
-          <w:sz w:val="24"/>
-          <w:szCs w:val="24"/>
-        </w:rPr>
-        <w:tab/>
-      </w:r>
-      <w:r>
-        <w:rPr>
-          <w:rFonts w:ascii="Bitstream Vera Sans" w:eastAsiaTheme="minorEastAsia" w:hAnsi="Bitstream Vera Sans" w:cstheme="minorHAnsi"/>
+          <w:rFonts w:asciiTheme="minorBidi" w:eastAsiaTheme="minorEastAsia" w:hAnsiTheme="minorBidi"/>
+          <w:sz w:val="24"/>
+          <w:szCs w:val="24"/>
+        </w:rPr>
+        <w:tab/>
+      </w:r>
+      <w:r>
+        <w:rPr>
+          <w:rFonts w:asciiTheme="minorBidi" w:eastAsiaTheme="minorEastAsia" w:hAnsiTheme="minorBidi"/>
+          <w:sz w:val="24"/>
+          <w:szCs w:val="24"/>
+        </w:rPr>
+        <w:tab/>
+      </w:r>
+      <w:r>
+        <w:rPr>
+          <w:rFonts w:asciiTheme="minorBidi" w:eastAsiaTheme="minorEastAsia" w:hAnsiTheme="minorBidi"/>
+          <w:sz w:val="24"/>
+          <w:szCs w:val="24"/>
+        </w:rPr>
+        <w:tab/>
+      </w:r>
+      <w:r>
+        <w:rPr>
+          <w:rFonts w:asciiTheme="minorBidi" w:eastAsiaTheme="minorEastAsia" w:hAnsiTheme="minorBidi"/>
           <w:sz w:val="24"/>
           <w:szCs w:val="24"/>
         </w:rPr>
@@ -13931,7 +13699,7 @@
       </w:r>
       <w:r>
         <w:rPr>
-          <w:rFonts w:ascii="Bitstream Vera Sans" w:eastAsiaTheme="minorEastAsia" w:hAnsi="Bitstream Vera Sans" w:cstheme="minorHAnsi"/>
+          <w:rFonts w:asciiTheme="minorBidi" w:eastAsiaTheme="minorEastAsia" w:hAnsiTheme="minorBidi"/>
           <w:b/>
           <w:sz w:val="24"/>
           <w:szCs w:val="24"/>
@@ -13948,19 +13716,21 @@
         </w:numPr>
         <w:spacing w:after="0"/>
         <w:rPr>
-          <w:rFonts w:ascii="Bitstream Vera Sans" w:eastAsiaTheme="minorEastAsia" w:hAnsi="Bitstream Vera Sans" w:cstheme="minorHAnsi"/>
-          <w:sz w:val="24"/>
-          <w:szCs w:val="24"/>
-        </w:rPr>
-      </w:pPr>
-      <w:r>
-        <w:rPr>
-          <w:rFonts w:ascii="Bitstream Vera Sans" w:eastAsiaTheme="minorEastAsia" w:hAnsi="Bitstream Vera Sans" w:cstheme="minorHAnsi"/>
+          <w:rFonts w:asciiTheme="minorBidi" w:eastAsiaTheme="minorEastAsia" w:hAnsiTheme="minorBidi"/>
+          <w:sz w:val="24"/>
+          <w:szCs w:val="24"/>
+        </w:rPr>
+      </w:pPr>
+      <w:r>
+        <w:rPr>
+          <w:rFonts w:asciiTheme="minorBidi" w:eastAsiaTheme="minorEastAsia" w:hAnsiTheme="minorBidi"/>
           <w:sz w:val="24"/>
           <w:szCs w:val="24"/>
         </w:rPr>
         <w:t>global s</w:t>
       </w:r>
+      <w:bookmarkStart w:id="0" w:name="_GoBack"/>
+      <w:bookmarkEnd w:id="0"/>
     </w:p>
     <w:p>
       <w:pPr>
@@ -13971,14 +13741,14 @@
         </w:numPr>
         <w:spacing w:after="0"/>
         <w:rPr>
-          <w:rFonts w:ascii="Bitstream Vera Sans" w:eastAsiaTheme="minorEastAsia" w:hAnsi="Bitstream Vera Sans" w:cstheme="minorHAnsi"/>
-          <w:sz w:val="24"/>
-          <w:szCs w:val="24"/>
-        </w:rPr>
-      </w:pPr>
-      <w:r>
-        <w:rPr>
-          <w:rFonts w:ascii="Bitstream Vera Sans" w:eastAsiaTheme="minorEastAsia" w:hAnsi="Bitstream Vera Sans" w:cstheme="minorHAnsi"/>
+          <w:rFonts w:asciiTheme="minorBidi" w:eastAsiaTheme="minorEastAsia" w:hAnsiTheme="minorBidi"/>
+          <w:sz w:val="24"/>
+          <w:szCs w:val="24"/>
+        </w:rPr>
+      </w:pPr>
+      <w:r>
+        <w:rPr>
+          <w:rFonts w:asciiTheme="minorBidi" w:eastAsiaTheme="minorEastAsia" w:hAnsiTheme="minorBidi"/>
           <w:sz w:val="24"/>
           <w:szCs w:val="24"/>
         </w:rPr>
@@ -13994,14 +13764,14 @@
         </w:numPr>
         <w:spacing w:after="0"/>
         <w:rPr>
-          <w:rFonts w:ascii="Bitstream Vera Sans" w:eastAsiaTheme="minorEastAsia" w:hAnsi="Bitstream Vera Sans" w:cstheme="minorHAnsi"/>
-          <w:sz w:val="24"/>
-          <w:szCs w:val="24"/>
-        </w:rPr>
-      </w:pPr>
-      <w:r>
-        <w:rPr>
-          <w:rFonts w:ascii="Bitstream Vera Sans" w:eastAsiaTheme="minorEastAsia" w:hAnsi="Bitstream Vera Sans" w:cstheme="minorHAnsi"/>
+          <w:rFonts w:asciiTheme="minorBidi" w:eastAsiaTheme="minorEastAsia" w:hAnsiTheme="minorBidi"/>
+          <w:sz w:val="24"/>
+          <w:szCs w:val="24"/>
+        </w:rPr>
+      </w:pPr>
+      <w:r>
+        <w:rPr>
+          <w:rFonts w:asciiTheme="minorBidi" w:eastAsiaTheme="minorEastAsia" w:hAnsiTheme="minorBidi"/>
           <w:sz w:val="24"/>
           <w:szCs w:val="24"/>
         </w:rPr>
@@ -14010,7 +13780,7 @@
       <w:proofErr w:type="spellStart"/>
       <w:r>
         <w:rPr>
-          <w:rFonts w:ascii="Bitstream Vera Sans" w:eastAsiaTheme="minorEastAsia" w:hAnsi="Bitstream Vera Sans" w:cstheme="minorHAnsi"/>
+          <w:rFonts w:asciiTheme="minorBidi" w:eastAsiaTheme="minorEastAsia" w:hAnsiTheme="minorBidi"/>
           <w:sz w:val="24"/>
           <w:szCs w:val="24"/>
         </w:rPr>
@@ -14019,7 +13789,7 @@
       <w:proofErr w:type="spellEnd"/>
       <w:r>
         <w:rPr>
-          <w:rFonts w:ascii="Bitstream Vera Sans" w:eastAsiaTheme="minorEastAsia" w:hAnsi="Bitstream Vera Sans" w:cstheme="minorHAnsi"/>
+          <w:rFonts w:asciiTheme="minorBidi" w:eastAsiaTheme="minorEastAsia" w:hAnsiTheme="minorBidi"/>
           <w:sz w:val="24"/>
           <w:szCs w:val="24"/>
         </w:rPr>
@@ -14028,7 +13798,7 @@
       <w:proofErr w:type="spellStart"/>
       <w:r>
         <w:rPr>
-          <w:rFonts w:ascii="Bitstream Vera Sans" w:eastAsiaTheme="minorEastAsia" w:hAnsi="Bitstream Vera Sans" w:cstheme="minorHAnsi"/>
+          <w:rFonts w:asciiTheme="minorBidi" w:eastAsiaTheme="minorEastAsia" w:hAnsiTheme="minorBidi"/>
           <w:sz w:val="24"/>
           <w:szCs w:val="24"/>
         </w:rPr>
@@ -14037,7 +13807,7 @@
       <w:proofErr w:type="spellEnd"/>
       <w:r>
         <w:rPr>
-          <w:rFonts w:ascii="Bitstream Vera Sans" w:eastAsiaTheme="minorEastAsia" w:hAnsi="Bitstream Vera Sans" w:cstheme="minorHAnsi"/>
+          <w:rFonts w:asciiTheme="minorBidi" w:eastAsiaTheme="minorEastAsia" w:hAnsiTheme="minorBidi"/>
           <w:sz w:val="24"/>
           <w:szCs w:val="24"/>
         </w:rPr>
@@ -14053,14 +13823,14 @@
         </w:numPr>
         <w:spacing w:after="0"/>
         <w:rPr>
-          <w:rFonts w:ascii="Bitstream Vera Sans" w:eastAsiaTheme="minorEastAsia" w:hAnsi="Bitstream Vera Sans" w:cstheme="minorHAnsi"/>
-          <w:sz w:val="24"/>
-          <w:szCs w:val="24"/>
-        </w:rPr>
-      </w:pPr>
-      <w:r>
-        <w:rPr>
-          <w:rFonts w:ascii="Bitstream Vera Sans" w:eastAsiaTheme="minorEastAsia" w:hAnsi="Bitstream Vera Sans" w:cstheme="minorHAnsi"/>
+          <w:rFonts w:asciiTheme="minorBidi" w:eastAsiaTheme="minorEastAsia" w:hAnsiTheme="minorBidi"/>
+          <w:sz w:val="24"/>
+          <w:szCs w:val="24"/>
+        </w:rPr>
+      </w:pPr>
+      <w:r>
+        <w:rPr>
+          <w:rFonts w:asciiTheme="minorBidi" w:eastAsiaTheme="minorEastAsia" w:hAnsiTheme="minorBidi"/>
           <w:sz w:val="24"/>
           <w:szCs w:val="24"/>
         </w:rPr>
@@ -14068,7 +13838,7 @@
       </w:r>
       <w:r>
         <w:rPr>
-          <w:rFonts w:ascii="Bitstream Vera Sans" w:eastAsiaTheme="minorEastAsia" w:hAnsi="Bitstream Vera Sans" w:cstheme="minorHAnsi"/>
+          <w:rFonts w:asciiTheme="minorBidi" w:eastAsiaTheme="minorEastAsia" w:hAnsiTheme="minorBidi"/>
           <w:sz w:val="24"/>
           <w:szCs w:val="24"/>
         </w:rPr>
@@ -14077,7 +13847,7 @@
       <w:proofErr w:type="spellStart"/>
       <w:r>
         <w:rPr>
-          <w:rFonts w:ascii="Bitstream Vera Sans" w:eastAsiaTheme="minorEastAsia" w:hAnsi="Bitstream Vera Sans" w:cstheme="minorHAnsi"/>
+          <w:rFonts w:asciiTheme="minorBidi" w:eastAsiaTheme="minorEastAsia" w:hAnsiTheme="minorBidi"/>
           <w:sz w:val="24"/>
           <w:szCs w:val="24"/>
         </w:rPr>
@@ -14086,7 +13856,7 @@
       <w:proofErr w:type="spellEnd"/>
       <w:r>
         <w:rPr>
-          <w:rFonts w:ascii="Bitstream Vera Sans" w:eastAsiaTheme="minorEastAsia" w:hAnsi="Bitstream Vera Sans" w:cstheme="minorHAnsi"/>
+          <w:rFonts w:asciiTheme="minorBidi" w:eastAsiaTheme="minorEastAsia" w:hAnsiTheme="minorBidi"/>
           <w:sz w:val="24"/>
           <w:szCs w:val="24"/>
         </w:rPr>
@@ -14102,14 +13872,14 @@
         </w:numPr>
         <w:spacing w:after="0"/>
         <w:rPr>
-          <w:rFonts w:ascii="Bitstream Vera Sans" w:eastAsiaTheme="minorEastAsia" w:hAnsi="Bitstream Vera Sans" w:cstheme="minorHAnsi"/>
-          <w:sz w:val="24"/>
-          <w:szCs w:val="24"/>
-        </w:rPr>
-      </w:pPr>
-      <w:r>
-        <w:rPr>
-          <w:rFonts w:ascii="Bitstream Vera Sans" w:eastAsiaTheme="minorEastAsia" w:hAnsi="Bitstream Vera Sans" w:cstheme="minorHAnsi"/>
+          <w:rFonts w:asciiTheme="minorBidi" w:eastAsiaTheme="minorEastAsia" w:hAnsiTheme="minorBidi"/>
+          <w:sz w:val="24"/>
+          <w:szCs w:val="24"/>
+        </w:rPr>
+      </w:pPr>
+      <w:r>
+        <w:rPr>
+          <w:rFonts w:asciiTheme="minorBidi" w:eastAsiaTheme="minorEastAsia" w:hAnsiTheme="minorBidi"/>
           <w:sz w:val="24"/>
           <w:szCs w:val="24"/>
         </w:rPr>
@@ -14125,14 +13895,14 @@
         </w:numPr>
         <w:spacing w:after="0"/>
         <w:rPr>
-          <w:rFonts w:ascii="Bitstream Vera Sans" w:eastAsiaTheme="minorEastAsia" w:hAnsi="Bitstream Vera Sans" w:cstheme="minorHAnsi"/>
-          <w:sz w:val="24"/>
-          <w:szCs w:val="24"/>
-        </w:rPr>
-      </w:pPr>
-      <w:r>
-        <w:rPr>
-          <w:rFonts w:ascii="Bitstream Vera Sans" w:eastAsiaTheme="minorEastAsia" w:hAnsi="Bitstream Vera Sans" w:cstheme="minorHAnsi"/>
+          <w:rFonts w:asciiTheme="minorBidi" w:eastAsiaTheme="minorEastAsia" w:hAnsiTheme="minorBidi"/>
+          <w:sz w:val="24"/>
+          <w:szCs w:val="24"/>
+        </w:rPr>
+      </w:pPr>
+      <w:r>
+        <w:rPr>
+          <w:rFonts w:asciiTheme="minorBidi" w:eastAsiaTheme="minorEastAsia" w:hAnsiTheme="minorBidi"/>
           <w:sz w:val="24"/>
           <w:szCs w:val="24"/>
         </w:rPr>
@@ -14140,7 +13910,7 @@
       </w:r>
       <w:r>
         <w:rPr>
-          <w:rFonts w:ascii="Bitstream Vera Sans" w:eastAsiaTheme="minorEastAsia" w:hAnsi="Bitstream Vera Sans" w:cstheme="minorHAnsi"/>
+          <w:rFonts w:asciiTheme="minorBidi" w:eastAsiaTheme="minorEastAsia" w:hAnsiTheme="minorBidi"/>
           <w:sz w:val="24"/>
           <w:szCs w:val="24"/>
         </w:rPr>
@@ -14149,7 +13919,7 @@
       <w:proofErr w:type="spellStart"/>
       <w:r>
         <w:rPr>
-          <w:rFonts w:ascii="Bitstream Vera Sans" w:eastAsiaTheme="minorEastAsia" w:hAnsi="Bitstream Vera Sans" w:cstheme="minorHAnsi"/>
+          <w:rFonts w:asciiTheme="minorBidi" w:eastAsiaTheme="minorEastAsia" w:hAnsiTheme="minorBidi"/>
           <w:sz w:val="24"/>
           <w:szCs w:val="24"/>
         </w:rPr>
@@ -14158,7 +13928,7 @@
       <w:proofErr w:type="spellEnd"/>
       <w:r>
         <w:rPr>
-          <w:rFonts w:ascii="Bitstream Vera Sans" w:eastAsiaTheme="minorEastAsia" w:hAnsi="Bitstream Vera Sans" w:cstheme="minorHAnsi"/>
+          <w:rFonts w:asciiTheme="minorBidi" w:eastAsiaTheme="minorEastAsia" w:hAnsiTheme="minorBidi"/>
           <w:sz w:val="24"/>
           <w:szCs w:val="24"/>
         </w:rPr>
@@ -14174,14 +13944,14 @@
         </w:numPr>
         <w:spacing w:after="0"/>
         <w:rPr>
-          <w:rFonts w:ascii="Bitstream Vera Sans" w:eastAsiaTheme="minorEastAsia" w:hAnsi="Bitstream Vera Sans" w:cstheme="minorHAnsi"/>
-          <w:sz w:val="24"/>
-          <w:szCs w:val="24"/>
-        </w:rPr>
-      </w:pPr>
-      <w:r>
-        <w:rPr>
-          <w:rFonts w:ascii="Bitstream Vera Sans" w:eastAsiaTheme="minorEastAsia" w:hAnsi="Bitstream Vera Sans" w:cstheme="minorHAnsi"/>
+          <w:rFonts w:asciiTheme="minorBidi" w:eastAsiaTheme="minorEastAsia" w:hAnsiTheme="minorBidi"/>
+          <w:sz w:val="24"/>
+          <w:szCs w:val="24"/>
+        </w:rPr>
+      </w:pPr>
+      <w:r>
+        <w:rPr>
+          <w:rFonts w:asciiTheme="minorBidi" w:eastAsiaTheme="minorEastAsia" w:hAnsiTheme="minorBidi"/>
           <w:sz w:val="24"/>
           <w:szCs w:val="24"/>
         </w:rPr>
@@ -14197,14 +13967,14 @@
         </w:numPr>
         <w:spacing w:after="0"/>
         <w:rPr>
-          <w:rFonts w:ascii="Bitstream Vera Sans" w:eastAsiaTheme="minorEastAsia" w:hAnsi="Bitstream Vera Sans" w:cstheme="minorHAnsi"/>
-          <w:sz w:val="24"/>
-          <w:szCs w:val="24"/>
-        </w:rPr>
-      </w:pPr>
-      <w:r>
-        <w:rPr>
-          <w:rFonts w:ascii="Bitstream Vera Sans" w:eastAsiaTheme="minorEastAsia" w:hAnsi="Bitstream Vera Sans" w:cstheme="minorHAnsi"/>
+          <w:rFonts w:asciiTheme="minorBidi" w:eastAsiaTheme="minorEastAsia" w:hAnsiTheme="minorBidi"/>
+          <w:sz w:val="24"/>
+          <w:szCs w:val="24"/>
+        </w:rPr>
+      </w:pPr>
+      <w:r>
+        <w:rPr>
+          <w:rFonts w:asciiTheme="minorBidi" w:eastAsiaTheme="minorEastAsia" w:hAnsiTheme="minorBidi"/>
           <w:sz w:val="24"/>
           <w:szCs w:val="24"/>
         </w:rPr>
@@ -14212,7 +13982,7 @@
       </w:r>
       <w:r>
         <w:rPr>
-          <w:rFonts w:ascii="Bitstream Vera Sans" w:eastAsiaTheme="minorEastAsia" w:hAnsi="Bitstream Vera Sans" w:cstheme="minorHAnsi"/>
+          <w:rFonts w:asciiTheme="minorBidi" w:eastAsiaTheme="minorEastAsia" w:hAnsiTheme="minorBidi"/>
           <w:sz w:val="24"/>
           <w:szCs w:val="24"/>
         </w:rPr>
@@ -14228,14 +13998,14 @@
         </w:numPr>
         <w:spacing w:after="0"/>
         <w:rPr>
-          <w:rFonts w:ascii="Bitstream Vera Sans" w:eastAsiaTheme="minorEastAsia" w:hAnsi="Bitstream Vera Sans" w:cstheme="minorHAnsi"/>
-          <w:sz w:val="24"/>
-          <w:szCs w:val="24"/>
-        </w:rPr>
-      </w:pPr>
-      <w:r>
-        <w:rPr>
-          <w:rFonts w:ascii="Bitstream Vera Sans" w:eastAsiaTheme="minorEastAsia" w:hAnsi="Bitstream Vera Sans" w:cstheme="minorHAnsi"/>
+          <w:rFonts w:asciiTheme="minorBidi" w:eastAsiaTheme="minorEastAsia" w:hAnsiTheme="minorBidi"/>
+          <w:sz w:val="24"/>
+          <w:szCs w:val="24"/>
+        </w:rPr>
+      </w:pPr>
+      <w:r>
+        <w:rPr>
+          <w:rFonts w:asciiTheme="minorBidi" w:eastAsiaTheme="minorEastAsia" w:hAnsiTheme="minorBidi"/>
           <w:sz w:val="24"/>
           <w:szCs w:val="24"/>
         </w:rPr>
@@ -14251,7 +14021,7 @@
         </w:numPr>
         <w:spacing w:after="0"/>
         <w:rPr>
-          <w:rFonts w:ascii="Bitstream Vera Sans" w:eastAsiaTheme="minorEastAsia" w:hAnsi="Bitstream Vera Sans" w:cstheme="minorHAnsi"/>
+          <w:rFonts w:asciiTheme="minorBidi" w:eastAsiaTheme="minorEastAsia" w:hAnsiTheme="minorBidi"/>
           <w:sz w:val="24"/>
           <w:szCs w:val="24"/>
         </w:rPr>
@@ -14259,7 +14029,7 @@
       <w:proofErr w:type="spellStart"/>
       <w:r>
         <w:rPr>
-          <w:rFonts w:ascii="Bitstream Vera Sans" w:eastAsiaTheme="minorEastAsia" w:hAnsi="Bitstream Vera Sans" w:cstheme="minorHAnsi"/>
+          <w:rFonts w:asciiTheme="minorBidi" w:eastAsiaTheme="minorEastAsia" w:hAnsiTheme="minorBidi"/>
           <w:sz w:val="24"/>
           <w:szCs w:val="24"/>
         </w:rPr>
@@ -14268,7 +14038,7 @@
       <w:proofErr w:type="spellEnd"/>
       <w:r>
         <w:rPr>
-          <w:rFonts w:ascii="Bitstream Vera Sans" w:eastAsiaTheme="minorEastAsia" w:hAnsi="Bitstream Vera Sans" w:cstheme="minorHAnsi"/>
+          <w:rFonts w:asciiTheme="minorBidi" w:eastAsiaTheme="minorEastAsia" w:hAnsiTheme="minorBidi"/>
           <w:sz w:val="24"/>
           <w:szCs w:val="24"/>
         </w:rPr>
@@ -14276,7 +14046,7 @@
       </w:r>
       <w:r>
         <w:rPr>
-          <w:rFonts w:ascii="Bitstream Vera Sans" w:eastAsiaTheme="minorEastAsia" w:hAnsi="Bitstream Vera Sans" w:cstheme="minorHAnsi"/>
+          <w:rFonts w:asciiTheme="minorBidi" w:eastAsiaTheme="minorEastAsia" w:hAnsiTheme="minorBidi"/>
           <w:b/>
           <w:sz w:val="24"/>
           <w:szCs w:val="24"/>
@@ -14285,34 +14055,34 @@
       </w:r>
       <w:r>
         <w:rPr>
-          <w:rFonts w:ascii="Bitstream Vera Sans" w:eastAsiaTheme="minorEastAsia" w:hAnsi="Bitstream Vera Sans" w:cstheme="minorHAnsi"/>
-          <w:b/>
-          <w:sz w:val="24"/>
-          <w:szCs w:val="24"/>
-        </w:rPr>
-        <w:tab/>
-      </w:r>
-      <w:r>
-        <w:rPr>
-          <w:rFonts w:ascii="Bitstream Vera Sans" w:eastAsiaTheme="minorEastAsia" w:hAnsi="Bitstream Vera Sans" w:cstheme="minorHAnsi"/>
-          <w:b/>
-          <w:sz w:val="24"/>
-          <w:szCs w:val="24"/>
-        </w:rPr>
-        <w:tab/>
-      </w:r>
-      <w:r>
-        <w:rPr>
-          <w:rFonts w:ascii="Bitstream Vera Sans" w:eastAsiaTheme="minorEastAsia" w:hAnsi="Bitstream Vera Sans" w:cstheme="minorHAnsi"/>
-          <w:b/>
-          <w:sz w:val="24"/>
-          <w:szCs w:val="24"/>
-        </w:rPr>
-        <w:tab/>
-      </w:r>
-      <w:r>
-        <w:rPr>
-          <w:rFonts w:ascii="Bitstream Vera Sans" w:eastAsiaTheme="minorEastAsia" w:hAnsi="Bitstream Vera Sans" w:cstheme="minorHAnsi"/>
+          <w:rFonts w:asciiTheme="minorBidi" w:eastAsiaTheme="minorEastAsia" w:hAnsiTheme="minorBidi"/>
+          <w:b/>
+          <w:sz w:val="24"/>
+          <w:szCs w:val="24"/>
+        </w:rPr>
+        <w:tab/>
+      </w:r>
+      <w:r>
+        <w:rPr>
+          <w:rFonts w:asciiTheme="minorBidi" w:eastAsiaTheme="minorEastAsia" w:hAnsiTheme="minorBidi"/>
+          <w:b/>
+          <w:sz w:val="24"/>
+          <w:szCs w:val="24"/>
+        </w:rPr>
+        <w:tab/>
+      </w:r>
+      <w:r>
+        <w:rPr>
+          <w:rFonts w:asciiTheme="minorBidi" w:eastAsiaTheme="minorEastAsia" w:hAnsiTheme="minorBidi"/>
+          <w:b/>
+          <w:sz w:val="24"/>
+          <w:szCs w:val="24"/>
+        </w:rPr>
+        <w:tab/>
+      </w:r>
+      <w:r>
+        <w:rPr>
+          <w:rFonts w:asciiTheme="minorBidi" w:eastAsiaTheme="minorEastAsia" w:hAnsiTheme="minorBidi"/>
           <w:b/>
           <w:sz w:val="24"/>
           <w:szCs w:val="24"/>
@@ -14330,7 +14100,7 @@
         </w:numPr>
         <w:spacing w:after="0"/>
         <w:rPr>
-          <w:rFonts w:ascii="Bitstream Vera Sans" w:eastAsiaTheme="minorEastAsia" w:hAnsi="Bitstream Vera Sans" w:cstheme="minorHAnsi"/>
+          <w:rFonts w:asciiTheme="minorBidi" w:eastAsiaTheme="minorEastAsia" w:hAnsiTheme="minorBidi"/>
           <w:sz w:val="24"/>
           <w:szCs w:val="24"/>
         </w:rPr>
@@ -14338,7 +14108,7 @@
       <w:proofErr w:type="spellStart"/>
       <w:r>
         <w:rPr>
-          <w:rFonts w:ascii="Bitstream Vera Sans" w:eastAsiaTheme="minorEastAsia" w:hAnsi="Bitstream Vera Sans" w:cstheme="minorHAnsi"/>
+          <w:rFonts w:asciiTheme="minorBidi" w:eastAsiaTheme="minorEastAsia" w:hAnsiTheme="minorBidi"/>
           <w:sz w:val="24"/>
           <w:szCs w:val="24"/>
         </w:rPr>
@@ -14347,7 +14117,7 @@
       <w:proofErr w:type="spellEnd"/>
       <w:r>
         <w:rPr>
-          <w:rFonts w:ascii="Bitstream Vera Sans" w:eastAsiaTheme="minorEastAsia" w:hAnsi="Bitstream Vera Sans" w:cstheme="minorHAnsi"/>
+          <w:rFonts w:asciiTheme="minorBidi" w:eastAsiaTheme="minorEastAsia" w:hAnsiTheme="minorBidi"/>
           <w:sz w:val="24"/>
           <w:szCs w:val="24"/>
         </w:rPr>
@@ -14356,7 +14126,7 @@
       <w:proofErr w:type="spellStart"/>
       <w:r>
         <w:rPr>
-          <w:rFonts w:ascii="Bitstream Vera Sans" w:eastAsiaTheme="minorEastAsia" w:hAnsi="Bitstream Vera Sans" w:cstheme="minorHAnsi"/>
+          <w:rFonts w:asciiTheme="minorBidi" w:eastAsiaTheme="minorEastAsia" w:hAnsiTheme="minorBidi"/>
           <w:sz w:val="24"/>
           <w:szCs w:val="24"/>
         </w:rPr>
@@ -14365,7 +14135,7 @@
       <w:proofErr w:type="spellEnd"/>
       <w:r>
         <w:rPr>
-          <w:rFonts w:ascii="Bitstream Vera Sans" w:eastAsiaTheme="minorEastAsia" w:hAnsi="Bitstream Vera Sans" w:cstheme="minorHAnsi"/>
+          <w:rFonts w:asciiTheme="minorBidi" w:eastAsiaTheme="minorEastAsia" w:hAnsiTheme="minorBidi"/>
           <w:sz w:val="24"/>
           <w:szCs w:val="24"/>
         </w:rPr>
@@ -14374,7 +14144,7 @@
       <w:proofErr w:type="spellStart"/>
       <w:r>
         <w:rPr>
-          <w:rFonts w:ascii="Bitstream Vera Sans" w:eastAsiaTheme="minorEastAsia" w:hAnsi="Bitstream Vera Sans" w:cstheme="minorHAnsi"/>
+          <w:rFonts w:asciiTheme="minorBidi" w:eastAsiaTheme="minorEastAsia" w:hAnsiTheme="minorBidi"/>
           <w:sz w:val="24"/>
           <w:szCs w:val="24"/>
         </w:rPr>
@@ -14383,7 +14153,7 @@
       <w:proofErr w:type="spellEnd"/>
       <w:r>
         <w:rPr>
-          <w:rFonts w:ascii="Bitstream Vera Sans" w:eastAsiaTheme="minorEastAsia" w:hAnsi="Bitstream Vera Sans" w:cstheme="minorHAnsi"/>
+          <w:rFonts w:asciiTheme="minorBidi" w:eastAsiaTheme="minorEastAsia" w:hAnsiTheme="minorBidi"/>
           <w:sz w:val="24"/>
           <w:szCs w:val="24"/>
         </w:rPr>
@@ -14399,14 +14169,14 @@
         </w:numPr>
         <w:spacing w:after="0"/>
         <w:rPr>
-          <w:rFonts w:ascii="Bitstream Vera Sans" w:eastAsiaTheme="minorEastAsia" w:hAnsi="Bitstream Vera Sans" w:cstheme="minorHAnsi"/>
-          <w:sz w:val="24"/>
-          <w:szCs w:val="24"/>
-        </w:rPr>
-      </w:pPr>
-      <w:r>
-        <w:rPr>
-          <w:rFonts w:ascii="Bitstream Vera Sans" w:eastAsiaTheme="minorEastAsia" w:hAnsi="Bitstream Vera Sans" w:cstheme="minorHAnsi"/>
+          <w:rFonts w:asciiTheme="minorBidi" w:eastAsiaTheme="minorEastAsia" w:hAnsiTheme="minorBidi"/>
+          <w:sz w:val="24"/>
+          <w:szCs w:val="24"/>
+        </w:rPr>
+      </w:pPr>
+      <w:r>
+        <w:rPr>
+          <w:rFonts w:asciiTheme="minorBidi" w:eastAsiaTheme="minorEastAsia" w:hAnsiTheme="minorBidi"/>
           <w:sz w:val="24"/>
           <w:szCs w:val="24"/>
         </w:rPr>
@@ -14415,7 +14185,7 @@
       <w:proofErr w:type="spellStart"/>
       <w:r>
         <w:rPr>
-          <w:rFonts w:ascii="Bitstream Vera Sans" w:eastAsiaTheme="minorEastAsia" w:hAnsi="Bitstream Vera Sans" w:cstheme="minorHAnsi"/>
+          <w:rFonts w:asciiTheme="minorBidi" w:eastAsiaTheme="minorEastAsia" w:hAnsiTheme="minorBidi"/>
           <w:sz w:val="24"/>
           <w:szCs w:val="24"/>
         </w:rPr>
@@ -14424,7 +14194,7 @@
       <w:proofErr w:type="spellEnd"/>
       <w:r>
         <w:rPr>
-          <w:rFonts w:ascii="Bitstream Vera Sans" w:eastAsiaTheme="minorEastAsia" w:hAnsi="Bitstream Vera Sans" w:cstheme="minorHAnsi"/>
+          <w:rFonts w:asciiTheme="minorBidi" w:eastAsiaTheme="minorEastAsia" w:hAnsiTheme="minorBidi"/>
           <w:sz w:val="24"/>
           <w:szCs w:val="24"/>
         </w:rPr>
@@ -14440,14 +14210,14 @@
         </w:numPr>
         <w:spacing w:after="0"/>
         <w:rPr>
-          <w:rFonts w:ascii="Bitstream Vera Sans" w:eastAsiaTheme="minorEastAsia" w:hAnsi="Bitstream Vera Sans" w:cstheme="minorHAnsi"/>
-          <w:sz w:val="24"/>
-          <w:szCs w:val="24"/>
-        </w:rPr>
-      </w:pPr>
-      <w:r>
-        <w:rPr>
-          <w:rFonts w:ascii="Bitstream Vera Sans" w:eastAsiaTheme="minorEastAsia" w:hAnsi="Bitstream Vera Sans" w:cstheme="minorHAnsi"/>
+          <w:rFonts w:asciiTheme="minorBidi" w:eastAsiaTheme="minorEastAsia" w:hAnsiTheme="minorBidi"/>
+          <w:sz w:val="24"/>
+          <w:szCs w:val="24"/>
+        </w:rPr>
+      </w:pPr>
+      <w:r>
+        <w:rPr>
+          <w:rFonts w:asciiTheme="minorBidi" w:eastAsiaTheme="minorEastAsia" w:hAnsiTheme="minorBidi"/>
           <w:sz w:val="24"/>
           <w:szCs w:val="24"/>
         </w:rPr>
@@ -14458,7 +14228,7 @@
       <w:pPr>
         <w:spacing w:after="0"/>
         <w:rPr>
-          <w:rFonts w:ascii="Bitstream Vera Sans" w:eastAsiaTheme="minorEastAsia" w:hAnsi="Bitstream Vera Sans" w:cstheme="minorHAnsi"/>
+          <w:rFonts w:asciiTheme="minorBidi" w:eastAsiaTheme="minorEastAsia" w:hAnsiTheme="minorBidi"/>
           <w:sz w:val="24"/>
           <w:szCs w:val="24"/>
         </w:rPr>
@@ -14469,14 +14239,14 @@
         <w:pStyle w:val="ListParagraph"/>
         <w:spacing w:after="0"/>
         <w:rPr>
-          <w:rFonts w:ascii="Bitstream Vera Sans" w:eastAsiaTheme="minorEastAsia" w:hAnsi="Bitstream Vera Sans" w:cstheme="minorHAnsi"/>
-          <w:sz w:val="24"/>
-          <w:szCs w:val="24"/>
-        </w:rPr>
-      </w:pPr>
-      <w:r>
-        <w:rPr>
-          <w:rFonts w:ascii="Bitstream Vera Sans" w:eastAsiaTheme="minorEastAsia" w:hAnsi="Bitstream Vera Sans" w:cstheme="minorHAnsi"/>
+          <w:rFonts w:asciiTheme="minorBidi" w:eastAsiaTheme="minorEastAsia" w:hAnsiTheme="minorBidi"/>
+          <w:sz w:val="24"/>
+          <w:szCs w:val="24"/>
+        </w:rPr>
+      </w:pPr>
+      <w:r>
+        <w:rPr>
+          <w:rFonts w:asciiTheme="minorBidi" w:eastAsiaTheme="minorEastAsia" w:hAnsiTheme="minorBidi"/>
           <w:sz w:val="24"/>
           <w:szCs w:val="24"/>
         </w:rPr>
@@ -14486,7 +14256,7 @@
       <w:proofErr w:type="gramStart"/>
       <w:r>
         <w:rPr>
-          <w:rFonts w:ascii="Bitstream Vera Sans" w:eastAsiaTheme="minorEastAsia" w:hAnsi="Bitstream Vera Sans" w:cstheme="minorHAnsi"/>
+          <w:rFonts w:asciiTheme="minorBidi" w:eastAsiaTheme="minorEastAsia" w:hAnsiTheme="minorBidi"/>
           <w:sz w:val="24"/>
           <w:szCs w:val="24"/>
         </w:rPr>
@@ -14496,15 +14266,15 @@
       <w:proofErr w:type="gramEnd"/>
       <w:r>
         <w:rPr>
-          <w:rFonts w:ascii="Bitstream Vera Sans" w:eastAsiaTheme="minorEastAsia" w:hAnsi="Bitstream Vera Sans" w:cstheme="minorHAnsi"/>
-          <w:sz w:val="24"/>
-          <w:szCs w:val="24"/>
-        </w:rPr>
-        <w:t xml:space="preserve"> </w:t>
-      </w:r>
-      <w:r>
-        <w:rPr>
-          <w:rFonts w:ascii="Bitstream Vera Sans" w:eastAsiaTheme="minorEastAsia" w:hAnsi="Bitstream Vera Sans" w:cstheme="minorHAnsi"/>
+          <w:rFonts w:asciiTheme="minorBidi" w:eastAsiaTheme="minorEastAsia" w:hAnsiTheme="minorBidi"/>
+          <w:sz w:val="24"/>
+          <w:szCs w:val="24"/>
+        </w:rPr>
+        <w:t xml:space="preserve"> </w:t>
+      </w:r>
+      <w:r>
+        <w:rPr>
+          <w:rFonts w:asciiTheme="minorBidi" w:eastAsiaTheme="minorEastAsia" w:hAnsiTheme="minorBidi"/>
           <w:b/>
           <w:sz w:val="24"/>
           <w:szCs w:val="24"/>
@@ -14513,7 +14283,7 @@
       </w:r>
       <w:r>
         <w:rPr>
-          <w:rFonts w:ascii="Bitstream Vera Sans" w:eastAsiaTheme="minorEastAsia" w:hAnsi="Bitstream Vera Sans" w:cstheme="minorHAnsi"/>
+          <w:rFonts w:asciiTheme="minorBidi" w:eastAsiaTheme="minorEastAsia" w:hAnsiTheme="minorBidi"/>
           <w:sz w:val="24"/>
           <w:szCs w:val="24"/>
         </w:rPr>
@@ -14521,39 +14291,39 @@
       </w:r>
       <w:r>
         <w:rPr>
-          <w:rFonts w:ascii="Bitstream Vera Sans" w:eastAsiaTheme="minorEastAsia" w:hAnsi="Bitstream Vera Sans" w:cstheme="minorHAnsi"/>
-          <w:sz w:val="24"/>
-          <w:szCs w:val="24"/>
-        </w:rPr>
-        <w:tab/>
-      </w:r>
-      <w:r>
-        <w:rPr>
-          <w:rFonts w:ascii="Bitstream Vera Sans" w:eastAsiaTheme="minorEastAsia" w:hAnsi="Bitstream Vera Sans" w:cstheme="minorHAnsi"/>
-          <w:sz w:val="24"/>
-          <w:szCs w:val="24"/>
-        </w:rPr>
-        <w:tab/>
-      </w:r>
-      <w:r>
-        <w:rPr>
-          <w:rFonts w:ascii="Bitstream Vera Sans" w:eastAsiaTheme="minorEastAsia" w:hAnsi="Bitstream Vera Sans" w:cstheme="minorHAnsi"/>
-          <w:sz w:val="24"/>
-          <w:szCs w:val="24"/>
-        </w:rPr>
-        <w:tab/>
-      </w:r>
-      <w:r>
-        <w:rPr>
-          <w:rFonts w:ascii="Bitstream Vera Sans" w:eastAsiaTheme="minorEastAsia" w:hAnsi="Bitstream Vera Sans" w:cstheme="minorHAnsi"/>
-          <w:sz w:val="24"/>
-          <w:szCs w:val="24"/>
-        </w:rPr>
-        <w:tab/>
-      </w:r>
-      <w:r>
-        <w:rPr>
-          <w:rFonts w:ascii="Bitstream Vera Sans" w:eastAsiaTheme="minorEastAsia" w:hAnsi="Bitstream Vera Sans" w:cstheme="minorHAnsi"/>
+          <w:rFonts w:asciiTheme="minorBidi" w:eastAsiaTheme="minorEastAsia" w:hAnsiTheme="minorBidi"/>
+          <w:sz w:val="24"/>
+          <w:szCs w:val="24"/>
+        </w:rPr>
+        <w:tab/>
+      </w:r>
+      <w:r>
+        <w:rPr>
+          <w:rFonts w:asciiTheme="minorBidi" w:eastAsiaTheme="minorEastAsia" w:hAnsiTheme="minorBidi"/>
+          <w:sz w:val="24"/>
+          <w:szCs w:val="24"/>
+        </w:rPr>
+        <w:tab/>
+      </w:r>
+      <w:r>
+        <w:rPr>
+          <w:rFonts w:asciiTheme="minorBidi" w:eastAsiaTheme="minorEastAsia" w:hAnsiTheme="minorBidi"/>
+          <w:sz w:val="24"/>
+          <w:szCs w:val="24"/>
+        </w:rPr>
+        <w:tab/>
+      </w:r>
+      <w:r>
+        <w:rPr>
+          <w:rFonts w:asciiTheme="minorBidi" w:eastAsiaTheme="minorEastAsia" w:hAnsiTheme="minorBidi"/>
+          <w:sz w:val="24"/>
+          <w:szCs w:val="24"/>
+        </w:rPr>
+        <w:tab/>
+      </w:r>
+      <w:r>
+        <w:rPr>
+          <w:rFonts w:asciiTheme="minorBidi" w:eastAsiaTheme="minorEastAsia" w:hAnsiTheme="minorBidi"/>
           <w:sz w:val="24"/>
           <w:szCs w:val="24"/>
         </w:rPr>
@@ -14562,7 +14332,7 @@
       </w:r>
       <w:r>
         <w:rPr>
-          <w:rFonts w:ascii="Bitstream Vera Sans" w:eastAsiaTheme="minorEastAsia" w:hAnsi="Bitstream Vera Sans" w:cstheme="minorHAnsi"/>
+          <w:rFonts w:asciiTheme="minorBidi" w:eastAsiaTheme="minorEastAsia" w:hAnsiTheme="minorBidi"/>
           <w:b/>
           <w:sz w:val="24"/>
           <w:szCs w:val="24"/>
@@ -14579,14 +14349,14 @@
         </w:numPr>
         <w:spacing w:after="0"/>
         <w:rPr>
-          <w:rFonts w:ascii="Bitstream Vera Sans" w:eastAsiaTheme="minorEastAsia" w:hAnsi="Bitstream Vera Sans" w:cstheme="minorHAnsi"/>
-          <w:sz w:val="24"/>
-          <w:szCs w:val="24"/>
-        </w:rPr>
-      </w:pPr>
-      <w:r>
-        <w:rPr>
-          <w:rFonts w:ascii="Bitstream Vera Sans" w:eastAsiaTheme="minorEastAsia" w:hAnsi="Bitstream Vera Sans" w:cstheme="minorHAnsi"/>
+          <w:rFonts w:asciiTheme="minorBidi" w:eastAsiaTheme="minorEastAsia" w:hAnsiTheme="minorBidi"/>
+          <w:sz w:val="24"/>
+          <w:szCs w:val="24"/>
+        </w:rPr>
+      </w:pPr>
+      <w:r>
+        <w:rPr>
+          <w:rFonts w:asciiTheme="minorBidi" w:eastAsiaTheme="minorEastAsia" w:hAnsiTheme="minorBidi"/>
           <w:sz w:val="24"/>
           <w:szCs w:val="24"/>
         </w:rPr>
@@ -14595,7 +14365,7 @@
       <w:proofErr w:type="spellStart"/>
       <w:r>
         <w:rPr>
-          <w:rFonts w:ascii="Bitstream Vera Sans" w:eastAsiaTheme="minorEastAsia" w:hAnsi="Bitstream Vera Sans" w:cstheme="minorHAnsi"/>
+          <w:rFonts w:asciiTheme="minorBidi" w:eastAsiaTheme="minorEastAsia" w:hAnsiTheme="minorBidi"/>
           <w:sz w:val="24"/>
           <w:szCs w:val="24"/>
         </w:rPr>
@@ -14604,7 +14374,7 @@
       <w:proofErr w:type="spellEnd"/>
       <w:r>
         <w:rPr>
-          <w:rFonts w:ascii="Bitstream Vera Sans" w:eastAsiaTheme="minorEastAsia" w:hAnsi="Bitstream Vera Sans" w:cstheme="minorHAnsi"/>
+          <w:rFonts w:asciiTheme="minorBidi" w:eastAsiaTheme="minorEastAsia" w:hAnsiTheme="minorBidi"/>
           <w:sz w:val="24"/>
           <w:szCs w:val="24"/>
         </w:rPr>
@@ -14620,14 +14390,14 @@
         </w:numPr>
         <w:spacing w:after="0"/>
         <w:rPr>
-          <w:rFonts w:ascii="Bitstream Vera Sans" w:eastAsiaTheme="minorEastAsia" w:hAnsi="Bitstream Vera Sans" w:cstheme="minorHAnsi"/>
-          <w:sz w:val="24"/>
-          <w:szCs w:val="24"/>
-        </w:rPr>
-      </w:pPr>
-      <w:r>
-        <w:rPr>
-          <w:rFonts w:ascii="Bitstream Vera Sans" w:eastAsiaTheme="minorEastAsia" w:hAnsi="Bitstream Vera Sans" w:cstheme="minorHAnsi"/>
+          <w:rFonts w:asciiTheme="minorBidi" w:eastAsiaTheme="minorEastAsia" w:hAnsiTheme="minorBidi"/>
+          <w:sz w:val="24"/>
+          <w:szCs w:val="24"/>
+        </w:rPr>
+      </w:pPr>
+      <w:r>
+        <w:rPr>
+          <w:rFonts w:asciiTheme="minorBidi" w:eastAsiaTheme="minorEastAsia" w:hAnsiTheme="minorBidi"/>
           <w:sz w:val="24"/>
           <w:szCs w:val="24"/>
         </w:rPr>
@@ -14636,7 +14406,7 @@
       <w:proofErr w:type="spellStart"/>
       <w:r>
         <w:rPr>
-          <w:rFonts w:ascii="Bitstream Vera Sans" w:eastAsiaTheme="minorEastAsia" w:hAnsi="Bitstream Vera Sans" w:cstheme="minorHAnsi"/>
+          <w:rFonts w:asciiTheme="minorBidi" w:eastAsiaTheme="minorEastAsia" w:hAnsiTheme="minorBidi"/>
           <w:sz w:val="24"/>
           <w:szCs w:val="24"/>
         </w:rPr>
@@ -14645,7 +14415,7 @@
       <w:proofErr w:type="spellEnd"/>
       <w:r>
         <w:rPr>
-          <w:rFonts w:ascii="Bitstream Vera Sans" w:eastAsiaTheme="minorEastAsia" w:hAnsi="Bitstream Vera Sans" w:cstheme="minorHAnsi"/>
+          <w:rFonts w:asciiTheme="minorBidi" w:eastAsiaTheme="minorEastAsia" w:hAnsiTheme="minorBidi"/>
           <w:sz w:val="24"/>
           <w:szCs w:val="24"/>
         </w:rPr>
@@ -14661,14 +14431,14 @@
         </w:numPr>
         <w:spacing w:after="0"/>
         <w:rPr>
-          <w:rFonts w:ascii="Bitstream Vera Sans" w:eastAsiaTheme="minorEastAsia" w:hAnsi="Bitstream Vera Sans" w:cstheme="minorHAnsi"/>
-          <w:sz w:val="24"/>
-          <w:szCs w:val="24"/>
-        </w:rPr>
-      </w:pPr>
-      <w:r>
-        <w:rPr>
-          <w:rFonts w:ascii="Bitstream Vera Sans" w:eastAsiaTheme="minorEastAsia" w:hAnsi="Bitstream Vera Sans" w:cstheme="minorHAnsi"/>
+          <w:rFonts w:asciiTheme="minorBidi" w:eastAsiaTheme="minorEastAsia" w:hAnsiTheme="minorBidi"/>
+          <w:sz w:val="24"/>
+          <w:szCs w:val="24"/>
+        </w:rPr>
+      </w:pPr>
+      <w:r>
+        <w:rPr>
+          <w:rFonts w:asciiTheme="minorBidi" w:eastAsiaTheme="minorEastAsia" w:hAnsiTheme="minorBidi"/>
           <w:sz w:val="24"/>
           <w:szCs w:val="24"/>
         </w:rPr>
@@ -14684,14 +14454,14 @@
         </w:numPr>
         <w:spacing w:after="0"/>
         <w:rPr>
-          <w:rFonts w:ascii="Bitstream Vera Sans" w:eastAsiaTheme="minorEastAsia" w:hAnsi="Bitstream Vera Sans" w:cstheme="minorHAnsi"/>
-          <w:sz w:val="24"/>
-          <w:szCs w:val="24"/>
-        </w:rPr>
-      </w:pPr>
-      <w:r>
-        <w:rPr>
-          <w:rFonts w:ascii="Bitstream Vera Sans" w:eastAsiaTheme="minorEastAsia" w:hAnsi="Bitstream Vera Sans" w:cstheme="minorHAnsi"/>
+          <w:rFonts w:asciiTheme="minorBidi" w:eastAsiaTheme="minorEastAsia" w:hAnsiTheme="minorBidi"/>
+          <w:sz w:val="24"/>
+          <w:szCs w:val="24"/>
+        </w:rPr>
+      </w:pPr>
+      <w:r>
+        <w:rPr>
+          <w:rFonts w:asciiTheme="minorBidi" w:eastAsiaTheme="minorEastAsia" w:hAnsiTheme="minorBidi"/>
           <w:sz w:val="24"/>
           <w:szCs w:val="24"/>
         </w:rPr>
@@ -14707,14 +14477,14 @@
         </w:numPr>
         <w:spacing w:after="0"/>
         <w:rPr>
-          <w:rFonts w:ascii="Bitstream Vera Sans" w:eastAsiaTheme="minorEastAsia" w:hAnsi="Bitstream Vera Sans" w:cstheme="minorHAnsi"/>
-          <w:sz w:val="24"/>
-          <w:szCs w:val="24"/>
-        </w:rPr>
-      </w:pPr>
-      <w:r>
-        <w:rPr>
-          <w:rFonts w:ascii="Bitstream Vera Sans" w:eastAsiaTheme="minorEastAsia" w:hAnsi="Bitstream Vera Sans" w:cstheme="minorHAnsi"/>
+          <w:rFonts w:asciiTheme="minorBidi" w:eastAsiaTheme="minorEastAsia" w:hAnsiTheme="minorBidi"/>
+          <w:sz w:val="24"/>
+          <w:szCs w:val="24"/>
+        </w:rPr>
+      </w:pPr>
+      <w:r>
+        <w:rPr>
+          <w:rFonts w:asciiTheme="minorBidi" w:eastAsiaTheme="minorEastAsia" w:hAnsiTheme="minorBidi"/>
           <w:sz w:val="24"/>
           <w:szCs w:val="24"/>
         </w:rPr>
@@ -14730,14 +14500,14 @@
         </w:numPr>
         <w:spacing w:after="0"/>
         <w:rPr>
-          <w:rFonts w:ascii="Bitstream Vera Sans" w:eastAsiaTheme="minorEastAsia" w:hAnsi="Bitstream Vera Sans" w:cstheme="minorHAnsi"/>
-          <w:sz w:val="24"/>
-          <w:szCs w:val="24"/>
-        </w:rPr>
-      </w:pPr>
-      <w:r>
-        <w:rPr>
-          <w:rFonts w:ascii="Bitstream Vera Sans" w:eastAsiaTheme="minorEastAsia" w:hAnsi="Bitstream Vera Sans" w:cstheme="minorHAnsi"/>
+          <w:rFonts w:asciiTheme="minorBidi" w:eastAsiaTheme="minorEastAsia" w:hAnsiTheme="minorBidi"/>
+          <w:sz w:val="24"/>
+          <w:szCs w:val="24"/>
+        </w:rPr>
+      </w:pPr>
+      <w:r>
+        <w:rPr>
+          <w:rFonts w:asciiTheme="minorBidi" w:eastAsiaTheme="minorEastAsia" w:hAnsiTheme="minorBidi"/>
           <w:sz w:val="24"/>
           <w:szCs w:val="24"/>
         </w:rPr>
@@ -14745,7 +14515,7 @@
       </w:r>
       <w:r>
         <w:rPr>
-          <w:rFonts w:ascii="Bitstream Vera Sans" w:eastAsiaTheme="minorEastAsia" w:hAnsi="Bitstream Vera Sans" w:cstheme="minorHAnsi"/>
+          <w:rFonts w:asciiTheme="minorBidi" w:eastAsiaTheme="minorEastAsia" w:hAnsiTheme="minorBidi"/>
           <w:sz w:val="24"/>
           <w:szCs w:val="24"/>
         </w:rPr>
@@ -14761,14 +14531,14 @@
         </w:numPr>
         <w:spacing w:after="0"/>
         <w:rPr>
-          <w:rFonts w:ascii="Bitstream Vera Sans" w:eastAsiaTheme="minorEastAsia" w:hAnsi="Bitstream Vera Sans" w:cstheme="minorHAnsi"/>
-          <w:sz w:val="24"/>
-          <w:szCs w:val="24"/>
-        </w:rPr>
-      </w:pPr>
-      <w:r>
-        <w:rPr>
-          <w:rFonts w:ascii="Bitstream Vera Sans" w:eastAsiaTheme="minorEastAsia" w:hAnsi="Bitstream Vera Sans" w:cstheme="minorHAnsi"/>
+          <w:rFonts w:asciiTheme="minorBidi" w:eastAsiaTheme="minorEastAsia" w:hAnsiTheme="minorBidi"/>
+          <w:sz w:val="24"/>
+          <w:szCs w:val="24"/>
+        </w:rPr>
+      </w:pPr>
+      <w:r>
+        <w:rPr>
+          <w:rFonts w:asciiTheme="minorBidi" w:eastAsiaTheme="minorEastAsia" w:hAnsiTheme="minorBidi"/>
           <w:sz w:val="24"/>
           <w:szCs w:val="24"/>
         </w:rPr>
@@ -14776,7 +14546,7 @@
       </w:r>
       <w:r>
         <w:rPr>
-          <w:rFonts w:ascii="Bitstream Vera Sans" w:eastAsiaTheme="minorEastAsia" w:hAnsi="Bitstream Vera Sans" w:cstheme="minorHAnsi"/>
+          <w:rFonts w:asciiTheme="minorBidi" w:eastAsiaTheme="minorEastAsia" w:hAnsiTheme="minorBidi"/>
           <w:sz w:val="24"/>
           <w:szCs w:val="24"/>
         </w:rPr>
@@ -14792,14 +14562,14 @@
         </w:numPr>
         <w:spacing w:after="0"/>
         <w:rPr>
-          <w:rFonts w:ascii="Bitstream Vera Sans" w:eastAsiaTheme="minorEastAsia" w:hAnsi="Bitstream Vera Sans" w:cstheme="minorHAnsi"/>
-          <w:sz w:val="24"/>
-          <w:szCs w:val="24"/>
-        </w:rPr>
-      </w:pPr>
-      <w:r>
-        <w:rPr>
-          <w:rFonts w:ascii="Bitstream Vera Sans" w:eastAsiaTheme="minorEastAsia" w:hAnsi="Bitstream Vera Sans" w:cstheme="minorHAnsi"/>
+          <w:rFonts w:asciiTheme="minorBidi" w:eastAsiaTheme="minorEastAsia" w:hAnsiTheme="minorBidi"/>
+          <w:sz w:val="24"/>
+          <w:szCs w:val="24"/>
+        </w:rPr>
+      </w:pPr>
+      <w:r>
+        <w:rPr>
+          <w:rFonts w:asciiTheme="minorBidi" w:eastAsiaTheme="minorEastAsia" w:hAnsiTheme="minorBidi"/>
           <w:sz w:val="24"/>
           <w:szCs w:val="24"/>
         </w:rPr>
@@ -14807,7 +14577,7 @@
       </w:r>
       <w:r>
         <w:rPr>
-          <w:rFonts w:ascii="Bitstream Vera Sans" w:eastAsiaTheme="minorEastAsia" w:hAnsi="Bitstream Vera Sans" w:cstheme="minorHAnsi"/>
+          <w:rFonts w:asciiTheme="minorBidi" w:eastAsiaTheme="minorEastAsia" w:hAnsiTheme="minorBidi"/>
           <w:sz w:val="24"/>
           <w:szCs w:val="24"/>
         </w:rPr>
@@ -14823,14 +14593,14 @@
         </w:numPr>
         <w:spacing w:after="0"/>
         <w:rPr>
-          <w:rFonts w:ascii="Bitstream Vera Sans" w:eastAsiaTheme="minorEastAsia" w:hAnsi="Bitstream Vera Sans" w:cstheme="minorHAnsi"/>
-          <w:sz w:val="24"/>
-          <w:szCs w:val="24"/>
-        </w:rPr>
-      </w:pPr>
-      <w:r>
-        <w:rPr>
-          <w:rFonts w:ascii="Bitstream Vera Sans" w:eastAsiaTheme="minorEastAsia" w:hAnsi="Bitstream Vera Sans" w:cstheme="minorHAnsi"/>
+          <w:rFonts w:asciiTheme="minorBidi" w:eastAsiaTheme="minorEastAsia" w:hAnsiTheme="minorBidi"/>
+          <w:sz w:val="24"/>
+          <w:szCs w:val="24"/>
+        </w:rPr>
+      </w:pPr>
+      <w:r>
+        <w:rPr>
+          <w:rFonts w:asciiTheme="minorBidi" w:eastAsiaTheme="minorEastAsia" w:hAnsiTheme="minorBidi"/>
           <w:sz w:val="24"/>
           <w:szCs w:val="24"/>
         </w:rPr>
@@ -14838,7 +14608,7 @@
       </w:r>
       <w:r>
         <w:rPr>
-          <w:rFonts w:ascii="Bitstream Vera Sans" w:eastAsiaTheme="minorEastAsia" w:hAnsi="Bitstream Vera Sans" w:cstheme="minorHAnsi"/>
+          <w:rFonts w:asciiTheme="minorBidi" w:eastAsiaTheme="minorEastAsia" w:hAnsiTheme="minorBidi"/>
           <w:sz w:val="24"/>
           <w:szCs w:val="24"/>
         </w:rPr>
@@ -14854,14 +14624,14 @@
         </w:numPr>
         <w:spacing w:after="0"/>
         <w:rPr>
-          <w:rFonts w:ascii="Bitstream Vera Sans" w:eastAsiaTheme="minorEastAsia" w:hAnsi="Bitstream Vera Sans" w:cstheme="minorHAnsi"/>
-          <w:sz w:val="24"/>
-          <w:szCs w:val="24"/>
-        </w:rPr>
-      </w:pPr>
-      <w:r>
-        <w:rPr>
-          <w:rFonts w:ascii="Bitstream Vera Sans" w:eastAsiaTheme="minorEastAsia" w:hAnsi="Bitstream Vera Sans" w:cstheme="minorHAnsi"/>
+          <w:rFonts w:asciiTheme="minorBidi" w:eastAsiaTheme="minorEastAsia" w:hAnsiTheme="minorBidi"/>
+          <w:sz w:val="24"/>
+          <w:szCs w:val="24"/>
+        </w:rPr>
+      </w:pPr>
+      <w:r>
+        <w:rPr>
+          <w:rFonts w:asciiTheme="minorBidi" w:eastAsiaTheme="minorEastAsia" w:hAnsiTheme="minorBidi"/>
           <w:sz w:val="24"/>
           <w:szCs w:val="24"/>
         </w:rPr>
@@ -14869,7 +14639,7 @@
       </w:r>
       <w:r>
         <w:rPr>
-          <w:rFonts w:ascii="Bitstream Vera Sans" w:eastAsiaTheme="minorEastAsia" w:hAnsi="Bitstream Vera Sans" w:cstheme="minorHAnsi"/>
+          <w:rFonts w:asciiTheme="minorBidi" w:eastAsiaTheme="minorEastAsia" w:hAnsiTheme="minorBidi"/>
           <w:sz w:val="24"/>
           <w:szCs w:val="24"/>
         </w:rPr>
@@ -14885,14 +14655,14 @@
         </w:numPr>
         <w:spacing w:after="0"/>
         <w:rPr>
-          <w:rFonts w:ascii="Bitstream Vera Sans" w:eastAsiaTheme="minorEastAsia" w:hAnsi="Bitstream Vera Sans" w:cstheme="minorHAnsi"/>
-          <w:sz w:val="24"/>
-          <w:szCs w:val="24"/>
-        </w:rPr>
-      </w:pPr>
-      <w:r>
-        <w:rPr>
-          <w:rFonts w:ascii="Bitstream Vera Sans" w:eastAsiaTheme="minorEastAsia" w:hAnsi="Bitstream Vera Sans" w:cstheme="minorHAnsi"/>
+          <w:rFonts w:asciiTheme="minorBidi" w:eastAsiaTheme="minorEastAsia" w:hAnsiTheme="minorBidi"/>
+          <w:sz w:val="24"/>
+          <w:szCs w:val="24"/>
+        </w:rPr>
+      </w:pPr>
+      <w:r>
+        <w:rPr>
+          <w:rFonts w:asciiTheme="minorBidi" w:eastAsiaTheme="minorEastAsia" w:hAnsiTheme="minorBidi"/>
           <w:sz w:val="24"/>
           <w:szCs w:val="24"/>
         </w:rPr>
@@ -14900,7 +14670,7 @@
       </w:r>
       <w:r>
         <w:rPr>
-          <w:rFonts w:ascii="Bitstream Vera Sans" w:eastAsiaTheme="minorEastAsia" w:hAnsi="Bitstream Vera Sans" w:cstheme="minorHAnsi"/>
+          <w:rFonts w:asciiTheme="minorBidi" w:eastAsiaTheme="minorEastAsia" w:hAnsiTheme="minorBidi"/>
           <w:sz w:val="24"/>
           <w:szCs w:val="24"/>
         </w:rPr>
@@ -14916,14 +14686,14 @@
         </w:numPr>
         <w:spacing w:after="0"/>
         <w:rPr>
-          <w:rFonts w:ascii="Bitstream Vera Sans" w:eastAsiaTheme="minorEastAsia" w:hAnsi="Bitstream Vera Sans" w:cstheme="minorHAnsi"/>
-          <w:sz w:val="24"/>
-          <w:szCs w:val="24"/>
-        </w:rPr>
-      </w:pPr>
-      <w:r>
-        <w:rPr>
-          <w:rFonts w:ascii="Bitstream Vera Sans" w:eastAsiaTheme="minorEastAsia" w:hAnsi="Bitstream Vera Sans" w:cstheme="minorHAnsi"/>
+          <w:rFonts w:asciiTheme="minorBidi" w:eastAsiaTheme="minorEastAsia" w:hAnsiTheme="minorBidi"/>
+          <w:sz w:val="24"/>
+          <w:szCs w:val="24"/>
+        </w:rPr>
+      </w:pPr>
+      <w:r>
+        <w:rPr>
+          <w:rFonts w:asciiTheme="minorBidi" w:eastAsiaTheme="minorEastAsia" w:hAnsiTheme="minorBidi"/>
           <w:sz w:val="24"/>
           <w:szCs w:val="24"/>
         </w:rPr>
@@ -14931,7 +14701,7 @@
       </w:r>
       <w:r>
         <w:rPr>
-          <w:rFonts w:ascii="Bitstream Vera Sans" w:eastAsiaTheme="minorEastAsia" w:hAnsi="Bitstream Vera Sans" w:cstheme="minorHAnsi"/>
+          <w:rFonts w:asciiTheme="minorBidi" w:eastAsiaTheme="minorEastAsia" w:hAnsiTheme="minorBidi"/>
           <w:sz w:val="24"/>
           <w:szCs w:val="24"/>
         </w:rPr>
@@ -14947,14 +14717,14 @@
         </w:numPr>
         <w:spacing w:after="0"/>
         <w:rPr>
-          <w:rFonts w:ascii="Bitstream Vera Sans" w:eastAsiaTheme="minorEastAsia" w:hAnsi="Bitstream Vera Sans" w:cstheme="minorHAnsi"/>
-          <w:sz w:val="24"/>
-          <w:szCs w:val="24"/>
-        </w:rPr>
-      </w:pPr>
-      <w:r>
-        <w:rPr>
-          <w:rFonts w:ascii="Bitstream Vera Sans" w:eastAsiaTheme="minorEastAsia" w:hAnsi="Bitstream Vera Sans" w:cstheme="minorHAnsi"/>
+          <w:rFonts w:asciiTheme="minorBidi" w:eastAsiaTheme="minorEastAsia" w:hAnsiTheme="minorBidi"/>
+          <w:sz w:val="24"/>
+          <w:szCs w:val="24"/>
+        </w:rPr>
+      </w:pPr>
+      <w:r>
+        <w:rPr>
+          <w:rFonts w:asciiTheme="minorBidi" w:eastAsiaTheme="minorEastAsia" w:hAnsiTheme="minorBidi"/>
           <w:sz w:val="24"/>
           <w:szCs w:val="24"/>
         </w:rPr>
@@ -14962,7 +14732,7 @@
       </w:r>
       <w:r>
         <w:rPr>
-          <w:rFonts w:ascii="Bitstream Vera Sans" w:eastAsiaTheme="minorEastAsia" w:hAnsi="Bitstream Vera Sans" w:cstheme="minorHAnsi"/>
+          <w:rFonts w:asciiTheme="minorBidi" w:eastAsiaTheme="minorEastAsia" w:hAnsiTheme="minorBidi"/>
           <w:sz w:val="24"/>
           <w:szCs w:val="24"/>
         </w:rPr>
@@ -14978,14 +14748,14 @@
         </w:numPr>
         <w:spacing w:after="0"/>
         <w:rPr>
-          <w:rFonts w:ascii="Bitstream Vera Sans" w:eastAsiaTheme="minorEastAsia" w:hAnsi="Bitstream Vera Sans" w:cstheme="minorHAnsi"/>
-          <w:sz w:val="24"/>
-          <w:szCs w:val="24"/>
-        </w:rPr>
-      </w:pPr>
-      <w:r>
-        <w:rPr>
-          <w:rFonts w:ascii="Bitstream Vera Sans" w:eastAsiaTheme="minorEastAsia" w:hAnsi="Bitstream Vera Sans" w:cstheme="minorHAnsi"/>
+          <w:rFonts w:asciiTheme="minorBidi" w:eastAsiaTheme="minorEastAsia" w:hAnsiTheme="minorBidi"/>
+          <w:sz w:val="24"/>
+          <w:szCs w:val="24"/>
+        </w:rPr>
+      </w:pPr>
+      <w:r>
+        <w:rPr>
+          <w:rFonts w:asciiTheme="minorBidi" w:eastAsiaTheme="minorEastAsia" w:hAnsiTheme="minorBidi"/>
           <w:sz w:val="24"/>
           <w:szCs w:val="24"/>
         </w:rPr>
@@ -14993,7 +14763,7 @@
       </w:r>
       <w:r>
         <w:rPr>
-          <w:rFonts w:ascii="Bitstream Vera Sans" w:eastAsiaTheme="minorEastAsia" w:hAnsi="Bitstream Vera Sans" w:cstheme="minorHAnsi"/>
+          <w:rFonts w:asciiTheme="minorBidi" w:eastAsiaTheme="minorEastAsia" w:hAnsiTheme="minorBidi"/>
           <w:sz w:val="24"/>
           <w:szCs w:val="24"/>
         </w:rPr>
@@ -15009,14 +14779,14 @@
         </w:numPr>
         <w:spacing w:after="0"/>
         <w:rPr>
-          <w:rFonts w:ascii="Bitstream Vera Sans" w:eastAsiaTheme="minorEastAsia" w:hAnsi="Bitstream Vera Sans" w:cstheme="minorHAnsi"/>
-          <w:sz w:val="24"/>
-          <w:szCs w:val="24"/>
-        </w:rPr>
-      </w:pPr>
-      <w:r>
-        <w:rPr>
-          <w:rFonts w:ascii="Bitstream Vera Sans" w:eastAsiaTheme="minorEastAsia" w:hAnsi="Bitstream Vera Sans" w:cstheme="minorHAnsi"/>
+          <w:rFonts w:asciiTheme="minorBidi" w:eastAsiaTheme="minorEastAsia" w:hAnsiTheme="minorBidi"/>
+          <w:sz w:val="24"/>
+          <w:szCs w:val="24"/>
+        </w:rPr>
+      </w:pPr>
+      <w:r>
+        <w:rPr>
+          <w:rFonts w:asciiTheme="minorBidi" w:eastAsiaTheme="minorEastAsia" w:hAnsiTheme="minorBidi"/>
           <w:sz w:val="24"/>
           <w:szCs w:val="24"/>
         </w:rPr>
@@ -15024,7 +14794,7 @@
       </w:r>
       <w:r>
         <w:rPr>
-          <w:rFonts w:ascii="Bitstream Vera Sans" w:eastAsiaTheme="minorEastAsia" w:hAnsi="Bitstream Vera Sans" w:cstheme="minorHAnsi"/>
+          <w:rFonts w:asciiTheme="minorBidi" w:eastAsiaTheme="minorEastAsia" w:hAnsiTheme="minorBidi"/>
           <w:sz w:val="24"/>
           <w:szCs w:val="24"/>
         </w:rPr>
@@ -15040,14 +14810,14 @@
         </w:numPr>
         <w:spacing w:after="0"/>
         <w:rPr>
-          <w:rFonts w:ascii="Bitstream Vera Sans" w:eastAsiaTheme="minorEastAsia" w:hAnsi="Bitstream Vera Sans" w:cstheme="minorHAnsi"/>
-          <w:sz w:val="24"/>
-          <w:szCs w:val="24"/>
-        </w:rPr>
-      </w:pPr>
-      <w:r>
-        <w:rPr>
-          <w:rFonts w:ascii="Bitstream Vera Sans" w:eastAsiaTheme="minorEastAsia" w:hAnsi="Bitstream Vera Sans" w:cstheme="minorHAnsi"/>
+          <w:rFonts w:asciiTheme="minorBidi" w:eastAsiaTheme="minorEastAsia" w:hAnsiTheme="minorBidi"/>
+          <w:sz w:val="24"/>
+          <w:szCs w:val="24"/>
+        </w:rPr>
+      </w:pPr>
+      <w:r>
+        <w:rPr>
+          <w:rFonts w:asciiTheme="minorBidi" w:eastAsiaTheme="minorEastAsia" w:hAnsiTheme="minorBidi"/>
           <w:sz w:val="24"/>
           <w:szCs w:val="24"/>
         </w:rPr>
@@ -15055,7 +14825,7 @@
       </w:r>
       <w:r>
         <w:rPr>
-          <w:rFonts w:ascii="Bitstream Vera Sans" w:eastAsiaTheme="minorEastAsia" w:hAnsi="Bitstream Vera Sans" w:cstheme="minorHAnsi"/>
+          <w:rFonts w:asciiTheme="minorBidi" w:eastAsiaTheme="minorEastAsia" w:hAnsiTheme="minorBidi"/>
           <w:sz w:val="24"/>
           <w:szCs w:val="24"/>
         </w:rPr>
@@ -15071,23 +14841,22 @@
         </w:numPr>
         <w:spacing w:after="0"/>
         <w:rPr>
-          <w:rFonts w:ascii="Bitstream Vera Sans" w:eastAsiaTheme="minorEastAsia" w:hAnsi="Bitstream Vera Sans" w:cstheme="minorHAnsi"/>
-          <w:sz w:val="24"/>
-          <w:szCs w:val="24"/>
-        </w:rPr>
-      </w:pPr>
-      <w:r>
-        <w:rPr>
-          <w:rFonts w:ascii="Bitstream Vera Sans" w:eastAsiaTheme="minorEastAsia" w:hAnsi="Bitstream Vera Sans" w:cstheme="minorHAnsi"/>
-          <w:sz w:val="24"/>
-          <w:szCs w:val="24"/>
-        </w:rPr>
-        <w:lastRenderedPageBreak/>
+          <w:rFonts w:asciiTheme="minorBidi" w:eastAsiaTheme="minorEastAsia" w:hAnsiTheme="minorBidi"/>
+          <w:sz w:val="24"/>
+          <w:szCs w:val="24"/>
+        </w:rPr>
+      </w:pPr>
+      <w:r>
+        <w:rPr>
+          <w:rFonts w:asciiTheme="minorBidi" w:eastAsiaTheme="minorEastAsia" w:hAnsiTheme="minorBidi"/>
+          <w:sz w:val="24"/>
+          <w:szCs w:val="24"/>
+        </w:rPr>
         <w:t xml:space="preserve">                 </w:t>
       </w:r>
       <w:r>
         <w:rPr>
-          <w:rFonts w:ascii="Bitstream Vera Sans" w:eastAsiaTheme="minorEastAsia" w:hAnsi="Bitstream Vera Sans" w:cstheme="minorHAnsi"/>
+          <w:rFonts w:asciiTheme="minorBidi" w:eastAsiaTheme="minorEastAsia" w:hAnsiTheme="minorBidi"/>
           <w:sz w:val="24"/>
           <w:szCs w:val="24"/>
         </w:rPr>
@@ -15103,14 +14872,14 @@
         </w:numPr>
         <w:spacing w:after="0"/>
         <w:rPr>
-          <w:rFonts w:ascii="Bitstream Vera Sans" w:eastAsiaTheme="minorEastAsia" w:hAnsi="Bitstream Vera Sans" w:cstheme="minorHAnsi"/>
-          <w:sz w:val="24"/>
-          <w:szCs w:val="24"/>
-        </w:rPr>
-      </w:pPr>
-      <w:r>
-        <w:rPr>
-          <w:rFonts w:ascii="Bitstream Vera Sans" w:eastAsiaTheme="minorEastAsia" w:hAnsi="Bitstream Vera Sans" w:cstheme="minorHAnsi"/>
+          <w:rFonts w:asciiTheme="minorBidi" w:eastAsiaTheme="minorEastAsia" w:hAnsiTheme="minorBidi"/>
+          <w:sz w:val="24"/>
+          <w:szCs w:val="24"/>
+        </w:rPr>
+      </w:pPr>
+      <w:r>
+        <w:rPr>
+          <w:rFonts w:asciiTheme="minorBidi" w:eastAsiaTheme="minorEastAsia" w:hAnsiTheme="minorBidi"/>
           <w:sz w:val="24"/>
           <w:szCs w:val="24"/>
         </w:rPr>
@@ -15118,7 +14887,7 @@
       </w:r>
       <w:r>
         <w:rPr>
-          <w:rFonts w:ascii="Bitstream Vera Sans" w:eastAsiaTheme="minorEastAsia" w:hAnsi="Bitstream Vera Sans" w:cstheme="minorHAnsi"/>
+          <w:rFonts w:asciiTheme="minorBidi" w:eastAsiaTheme="minorEastAsia" w:hAnsiTheme="minorBidi"/>
           <w:sz w:val="24"/>
           <w:szCs w:val="24"/>
         </w:rPr>
@@ -15134,14 +14903,14 @@
         </w:numPr>
         <w:spacing w:after="0"/>
         <w:rPr>
-          <w:rFonts w:ascii="Bitstream Vera Sans" w:eastAsiaTheme="minorEastAsia" w:hAnsi="Bitstream Vera Sans" w:cstheme="minorHAnsi"/>
-          <w:sz w:val="24"/>
-          <w:szCs w:val="24"/>
-        </w:rPr>
-      </w:pPr>
-      <w:r>
-        <w:rPr>
-          <w:rFonts w:ascii="Bitstream Vera Sans" w:eastAsiaTheme="minorEastAsia" w:hAnsi="Bitstream Vera Sans" w:cstheme="minorHAnsi"/>
+          <w:rFonts w:asciiTheme="minorBidi" w:eastAsiaTheme="minorEastAsia" w:hAnsiTheme="minorBidi"/>
+          <w:sz w:val="24"/>
+          <w:szCs w:val="24"/>
+        </w:rPr>
+      </w:pPr>
+      <w:r>
+        <w:rPr>
+          <w:rFonts w:asciiTheme="minorBidi" w:eastAsiaTheme="minorEastAsia" w:hAnsiTheme="minorBidi"/>
           <w:sz w:val="24"/>
           <w:szCs w:val="24"/>
         </w:rPr>
@@ -15150,7 +14919,7 @@
       <w:proofErr w:type="spellStart"/>
       <w:r>
         <w:rPr>
-          <w:rFonts w:ascii="Bitstream Vera Sans" w:eastAsiaTheme="minorEastAsia" w:hAnsi="Bitstream Vera Sans" w:cstheme="minorHAnsi"/>
+          <w:rFonts w:asciiTheme="minorBidi" w:eastAsiaTheme="minorEastAsia" w:hAnsiTheme="minorBidi"/>
           <w:sz w:val="24"/>
           <w:szCs w:val="24"/>
         </w:rPr>
@@ -15162,7 +14931,7 @@
       <w:pPr>
         <w:spacing w:after="0"/>
         <w:rPr>
-          <w:rFonts w:ascii="Bitstream Vera Sans" w:eastAsiaTheme="minorEastAsia" w:hAnsi="Bitstream Vera Sans" w:cstheme="minorHAnsi"/>
+          <w:rFonts w:asciiTheme="minorBidi" w:eastAsiaTheme="minorEastAsia" w:hAnsiTheme="minorBidi"/>
           <w:sz w:val="24"/>
           <w:szCs w:val="24"/>
         </w:rPr>
@@ -15173,14 +14942,14 @@
         <w:pStyle w:val="ListParagraph"/>
         <w:spacing w:after="0"/>
         <w:rPr>
-          <w:rFonts w:ascii="Bitstream Vera Sans" w:eastAsiaTheme="minorEastAsia" w:hAnsi="Bitstream Vera Sans" w:cstheme="minorHAnsi"/>
-          <w:sz w:val="24"/>
-          <w:szCs w:val="24"/>
-        </w:rPr>
-      </w:pPr>
-      <w:r>
-        <w:rPr>
-          <w:rFonts w:ascii="Bitstream Vera Sans" w:eastAsiaTheme="minorEastAsia" w:hAnsi="Bitstream Vera Sans" w:cstheme="minorHAnsi"/>
+          <w:rFonts w:asciiTheme="minorBidi" w:eastAsiaTheme="minorEastAsia" w:hAnsiTheme="minorBidi"/>
+          <w:sz w:val="24"/>
+          <w:szCs w:val="24"/>
+        </w:rPr>
+      </w:pPr>
+      <w:r>
+        <w:rPr>
+          <w:rFonts w:asciiTheme="minorBidi" w:eastAsiaTheme="minorEastAsia" w:hAnsiTheme="minorBidi"/>
           <w:sz w:val="24"/>
           <w:szCs w:val="24"/>
         </w:rPr>
@@ -15190,7 +14959,7 @@
       <w:proofErr w:type="gramStart"/>
       <w:r>
         <w:rPr>
-          <w:rFonts w:ascii="Bitstream Vera Sans" w:eastAsiaTheme="minorEastAsia" w:hAnsi="Bitstream Vera Sans" w:cstheme="minorHAnsi"/>
+          <w:rFonts w:asciiTheme="minorBidi" w:eastAsiaTheme="minorEastAsia" w:hAnsiTheme="minorBidi"/>
           <w:sz w:val="24"/>
           <w:szCs w:val="24"/>
         </w:rPr>
@@ -15200,7 +14969,7 @@
       <w:proofErr w:type="gramEnd"/>
       <w:r>
         <w:rPr>
-          <w:rFonts w:ascii="Bitstream Vera Sans" w:eastAsiaTheme="minorEastAsia" w:hAnsi="Bitstream Vera Sans" w:cstheme="minorHAnsi"/>
+          <w:rFonts w:asciiTheme="minorBidi" w:eastAsiaTheme="minorEastAsia" w:hAnsiTheme="minorBidi"/>
           <w:sz w:val="24"/>
           <w:szCs w:val="24"/>
         </w:rPr>
@@ -15209,7 +14978,7 @@
       <w:proofErr w:type="spellStart"/>
       <w:r>
         <w:rPr>
-          <w:rFonts w:ascii="Bitstream Vera Sans" w:eastAsiaTheme="minorEastAsia" w:hAnsi="Bitstream Vera Sans" w:cstheme="minorHAnsi"/>
+          <w:rFonts w:asciiTheme="minorBidi" w:eastAsiaTheme="minorEastAsia" w:hAnsiTheme="minorBidi"/>
           <w:b/>
           <w:sz w:val="24"/>
           <w:szCs w:val="24"/>
@@ -15219,47 +14988,65 @@
       <w:proofErr w:type="spellEnd"/>
       <w:r>
         <w:rPr>
-          <w:rFonts w:ascii="Bitstream Vera Sans" w:eastAsiaTheme="minorEastAsia" w:hAnsi="Bitstream Vera Sans" w:cstheme="minorHAnsi"/>
-          <w:sz w:val="24"/>
-          <w:szCs w:val="24"/>
-        </w:rPr>
-        <w:t>(b, X, i, j):</w:t>
-      </w:r>
-      <w:r>
-        <w:rPr>
-          <w:rFonts w:ascii="Bitstream Vera Sans" w:eastAsiaTheme="minorEastAsia" w:hAnsi="Bitstream Vera Sans" w:cstheme="minorHAnsi"/>
-          <w:sz w:val="24"/>
-          <w:szCs w:val="24"/>
-        </w:rPr>
-        <w:tab/>
-      </w:r>
-      <w:r>
-        <w:rPr>
-          <w:rFonts w:ascii="Bitstream Vera Sans" w:eastAsiaTheme="minorEastAsia" w:hAnsi="Bitstream Vera Sans" w:cstheme="minorHAnsi"/>
-          <w:sz w:val="24"/>
-          <w:szCs w:val="24"/>
-        </w:rPr>
-        <w:tab/>
-      </w:r>
-      <w:r>
-        <w:rPr>
-          <w:rFonts w:ascii="Bitstream Vera Sans" w:eastAsiaTheme="minorEastAsia" w:hAnsi="Bitstream Vera Sans" w:cstheme="minorHAnsi"/>
-          <w:sz w:val="24"/>
-          <w:szCs w:val="24"/>
-        </w:rPr>
-        <w:tab/>
-      </w:r>
-      <w:r>
-        <w:rPr>
-          <w:rFonts w:ascii="Bitstream Vera Sans" w:eastAsiaTheme="minorEastAsia" w:hAnsi="Bitstream Vera Sans" w:cstheme="minorHAnsi"/>
-          <w:sz w:val="24"/>
-          <w:szCs w:val="24"/>
-        </w:rPr>
-        <w:tab/>
-      </w:r>
-      <w:r>
-        <w:rPr>
-          <w:rFonts w:ascii="Bitstream Vera Sans" w:eastAsiaTheme="minorEastAsia" w:hAnsi="Bitstream Vera Sans" w:cstheme="minorHAnsi"/>
+          <w:rFonts w:asciiTheme="minorBidi" w:eastAsiaTheme="minorEastAsia" w:hAnsiTheme="minorBidi"/>
+          <w:sz w:val="24"/>
+          <w:szCs w:val="24"/>
+        </w:rPr>
+        <w:t xml:space="preserve">(b, X, </w:t>
+      </w:r>
+      <w:proofErr w:type="spellStart"/>
+      <w:r>
+        <w:rPr>
+          <w:rFonts w:asciiTheme="minorBidi" w:eastAsiaTheme="minorEastAsia" w:hAnsiTheme="minorBidi"/>
+          <w:sz w:val="24"/>
+          <w:szCs w:val="24"/>
+        </w:rPr>
+        <w:t>i</w:t>
+      </w:r>
+      <w:proofErr w:type="spellEnd"/>
+      <w:r>
+        <w:rPr>
+          <w:rFonts w:asciiTheme="minorBidi" w:eastAsiaTheme="minorEastAsia" w:hAnsiTheme="minorBidi"/>
+          <w:sz w:val="24"/>
+          <w:szCs w:val="24"/>
+        </w:rPr>
+        <w:t>, j):</w:t>
+      </w:r>
+      <w:r>
+        <w:rPr>
+          <w:rFonts w:asciiTheme="minorBidi" w:eastAsiaTheme="minorEastAsia" w:hAnsiTheme="minorBidi"/>
+          <w:sz w:val="24"/>
+          <w:szCs w:val="24"/>
+        </w:rPr>
+        <w:tab/>
+      </w:r>
+      <w:r>
+        <w:rPr>
+          <w:rFonts w:asciiTheme="minorBidi" w:eastAsiaTheme="minorEastAsia" w:hAnsiTheme="minorBidi"/>
+          <w:sz w:val="24"/>
+          <w:szCs w:val="24"/>
+        </w:rPr>
+        <w:tab/>
+      </w:r>
+      <w:r>
+        <w:rPr>
+          <w:rFonts w:asciiTheme="minorBidi" w:eastAsiaTheme="minorEastAsia" w:hAnsiTheme="minorBidi"/>
+          <w:sz w:val="24"/>
+          <w:szCs w:val="24"/>
+        </w:rPr>
+        <w:tab/>
+      </w:r>
+      <w:r>
+        <w:rPr>
+          <w:rFonts w:asciiTheme="minorBidi" w:eastAsiaTheme="minorEastAsia" w:hAnsiTheme="minorBidi"/>
+          <w:sz w:val="24"/>
+          <w:szCs w:val="24"/>
+        </w:rPr>
+        <w:tab/>
+      </w:r>
+      <w:r>
+        <w:rPr>
+          <w:rFonts w:asciiTheme="minorBidi" w:eastAsiaTheme="minorEastAsia" w:hAnsiTheme="minorBidi"/>
           <w:b/>
           <w:sz w:val="24"/>
           <w:szCs w:val="24"/>
@@ -15276,14 +15063,14 @@
         </w:numPr>
         <w:spacing w:after="0"/>
         <w:rPr>
-          <w:rFonts w:ascii="Bitstream Vera Sans" w:eastAsiaTheme="minorEastAsia" w:hAnsi="Bitstream Vera Sans" w:cstheme="minorHAnsi"/>
-          <w:sz w:val="24"/>
-          <w:szCs w:val="24"/>
-        </w:rPr>
-      </w:pPr>
-      <w:r>
-        <w:rPr>
-          <w:rFonts w:ascii="Bitstream Vera Sans" w:eastAsiaTheme="minorEastAsia" w:hAnsi="Bitstream Vera Sans" w:cstheme="minorHAnsi"/>
+          <w:rFonts w:asciiTheme="minorBidi" w:eastAsiaTheme="minorEastAsia" w:hAnsiTheme="minorBidi"/>
+          <w:sz w:val="24"/>
+          <w:szCs w:val="24"/>
+        </w:rPr>
+      </w:pPr>
+      <w:r>
+        <w:rPr>
+          <w:rFonts w:asciiTheme="minorBidi" w:eastAsiaTheme="minorEastAsia" w:hAnsiTheme="minorBidi"/>
           <w:sz w:val="24"/>
           <w:szCs w:val="24"/>
         </w:rPr>
@@ -15299,14 +15086,14 @@
         </w:numPr>
         <w:spacing w:after="0"/>
         <w:rPr>
-          <w:rFonts w:ascii="Bitstream Vera Sans" w:eastAsiaTheme="minorEastAsia" w:hAnsi="Bitstream Vera Sans" w:cstheme="minorHAnsi"/>
-          <w:sz w:val="24"/>
-          <w:szCs w:val="24"/>
-        </w:rPr>
-      </w:pPr>
-      <w:r>
-        <w:rPr>
-          <w:rFonts w:ascii="Bitstream Vera Sans" w:eastAsiaTheme="minorEastAsia" w:hAnsi="Bitstream Vera Sans" w:cstheme="minorHAnsi"/>
+          <w:rFonts w:asciiTheme="minorBidi" w:eastAsiaTheme="minorEastAsia" w:hAnsiTheme="minorBidi"/>
+          <w:sz w:val="24"/>
+          <w:szCs w:val="24"/>
+        </w:rPr>
+      </w:pPr>
+      <w:r>
+        <w:rPr>
+          <w:rFonts w:asciiTheme="minorBidi" w:eastAsiaTheme="minorEastAsia" w:hAnsiTheme="minorBidi"/>
           <w:sz w:val="24"/>
           <w:szCs w:val="24"/>
         </w:rPr>
@@ -15314,7 +15101,7 @@
       </w:r>
       <w:r>
         <w:rPr>
-          <w:rFonts w:ascii="Bitstream Vera Sans" w:eastAsiaTheme="minorEastAsia" w:hAnsi="Bitstream Vera Sans" w:cstheme="minorHAnsi"/>
+          <w:rFonts w:asciiTheme="minorBidi" w:eastAsiaTheme="minorEastAsia" w:hAnsiTheme="minorBidi"/>
           <w:sz w:val="24"/>
           <w:szCs w:val="24"/>
         </w:rPr>
@@ -15330,14 +15117,14 @@
         </w:numPr>
         <w:spacing w:after="0"/>
         <w:rPr>
-          <w:rFonts w:ascii="Bitstream Vera Sans" w:eastAsiaTheme="minorEastAsia" w:hAnsi="Bitstream Vera Sans" w:cstheme="minorHAnsi"/>
-          <w:sz w:val="24"/>
-          <w:szCs w:val="24"/>
-        </w:rPr>
-      </w:pPr>
-      <w:r>
-        <w:rPr>
-          <w:rFonts w:ascii="Bitstream Vera Sans" w:eastAsiaTheme="minorEastAsia" w:hAnsi="Bitstream Vera Sans" w:cstheme="minorHAnsi"/>
+          <w:rFonts w:asciiTheme="minorBidi" w:eastAsiaTheme="minorEastAsia" w:hAnsiTheme="minorBidi"/>
+          <w:sz w:val="24"/>
+          <w:szCs w:val="24"/>
+        </w:rPr>
+      </w:pPr>
+      <w:r>
+        <w:rPr>
+          <w:rFonts w:asciiTheme="minorBidi" w:eastAsiaTheme="minorEastAsia" w:hAnsiTheme="minorBidi"/>
           <w:sz w:val="24"/>
           <w:szCs w:val="24"/>
         </w:rPr>
@@ -15353,14 +15140,14 @@
         </w:numPr>
         <w:spacing w:after="0"/>
         <w:rPr>
-          <w:rFonts w:ascii="Bitstream Vera Sans" w:eastAsiaTheme="minorEastAsia" w:hAnsi="Bitstream Vera Sans" w:cstheme="minorHAnsi"/>
-          <w:sz w:val="24"/>
-          <w:szCs w:val="24"/>
-        </w:rPr>
-      </w:pPr>
-      <w:r>
-        <w:rPr>
-          <w:rFonts w:ascii="Bitstream Vera Sans" w:eastAsiaTheme="minorEastAsia" w:hAnsi="Bitstream Vera Sans" w:cstheme="minorHAnsi"/>
+          <w:rFonts w:asciiTheme="minorBidi" w:eastAsiaTheme="minorEastAsia" w:hAnsiTheme="minorBidi"/>
+          <w:sz w:val="24"/>
+          <w:szCs w:val="24"/>
+        </w:rPr>
+      </w:pPr>
+      <w:r>
+        <w:rPr>
+          <w:rFonts w:asciiTheme="minorBidi" w:eastAsiaTheme="minorEastAsia" w:hAnsiTheme="minorBidi"/>
           <w:sz w:val="24"/>
           <w:szCs w:val="24"/>
         </w:rPr>
@@ -15368,7 +15155,7 @@
       </w:r>
       <w:r>
         <w:rPr>
-          <w:rFonts w:ascii="Bitstream Vera Sans" w:eastAsiaTheme="minorEastAsia" w:hAnsi="Bitstream Vera Sans" w:cstheme="minorHAnsi"/>
+          <w:rFonts w:asciiTheme="minorBidi" w:eastAsiaTheme="minorEastAsia" w:hAnsiTheme="minorBidi"/>
           <w:sz w:val="24"/>
           <w:szCs w:val="24"/>
         </w:rPr>
@@ -15384,14 +15171,14 @@
         </w:numPr>
         <w:spacing w:after="0"/>
         <w:rPr>
-          <w:rFonts w:ascii="Bitstream Vera Sans" w:eastAsiaTheme="minorEastAsia" w:hAnsi="Bitstream Vera Sans" w:cstheme="minorHAnsi"/>
-          <w:sz w:val="24"/>
-          <w:szCs w:val="24"/>
-        </w:rPr>
-      </w:pPr>
-      <w:r>
-        <w:rPr>
-          <w:rFonts w:ascii="Bitstream Vera Sans" w:eastAsiaTheme="minorEastAsia" w:hAnsi="Bitstream Vera Sans" w:cstheme="minorHAnsi"/>
+          <w:rFonts w:asciiTheme="minorBidi" w:eastAsiaTheme="minorEastAsia" w:hAnsiTheme="minorBidi"/>
+          <w:sz w:val="24"/>
+          <w:szCs w:val="24"/>
+        </w:rPr>
+      </w:pPr>
+      <w:r>
+        <w:rPr>
+          <w:rFonts w:asciiTheme="minorBidi" w:eastAsiaTheme="minorEastAsia" w:hAnsiTheme="minorBidi"/>
           <w:sz w:val="24"/>
           <w:szCs w:val="24"/>
         </w:rPr>
@@ -15399,7 +15186,7 @@
       </w:r>
       <w:r>
         <w:rPr>
-          <w:rFonts w:ascii="Bitstream Vera Sans" w:eastAsiaTheme="minorEastAsia" w:hAnsi="Bitstream Vera Sans" w:cstheme="minorHAnsi"/>
+          <w:rFonts w:asciiTheme="minorBidi" w:eastAsiaTheme="minorEastAsia" w:hAnsiTheme="minorBidi"/>
           <w:sz w:val="24"/>
           <w:szCs w:val="24"/>
         </w:rPr>
@@ -15415,14 +15202,14 @@
         </w:numPr>
         <w:spacing w:after="0"/>
         <w:rPr>
-          <w:rFonts w:ascii="Bitstream Vera Sans" w:eastAsiaTheme="minorEastAsia" w:hAnsi="Bitstream Vera Sans" w:cstheme="minorHAnsi"/>
-          <w:sz w:val="24"/>
-          <w:szCs w:val="24"/>
-        </w:rPr>
-      </w:pPr>
-      <w:r>
-        <w:rPr>
-          <w:rFonts w:ascii="Bitstream Vera Sans" w:eastAsiaTheme="minorEastAsia" w:hAnsi="Bitstream Vera Sans" w:cstheme="minorHAnsi"/>
+          <w:rFonts w:asciiTheme="minorBidi" w:eastAsiaTheme="minorEastAsia" w:hAnsiTheme="minorBidi"/>
+          <w:sz w:val="24"/>
+          <w:szCs w:val="24"/>
+        </w:rPr>
+      </w:pPr>
+      <w:r>
+        <w:rPr>
+          <w:rFonts w:asciiTheme="minorBidi" w:eastAsiaTheme="minorEastAsia" w:hAnsiTheme="minorBidi"/>
           <w:sz w:val="24"/>
           <w:szCs w:val="24"/>
         </w:rPr>
@@ -15431,7 +15218,7 @@
       <w:proofErr w:type="spellStart"/>
       <w:r>
         <w:rPr>
-          <w:rFonts w:ascii="Bitstream Vera Sans" w:eastAsiaTheme="minorEastAsia" w:hAnsi="Bitstream Vera Sans" w:cstheme="minorHAnsi"/>
+          <w:rFonts w:asciiTheme="minorBidi" w:eastAsiaTheme="minorEastAsia" w:hAnsiTheme="minorBidi"/>
           <w:sz w:val="24"/>
           <w:szCs w:val="24"/>
         </w:rPr>
@@ -15440,7 +15227,7 @@
       <w:proofErr w:type="spellEnd"/>
       <w:r>
         <w:rPr>
-          <w:rFonts w:ascii="Bitstream Vera Sans" w:eastAsiaTheme="minorEastAsia" w:hAnsi="Bitstream Vera Sans" w:cstheme="minorHAnsi"/>
+          <w:rFonts w:asciiTheme="minorBidi" w:eastAsiaTheme="minorEastAsia" w:hAnsiTheme="minorBidi"/>
           <w:sz w:val="24"/>
           <w:szCs w:val="24"/>
         </w:rPr>
@@ -15456,7 +15243,7 @@
         </w:numPr>
         <w:spacing w:after="0"/>
         <w:rPr>
-          <w:rFonts w:ascii="Bitstream Vera Sans" w:eastAsiaTheme="minorEastAsia" w:hAnsi="Bitstream Vera Sans" w:cstheme="minorHAnsi"/>
+          <w:rFonts w:asciiTheme="minorBidi" w:eastAsiaTheme="minorEastAsia" w:hAnsiTheme="minorBidi"/>
           <w:sz w:val="24"/>
           <w:szCs w:val="24"/>
         </w:rPr>
@@ -15464,7 +15251,7 @@
       <w:proofErr w:type="spellStart"/>
       <w:r>
         <w:rPr>
-          <w:rFonts w:ascii="Bitstream Vera Sans" w:eastAsiaTheme="minorEastAsia" w:hAnsi="Bitstream Vera Sans" w:cstheme="minorHAnsi"/>
+          <w:rFonts w:asciiTheme="minorBidi" w:eastAsiaTheme="minorEastAsia" w:hAnsiTheme="minorBidi"/>
           <w:sz w:val="24"/>
           <w:szCs w:val="24"/>
         </w:rPr>
@@ -15473,11 +15260,29 @@
       <w:proofErr w:type="spellEnd"/>
       <w:r>
         <w:rPr>
-          <w:rFonts w:ascii="Bitstream Vera Sans" w:eastAsiaTheme="minorEastAsia" w:hAnsi="Bitstream Vera Sans" w:cstheme="minorHAnsi"/>
-          <w:sz w:val="24"/>
-          <w:szCs w:val="24"/>
-        </w:rPr>
-        <w:t xml:space="preserve"> b[i][j] == "U":</w:t>
+          <w:rFonts w:asciiTheme="minorBidi" w:eastAsiaTheme="minorEastAsia" w:hAnsiTheme="minorBidi"/>
+          <w:sz w:val="24"/>
+          <w:szCs w:val="24"/>
+        </w:rPr>
+        <w:t xml:space="preserve"> b[</w:t>
+      </w:r>
+      <w:proofErr w:type="spellStart"/>
+      <w:r>
+        <w:rPr>
+          <w:rFonts w:asciiTheme="minorBidi" w:eastAsiaTheme="minorEastAsia" w:hAnsiTheme="minorBidi"/>
+          <w:sz w:val="24"/>
+          <w:szCs w:val="24"/>
+        </w:rPr>
+        <w:t>i</w:t>
+      </w:r>
+      <w:proofErr w:type="spellEnd"/>
+      <w:r>
+        <w:rPr>
+          <w:rFonts w:asciiTheme="minorBidi" w:eastAsiaTheme="minorEastAsia" w:hAnsiTheme="minorBidi"/>
+          <w:sz w:val="24"/>
+          <w:szCs w:val="24"/>
+        </w:rPr>
+        <w:t>][j] == "U":</w:t>
       </w:r>
     </w:p>
     <w:p>
@@ -15489,14 +15294,14 @@
         </w:numPr>
         <w:spacing w:after="0"/>
         <w:rPr>
-          <w:rFonts w:ascii="Bitstream Vera Sans" w:eastAsiaTheme="minorEastAsia" w:hAnsi="Bitstream Vera Sans" w:cstheme="minorHAnsi"/>
-          <w:sz w:val="24"/>
-          <w:szCs w:val="24"/>
-        </w:rPr>
-      </w:pPr>
-      <w:r>
-        <w:rPr>
-          <w:rFonts w:ascii="Bitstream Vera Sans" w:eastAsiaTheme="minorEastAsia" w:hAnsi="Bitstream Vera Sans" w:cstheme="minorHAnsi"/>
+          <w:rFonts w:asciiTheme="minorBidi" w:eastAsiaTheme="minorEastAsia" w:hAnsiTheme="minorBidi"/>
+          <w:sz w:val="24"/>
+          <w:szCs w:val="24"/>
+        </w:rPr>
+      </w:pPr>
+      <w:r>
+        <w:rPr>
+          <w:rFonts w:asciiTheme="minorBidi" w:eastAsiaTheme="minorEastAsia" w:hAnsiTheme="minorBidi"/>
           <w:sz w:val="24"/>
           <w:szCs w:val="24"/>
         </w:rPr>
@@ -15505,7 +15310,7 @@
       <w:proofErr w:type="spellStart"/>
       <w:r>
         <w:rPr>
-          <w:rFonts w:ascii="Bitstream Vera Sans" w:eastAsiaTheme="minorEastAsia" w:hAnsi="Bitstream Vera Sans" w:cstheme="minorHAnsi"/>
+          <w:rFonts w:asciiTheme="minorBidi" w:eastAsiaTheme="minorEastAsia" w:hAnsiTheme="minorBidi"/>
           <w:sz w:val="24"/>
           <w:szCs w:val="24"/>
         </w:rPr>
@@ -15514,7 +15319,7 @@
       <w:proofErr w:type="spellEnd"/>
       <w:r>
         <w:rPr>
-          <w:rFonts w:ascii="Bitstream Vera Sans" w:eastAsiaTheme="minorEastAsia" w:hAnsi="Bitstream Vera Sans" w:cstheme="minorHAnsi"/>
+          <w:rFonts w:asciiTheme="minorBidi" w:eastAsiaTheme="minorEastAsia" w:hAnsiTheme="minorBidi"/>
           <w:sz w:val="24"/>
           <w:szCs w:val="24"/>
         </w:rPr>
@@ -15538,7 +15343,7 @@
       <w:proofErr w:type="spellStart"/>
       <w:r>
         <w:rPr>
-          <w:rFonts w:ascii="Bitstream Vera Sans" w:eastAsiaTheme="minorEastAsia" w:hAnsi="Bitstream Vera Sans" w:cstheme="minorHAnsi"/>
+          <w:rFonts w:asciiTheme="minorBidi" w:eastAsiaTheme="minorEastAsia" w:hAnsiTheme="minorBidi"/>
           <w:sz w:val="24"/>
           <w:szCs w:val="24"/>
         </w:rPr>
@@ -15547,11 +15352,29 @@
       <w:proofErr w:type="spellEnd"/>
       <w:r>
         <w:rPr>
-          <w:rFonts w:ascii="Bitstream Vera Sans" w:eastAsiaTheme="minorEastAsia" w:hAnsi="Bitstream Vera Sans" w:cstheme="minorHAnsi"/>
-          <w:sz w:val="24"/>
-          <w:szCs w:val="24"/>
-        </w:rPr>
-        <w:t xml:space="preserve"> b[i][j] == "L":</w:t>
+          <w:rFonts w:asciiTheme="minorBidi" w:eastAsiaTheme="minorEastAsia" w:hAnsiTheme="minorBidi"/>
+          <w:sz w:val="24"/>
+          <w:szCs w:val="24"/>
+        </w:rPr>
+        <w:t xml:space="preserve"> b[</w:t>
+      </w:r>
+      <w:proofErr w:type="spellStart"/>
+      <w:r>
+        <w:rPr>
+          <w:rFonts w:asciiTheme="minorBidi" w:eastAsiaTheme="minorEastAsia" w:hAnsiTheme="minorBidi"/>
+          <w:sz w:val="24"/>
+          <w:szCs w:val="24"/>
+        </w:rPr>
+        <w:t>i</w:t>
+      </w:r>
+      <w:proofErr w:type="spellEnd"/>
+      <w:r>
+        <w:rPr>
+          <w:rFonts w:asciiTheme="minorBidi" w:eastAsiaTheme="minorEastAsia" w:hAnsiTheme="minorBidi"/>
+          <w:sz w:val="24"/>
+          <w:szCs w:val="24"/>
+        </w:rPr>
+        <w:t>][j] == "L":</w:t>
       </w:r>
     </w:p>
     <w:p>
@@ -15584,7 +15407,25 @@
           <w:sz w:val="24"/>
           <w:szCs w:val="24"/>
         </w:rPr>
-        <w:t>(b, X, i, j-1)</w:t>
+        <w:t xml:space="preserve">(b, X, </w:t>
+      </w:r>
+      <w:proofErr w:type="spellStart"/>
+      <w:r>
+        <w:rPr>
+          <w:rFonts w:ascii="Bitstream Vera Sans" w:eastAsiaTheme="minorEastAsia" w:hAnsi="Bitstream Vera Sans" w:cstheme="minorHAnsi"/>
+          <w:sz w:val="24"/>
+          <w:szCs w:val="24"/>
+        </w:rPr>
+        <w:t>i</w:t>
+      </w:r>
+      <w:proofErr w:type="spellEnd"/>
+      <w:r>
+        <w:rPr>
+          <w:rFonts w:ascii="Bitstream Vera Sans" w:eastAsiaTheme="minorEastAsia" w:hAnsi="Bitstream Vera Sans" w:cstheme="minorHAnsi"/>
+          <w:sz w:val="24"/>
+          <w:szCs w:val="24"/>
+        </w:rPr>
+        <w:t>, j-1)</w:t>
       </w:r>
     </w:p>
     <w:p>
@@ -16203,8 +16044,6 @@
           <w:szCs w:val="24"/>
         </w:rPr>
       </w:pPr>
-      <w:bookmarkStart w:id="0" w:name="_GoBack"/>
-      <w:bookmarkEnd w:id="0"/>
     </w:p>
     <w:sectPr>
       <w:pgSz w:w="12240" w:h="15840"/>
@@ -16217,8 +16056,8 @@
 </file>
 
 <file path=word/numbering.xml><?xml version="1.0" encoding="utf-8"?>
-<w:numbering xmlns:wpc="http://schemas.microsoft.com/office/word/2010/wordprocessingCanvas" xmlns:mc="http://schemas.openxmlformats.org/markup-compatibility/2006" xmlns:o="urn:schemas-microsoft-com:office:office" xmlns:r="http://schemas.openxmlformats.org/officeDocument/2006/relationships" xmlns:m="http://schemas.openxmlformats.org/officeDocument/2006/math" xmlns:v="urn:schemas-microsoft-com:vml" xmlns:wp14="http://schemas.microsoft.com/office/word/2010/wordprocessingDrawing" xmlns:wp="http://schemas.openxmlformats.org/drawingml/2006/wordprocessingDrawing" xmlns:w10="urn:schemas-microsoft-com:office:word" xmlns:w="http://schemas.openxmlformats.org/wordprocessingml/2006/main" xmlns:w14="http://schemas.microsoft.com/office/word/2010/wordml" xmlns:wpg="http://schemas.microsoft.com/office/word/2010/wordprocessingGroup" xmlns:wpi="http://schemas.microsoft.com/office/word/2010/wordprocessingInk" xmlns:wne="http://schemas.microsoft.com/office/word/2006/wordml" xmlns:wps="http://schemas.microsoft.com/office/word/2010/wordprocessingShape" mc:Ignorable="w14 wp14">
-  <w:abstractNum w:abstractNumId="0">
+<w:numbering xmlns:wpc="http://schemas.microsoft.com/office/word/2010/wordprocessingCanvas" xmlns:mc="http://schemas.openxmlformats.org/markup-compatibility/2006" xmlns:o="urn:schemas-microsoft-com:office:office" xmlns:r="http://schemas.openxmlformats.org/officeDocument/2006/relationships" xmlns:m="http://schemas.openxmlformats.org/officeDocument/2006/math" xmlns:v="urn:schemas-microsoft-com:vml" xmlns:wp14="http://schemas.microsoft.com/office/word/2010/wordprocessingDrawing" xmlns:wp="http://schemas.openxmlformats.org/drawingml/2006/wordprocessingDrawing" xmlns:w10="urn:schemas-microsoft-com:office:word" xmlns:w="http://schemas.openxmlformats.org/wordprocessingml/2006/main" xmlns:w14="http://schemas.microsoft.com/office/word/2010/wordml" xmlns:w15="http://schemas.microsoft.com/office/word/2012/wordml" xmlns:wpg="http://schemas.microsoft.com/office/word/2010/wordprocessingGroup" xmlns:wpi="http://schemas.microsoft.com/office/word/2010/wordprocessingInk" xmlns:wne="http://schemas.microsoft.com/office/word/2006/wordml" xmlns:wps="http://schemas.microsoft.com/office/word/2010/wordprocessingShape" mc:Ignorable="w14 w15 wp14">
+  <w:abstractNum w:abstractNumId="0" w15:restartNumberingAfterBreak="0">
     <w:nsid w:val="00A910F3"/>
     <w:multiLevelType w:val="hybridMultilevel"/>
     <w:tmpl w:val="BC185E3E"/>
@@ -16304,7 +16143,7 @@
       </w:pPr>
     </w:lvl>
   </w:abstractNum>
-  <w:abstractNum w:abstractNumId="1">
+  <w:abstractNum w:abstractNumId="1" w15:restartNumberingAfterBreak="0">
     <w:nsid w:val="14C86ED6"/>
     <w:multiLevelType w:val="hybridMultilevel"/>
     <w:tmpl w:val="BF129940"/>
@@ -16390,7 +16229,7 @@
       </w:pPr>
     </w:lvl>
   </w:abstractNum>
-  <w:abstractNum w:abstractNumId="2">
+  <w:abstractNum w:abstractNumId="2" w15:restartNumberingAfterBreak="0">
     <w:nsid w:val="1E392732"/>
     <w:multiLevelType w:val="hybridMultilevel"/>
     <w:tmpl w:val="BF583B18"/>
@@ -16476,7 +16315,7 @@
       </w:pPr>
     </w:lvl>
   </w:abstractNum>
-  <w:abstractNum w:abstractNumId="3">
+  <w:abstractNum w:abstractNumId="3" w15:restartNumberingAfterBreak="0">
     <w:nsid w:val="1E793BFE"/>
     <w:multiLevelType w:val="hybridMultilevel"/>
     <w:tmpl w:val="2384DCB4"/>
@@ -16565,7 +16404,7 @@
       </w:pPr>
     </w:lvl>
   </w:abstractNum>
-  <w:abstractNum w:abstractNumId="4">
+  <w:abstractNum w:abstractNumId="4" w15:restartNumberingAfterBreak="0">
     <w:nsid w:val="21E46DBF"/>
     <w:multiLevelType w:val="hybridMultilevel"/>
     <w:tmpl w:val="29561006"/>
@@ -16651,7 +16490,7 @@
       </w:pPr>
     </w:lvl>
   </w:abstractNum>
-  <w:abstractNum w:abstractNumId="5">
+  <w:abstractNum w:abstractNumId="5" w15:restartNumberingAfterBreak="0">
     <w:nsid w:val="22E2026C"/>
     <w:multiLevelType w:val="hybridMultilevel"/>
     <w:tmpl w:val="1918F4D4"/>
@@ -16740,7 +16579,7 @@
       </w:pPr>
     </w:lvl>
   </w:abstractNum>
-  <w:abstractNum w:abstractNumId="6">
+  <w:abstractNum w:abstractNumId="6" w15:restartNumberingAfterBreak="0">
     <w:nsid w:val="2C6B4D53"/>
     <w:multiLevelType w:val="hybridMultilevel"/>
     <w:tmpl w:val="39A861E4"/>
@@ -16829,7 +16668,7 @@
       </w:pPr>
     </w:lvl>
   </w:abstractNum>
-  <w:abstractNum w:abstractNumId="7">
+  <w:abstractNum w:abstractNumId="7" w15:restartNumberingAfterBreak="0">
     <w:nsid w:val="307F26B7"/>
     <w:multiLevelType w:val="hybridMultilevel"/>
     <w:tmpl w:val="F976C16C"/>
@@ -16915,7 +16754,7 @@
       </w:pPr>
     </w:lvl>
   </w:abstractNum>
-  <w:abstractNum w:abstractNumId="8">
+  <w:abstractNum w:abstractNumId="8" w15:restartNumberingAfterBreak="0">
     <w:nsid w:val="37ED36A1"/>
     <w:multiLevelType w:val="hybridMultilevel"/>
     <w:tmpl w:val="081C6A98"/>
@@ -17001,7 +16840,7 @@
       </w:pPr>
     </w:lvl>
   </w:abstractNum>
-  <w:abstractNum w:abstractNumId="9">
+  <w:abstractNum w:abstractNumId="9" w15:restartNumberingAfterBreak="0">
     <w:nsid w:val="38315DF1"/>
     <w:multiLevelType w:val="hybridMultilevel"/>
     <w:tmpl w:val="808E415E"/>
@@ -17090,7 +16929,7 @@
       </w:pPr>
     </w:lvl>
   </w:abstractNum>
-  <w:abstractNum w:abstractNumId="10">
+  <w:abstractNum w:abstractNumId="10" w15:restartNumberingAfterBreak="0">
     <w:nsid w:val="41C60B4F"/>
     <w:multiLevelType w:val="hybridMultilevel"/>
     <w:tmpl w:val="2E48FE58"/>
@@ -17176,7 +17015,7 @@
       </w:pPr>
     </w:lvl>
   </w:abstractNum>
-  <w:abstractNum w:abstractNumId="11">
+  <w:abstractNum w:abstractNumId="11" w15:restartNumberingAfterBreak="0">
     <w:nsid w:val="50C43AAF"/>
     <w:multiLevelType w:val="hybridMultilevel"/>
     <w:tmpl w:val="FE36E028"/>
@@ -17262,7 +17101,7 @@
       </w:pPr>
     </w:lvl>
   </w:abstractNum>
-  <w:abstractNum w:abstractNumId="12">
+  <w:abstractNum w:abstractNumId="12" w15:restartNumberingAfterBreak="0">
     <w:nsid w:val="5EA4154D"/>
     <w:multiLevelType w:val="hybridMultilevel"/>
     <w:tmpl w:val="808E415E"/>
@@ -17351,7 +17190,7 @@
       </w:pPr>
     </w:lvl>
   </w:abstractNum>
-  <w:abstractNum w:abstractNumId="13">
+  <w:abstractNum w:abstractNumId="13" w15:restartNumberingAfterBreak="0">
     <w:nsid w:val="63226295"/>
     <w:multiLevelType w:val="hybridMultilevel"/>
     <w:tmpl w:val="808E415E"/>
@@ -17440,7 +17279,7 @@
       </w:pPr>
     </w:lvl>
   </w:abstractNum>
-  <w:abstractNum w:abstractNumId="14">
+  <w:abstractNum w:abstractNumId="14" w15:restartNumberingAfterBreak="0">
     <w:nsid w:val="6C891EC2"/>
     <w:multiLevelType w:val="hybridMultilevel"/>
     <w:tmpl w:val="14F0C366"/>
@@ -17529,7 +17368,7 @@
       </w:pPr>
     </w:lvl>
   </w:abstractNum>
-  <w:abstractNum w:abstractNumId="15">
+  <w:abstractNum w:abstractNumId="15" w15:restartNumberingAfterBreak="0">
     <w:nsid w:val="6ECC619D"/>
     <w:multiLevelType w:val="hybridMultilevel"/>
     <w:tmpl w:val="228CA918"/>
@@ -17618,7 +17457,7 @@
       </w:pPr>
     </w:lvl>
   </w:abstractNum>
-  <w:abstractNum w:abstractNumId="16">
+  <w:abstractNum w:abstractNumId="16" w15:restartNumberingAfterBreak="0">
     <w:nsid w:val="737F1EAD"/>
     <w:multiLevelType w:val="hybridMultilevel"/>
     <w:tmpl w:val="D14C0412"/>
@@ -17707,7 +17546,7 @@
       </w:pPr>
     </w:lvl>
   </w:abstractNum>
-  <w:abstractNum w:abstractNumId="17">
+  <w:abstractNum w:abstractNumId="17" w15:restartNumberingAfterBreak="0">
     <w:nsid w:val="7E294267"/>
     <w:multiLevelType w:val="hybridMultilevel"/>
     <w:tmpl w:val="CAA4AED8"/>
@@ -17796,7 +17635,7 @@
       </w:pPr>
     </w:lvl>
   </w:abstractNum>
-  <w:abstractNum w:abstractNumId="18">
+  <w:abstractNum w:abstractNumId="18" w15:restartNumberingAfterBreak="0">
     <w:nsid w:val="7ED348A5"/>
     <w:multiLevelType w:val="hybridMultilevel"/>
     <w:tmpl w:val="F098974A"/>
@@ -17950,7 +17789,7 @@
 </file>
 
 <file path=word/styles.xml><?xml version="1.0" encoding="utf-8"?>
-<w:styles xmlns:mc="http://schemas.openxmlformats.org/markup-compatibility/2006" xmlns:r="http://schemas.openxmlformats.org/officeDocument/2006/relationships" xmlns:w="http://schemas.openxmlformats.org/wordprocessingml/2006/main" xmlns:w14="http://schemas.microsoft.com/office/word/2010/wordml" mc:Ignorable="w14">
+<w:styles xmlns:mc="http://schemas.openxmlformats.org/markup-compatibility/2006" xmlns:r="http://schemas.openxmlformats.org/officeDocument/2006/relationships" xmlns:w="http://schemas.openxmlformats.org/wordprocessingml/2006/main" xmlns:w14="http://schemas.microsoft.com/office/word/2010/wordml" xmlns:w15="http://schemas.microsoft.com/office/word/2012/wordml" mc:Ignorable="w14 w15">
   <w:docDefaults>
     <w:rPrDefault>
       <w:rPr>
@@ -17966,385 +17805,378 @@
       </w:pPr>
     </w:pPrDefault>
   </w:docDefaults>
-  <w:latentStyles w:defLockedState="0" w:defUIPriority="99" w:defSemiHidden="1" w:defUnhideWhenUsed="1" w:defQFormat="0" w:count="267">
-    <w:lsdException w:name="Normal" w:semiHidden="0" w:uiPriority="0" w:unhideWhenUsed="0" w:qFormat="1"/>
-    <w:lsdException w:name="heading 1" w:semiHidden="0" w:uiPriority="9" w:unhideWhenUsed="0" w:qFormat="1"/>
-    <w:lsdException w:name="heading 2" w:uiPriority="9" w:qFormat="1"/>
-    <w:lsdException w:name="heading 3" w:uiPriority="9" w:qFormat="1"/>
-    <w:lsdException w:name="heading 4" w:uiPriority="9" w:qFormat="1"/>
-    <w:lsdException w:name="heading 5" w:uiPriority="9" w:qFormat="1"/>
-    <w:lsdException w:name="heading 6" w:uiPriority="9" w:qFormat="1"/>
-    <w:lsdException w:name="heading 7" w:uiPriority="9" w:qFormat="1"/>
-    <w:lsdException w:name="heading 8" w:uiPriority="9" w:qFormat="1"/>
-    <w:lsdException w:name="heading 9" w:uiPriority="9" w:qFormat="1"/>
-    <w:lsdException w:name="toc 1" w:uiPriority="39"/>
-    <w:lsdException w:name="toc 2" w:uiPriority="39"/>
-    <w:lsdException w:name="toc 3" w:uiPriority="39"/>
-    <w:lsdException w:name="toc 4" w:uiPriority="39"/>
-    <w:lsdException w:name="toc 5" w:uiPriority="39"/>
-    <w:lsdException w:name="toc 6" w:uiPriority="39"/>
-    <w:lsdException w:name="toc 7" w:uiPriority="39"/>
-    <w:lsdException w:name="toc 8" w:uiPriority="39"/>
-    <w:lsdException w:name="toc 9" w:uiPriority="39"/>
-    <w:lsdException w:name="caption" w:uiPriority="35" w:qFormat="1"/>
-    <w:lsdException w:name="Title" w:semiHidden="0" w:uiPriority="10" w:unhideWhenUsed="0" w:qFormat="1"/>
-    <w:lsdException w:name="Default Paragraph Font" w:uiPriority="1"/>
-    <w:lsdException w:name="Subtitle" w:semiHidden="0" w:uiPriority="11" w:unhideWhenUsed="0" w:qFormat="1"/>
-    <w:lsdException w:name="Strong" w:semiHidden="0" w:uiPriority="22" w:unhideWhenUsed="0" w:qFormat="1"/>
-    <w:lsdException w:name="Emphasis" w:semiHidden="0" w:uiPriority="20" w:unhideWhenUsed="0" w:qFormat="1"/>
-    <w:lsdException w:name="Table Grid" w:semiHidden="0" w:uiPriority="59" w:unhideWhenUsed="0"/>
-    <w:lsdException w:name="Placeholder Text" w:unhideWhenUsed="0"/>
-    <w:lsdException w:name="No Spacing" w:semiHidden="0" w:uiPriority="1" w:unhideWhenUsed="0" w:qFormat="1"/>
-    <w:lsdException w:name="Light Shading" w:semiHidden="0" w:uiPriority="60" w:unhideWhenUsed="0"/>
-    <w:lsdException w:name="Light List" w:semiHidden="0" w:uiPriority="61" w:unhideWhenUsed="0"/>
-    <w:lsdException w:name="Light Grid" w:semiHidden="0" w:uiPriority="62" w:unhideWhenUsed="0"/>
-    <w:lsdException w:name="Medium Shading 1" w:semiHidden="0" w:uiPriority="63" w:unhideWhenUsed="0"/>
-    <w:lsdException w:name="Medium Shading 2" w:semiHidden="0" w:uiPriority="64" w:unhideWhenUsed="0"/>
-    <w:lsdException w:name="Medium List 1" w:semiHidden="0" w:uiPriority="65" w:unhideWhenUsed="0"/>
-    <w:lsdException w:name="Medium List 2" w:semiHidden="0" w:uiPriority="66" w:unhideWhenUsed="0"/>
-    <w:lsdException w:name="Medium Grid 1" w:semiHidden="0" w:uiPriority="67" w:unhideWhenUsed="0"/>
-    <w:lsdException w:name="Medium Grid 2" w:semiHidden="0" w:uiPriority="68" w:unhideWhenUsed="0"/>
-    <w:lsdException w:name="Medium Grid 3" w:semiHidden="0" w:uiPriority="69" w:unhideWhenUsed="0"/>
-    <w:lsdException w:name="Dark List" w:semiHidden="0" w:uiPriority="70" w:unhideWhenUsed="0"/>
-    <w:lsdException w:name="Colorful Shading" w:semiHidden="0" w:uiPriority="71" w:unhideWhenUsed="0"/>
-    <w:lsdException w:name="Colorful List" w:semiHidden="0" w:uiPriority="72" w:unhideWhenUsed="0"/>
-    <w:lsdException w:name="Colorful Grid" w:semiHidden="0" w:uiPriority="73" w:unhideWhenUsed="0"/>
-    <w:lsdException w:name="Light Shading Accent 1" w:semiHidden="0" w:uiPriority="60" w:unhideWhenUsed="0"/>
-    <w:lsdException w:name="Light List Accent 1" w:semiHidden="0" w:uiPriority="61" w:unhideWhenUsed="0"/>
-    <w:lsdException w:name="Light Grid Accent 1" w:semiHidden="0" w:uiPriority="62" w:unhideWhenUsed="0"/>
-    <w:lsdException w:name="Medium Shading 1 Accent 1" w:semiHidden="0" w:uiPriority="63" w:unhideWhenUsed="0"/>
-    <w:lsdException w:name="Medium Shading 2 Accent 1" w:semiHidden="0" w:uiPriority="64" w:unhideWhenUsed="0"/>
-    <w:lsdException w:name="Medium List 1 Accent 1" w:semiHidden="0" w:uiPriority="65" w:unhideWhenUsed="0"/>
-    <w:lsdException w:name="Revision" w:unhideWhenUsed="0"/>
-    <w:lsdException w:name="List Paragraph" w:semiHidden="0" w:uiPriority="34" w:unhideWhenUsed="0" w:qFormat="1"/>
-    <w:lsdException w:name="Quote" w:semiHidden="0" w:uiPriority="29" w:unhideWhenUsed="0" w:qFormat="1"/>
-    <w:lsdException w:name="Intense Quote" w:semiHidden="0" w:uiPriority="30" w:unhideWhenUsed="0" w:qFormat="1"/>
-    <w:lsdException w:name="Medium List 2 Accent 1" w:semiHidden="0" w:uiPriority="66" w:unhideWhenUsed="0"/>
-    <w:lsdException w:name="Medium Grid 1 Accent 1" w:semiHidden="0" w:uiPriority="67" w:unhideWhenUsed="0"/>
-    <w:lsdException w:name="Medium Grid 2 Accent 1" w:semiHidden="0" w:uiPriority="68" w:unhideWhenUsed="0"/>
-    <w:lsdException w:name="Medium Grid 3 Accent 1" w:semiHidden="0" w:uiPriority="69" w:unhideWhenUsed="0"/>
-    <w:lsdException w:name="Dark List Accent 1" w:semiHidden="0" w:uiPriority="70" w:unhideWhenUsed="0"/>
-    <w:lsdException w:name="Colorful Shading Accent 1" w:semiHidden="0" w:uiPriority="71" w:unhideWhenUsed="0"/>
-    <w:lsdException w:name="Colorful List Accent 1" w:semiHidden="0" w:uiPriority="72" w:unhideWhenUsed="0"/>
-    <w:lsdException w:name="Colorful Grid Accent 1" w:semiHidden="0" w:uiPriority="73" w:unhideWhenUsed="0"/>
-    <w:lsdException w:name="Light Shading Accent 2" w:semiHidden="0" w:uiPriority="60" w:unhideWhenUsed="0"/>
-    <w:lsdException w:name="Light List Accent 2" w:semiHidden="0" w:uiPriority="61" w:unhideWhenUsed="0"/>
-    <w:lsdException w:name="Light Grid Accent 2" w:semiHidden="0" w:uiPriority="62" w:unhideWhenUsed="0"/>
-    <w:lsdException w:name="Medium Shading 1 Accent 2" w:semiHidden="0" w:uiPriority="63" w:unhideWhenUsed="0"/>
-    <w:lsdException w:name="Medium Shading 2 Accent 2" w:semiHidden="0" w:uiPriority="64" w:unhideWhenUsed="0"/>
-    <w:lsdException w:name="Medium List 1 Accent 2" w:semiHidden="0" w:uiPriority="65" w:unhideWhenUsed="0"/>
-    <w:lsdException w:name="Medium List 2 Accent 2" w:semiHidden="0" w:uiPriority="66" w:unhideWhenUsed="0"/>
-    <w:lsdException w:name="Medium Grid 1 Accent 2" w:semiHidden="0" w:uiPriority="67" w:unhideWhenUsed="0"/>
-    <w:lsdException w:name="Medium Grid 2 Accent 2" w:semiHidden="0" w:uiPriority="68" w:unhideWhenUsed="0"/>
-    <w:lsdException w:name="Medium Grid 3 Accent 2" w:semiHidden="0" w:uiPriority="69" w:unhideWhenUsed="0"/>
-    <w:lsdException w:name="Dark List Accent 2" w:semiHidden="0" w:uiPriority="70" w:unhideWhenUsed="0"/>
-    <w:lsdException w:name="Colorful Shading Accent 2" w:semiHidden="0" w:uiPriority="71" w:unhideWhenUsed="0"/>
-    <w:lsdException w:name="Colorful List Accent 2" w:semiHidden="0" w:uiPriority="72" w:unhideWhenUsed="0"/>
-    <w:lsdException w:name="Colorful Grid Accent 2" w:semiHidden="0" w:uiPriority="73" w:unhideWhenUsed="0"/>
-    <w:lsdException w:name="Light Shading Accent 3" w:semiHidden="0" w:uiPriority="60" w:unhideWhenUsed="0"/>
-    <w:lsdException w:name="Light List Accent 3" w:semiHidden="0" w:uiPriority="61" w:unhideWhenUsed="0"/>
-    <w:lsdException w:name="Light Grid Accent 3" w:semiHidden="0" w:uiPriority="62" w:unhideWhenUsed="0"/>
-    <w:lsdException w:name="Medium Shading 1 Accent 3" w:semiHidden="0" w:uiPriority="63" w:unhideWhenUsed="0"/>
-    <w:lsdException w:name="Medium Shading 2 Accent 3" w:semiHidden="0" w:uiPriority="64" w:unhideWhenUsed="0"/>
-    <w:lsdException w:name="Medium List 1 Accent 3" w:semiHidden="0" w:uiPriority="65" w:unhideWhenUsed="0"/>
-    <w:lsdException w:name="Medium List 2 Accent 3" w:semiHidden="0" w:uiPriority="66" w:unhideWhenUsed="0"/>
-    <w:lsdException w:name="Medium Grid 1 Accent 3" w:semiHidden="0" w:uiPriority="67" w:unhideWhenUsed="0"/>
-    <w:lsdException w:name="Medium Grid 2 Accent 3" w:semiHidden="0" w:uiPriority="68" w:unhideWhenUsed="0"/>
-    <w:lsdException w:name="Medium Grid 3 Accent 3" w:semiHidden="0" w:uiPriority="69" w:unhideWhenUsed="0"/>
-    <w:lsdException w:name="Dark List Accent 3" w:semiHidden="0" w:uiPriority="70" w:unhideWhenUsed="0"/>
-    <w:lsdException w:name="Colorful Shading Accent 3" w:semiHidden="0" w:uiPriority="71" w:unhideWhenUsed="0"/>
-    <w:lsdException w:name="Colorful List Accent 3" w:semiHidden="0" w:uiPriority="72" w:unhideWhenUsed="0"/>
-    <w:lsdException w:name="Colorful Grid Accent 3" w:semiHidden="0" w:uiPriority="73" w:unhideWhenUsed="0"/>
-    <w:lsdException w:name="Light Shading Accent 4" w:semiHidden="0" w:uiPriority="60" w:unhideWhenUsed="0"/>
-    <w:lsdException w:name="Light List Accent 4" w:semiHidden="0" w:uiPriority="61" w:unhideWhenUsed="0"/>
-    <w:lsdException w:name="Light Grid Accent 4" w:semiHidden="0" w:uiPriority="62" w:unhideWhenUsed="0"/>
-    <w:lsdException w:name="Medium Shading 1 Accent 4" w:semiHidden="0" w:uiPriority="63" w:unhideWhenUsed="0"/>
-    <w:lsdException w:name="Medium Shading 2 Accent 4" w:semiHidden="0" w:uiPriority="64" w:unhideWhenUsed="0"/>
-    <w:lsdException w:name="Medium List 1 Accent 4" w:semiHidden="0" w:uiPriority="65" w:unhideWhenUsed="0"/>
-    <w:lsdException w:name="Medium List 2 Accent 4" w:semiHidden="0" w:uiPriority="66" w:unhideWhenUsed="0"/>
-    <w:lsdException w:name="Medium Grid 1 Accent 4" w:semiHidden="0" w:uiPriority="67" w:unhideWhenUsed="0"/>
-    <w:lsdException w:name="Medium Grid 2 Accent 4" w:semiHidden="0" w:uiPriority="68" w:unhideWhenUsed="0"/>
-    <w:lsdException w:name="Medium Grid 3 Accent 4" w:semiHidden="0" w:uiPriority="69" w:unhideWhenUsed="0"/>
-    <w:lsdException w:name="Dark List Accent 4" w:semiHidden="0" w:uiPriority="70" w:unhideWhenUsed="0"/>
-    <w:lsdException w:name="Colorful Shading Accent 4" w:semiHidden="0" w:uiPriority="71" w:unhideWhenUsed="0"/>
-    <w:lsdException w:name="Colorful List Accent 4" w:semiHidden="0" w:uiPriority="72" w:unhideWhenUsed="0"/>
-    <w:lsdException w:name="Colorful Grid Accent 4" w:semiHidden="0" w:uiPriority="73" w:unhideWhenUsed="0"/>
-    <w:lsdException w:name="Light Shading Accent 5" w:semiHidden="0" w:uiPriority="60" w:unhideWhenUsed="0"/>
-    <w:lsdException w:name="Light List Accent 5" w:semiHidden="0" w:uiPriority="61" w:unhideWhenUsed="0"/>
-    <w:lsdException w:name="Light Grid Accent 5" w:semiHidden="0" w:uiPriority="62" w:unhideWhenUsed="0"/>
-    <w:lsdException w:name="Medium Shading 1 Accent 5" w:semiHidden="0" w:uiPriority="63" w:unhideWhenUsed="0"/>
-    <w:lsdException w:name="Medium Shading 2 Accent 5" w:semiHidden="0" w:uiPriority="64" w:unhideWhenUsed="0"/>
-    <w:lsdException w:name="Medium List 1 Accent 5" w:semiHidden="0" w:uiPriority="65" w:unhideWhenUsed="0"/>
-    <w:lsdException w:name="Medium List 2 Accent 5" w:semiHidden="0" w:uiPriority="66" w:unhideWhenUsed="0"/>
-    <w:lsdException w:name="Medium Grid 1 Accent 5" w:semiHidden="0" w:uiPriority="67" w:unhideWhenUsed="0"/>
-    <w:lsdException w:name="Medium Grid 2 Accent 5" w:semiHidden="0" w:uiPriority="68" w:unhideWhenUsed="0"/>
-    <w:lsdException w:name="Medium Grid 3 Accent 5" w:semiHidden="0" w:uiPriority="69" w:unhideWhenUsed="0"/>
-    <w:lsdException w:name="Dark List Accent 5" w:semiHidden="0" w:uiPriority="70" w:unhideWhenUsed="0"/>
-    <w:lsdException w:name="Colorful Shading Accent 5" w:semiHidden="0" w:uiPriority="71" w:unhideWhenUsed="0"/>
-    <w:lsdException w:name="Colorful List Accent 5" w:semiHidden="0" w:uiPriority="72" w:unhideWhenUsed="0"/>
-    <w:lsdException w:name="Colorful Grid Accent 5" w:semiHidden="0" w:uiPriority="73" w:unhideWhenUsed="0"/>
-    <w:lsdException w:name="Light Shading Accent 6" w:semiHidden="0" w:uiPriority="60" w:unhideWhenUsed="0"/>
-    <w:lsdException w:name="Light List Accent 6" w:semiHidden="0" w:uiPriority="61" w:unhideWhenUsed="0"/>
-    <w:lsdException w:name="Light Grid Accent 6" w:semiHidden="0" w:uiPriority="62" w:unhideWhenUsed="0"/>
-    <w:lsdException w:name="Medium Shading 1 Accent 6" w:semiHidden="0" w:uiPriority="63" w:unhideWhenUsed="0"/>
-    <w:lsdException w:name="Medium Shading 2 Accent 6" w:semiHidden="0" w:uiPriority="64" w:unhideWhenUsed="0"/>
-    <w:lsdException w:name="Medium List 1 Accent 6" w:semiHidden="0" w:uiPriority="65" w:unhideWhenUsed="0"/>
-    <w:lsdException w:name="Medium List 2 Accent 6" w:semiHidden="0" w:uiPriority="66" w:unhideWhenUsed="0"/>
-    <w:lsdException w:name="Medium Grid 1 Accent 6" w:semiHidden="0" w:uiPriority="67" w:unhideWhenUsed="0"/>
-    <w:lsdException w:name="Medium Grid 2 Accent 6" w:semiHidden="0" w:uiPriority="68" w:unhideWhenUsed="0"/>
-    <w:lsdException w:name="Medium Grid 3 Accent 6" w:semiHidden="0" w:uiPriority="69" w:unhideWhenUsed="0"/>
-    <w:lsdException w:name="Dark List Accent 6" w:semiHidden="0" w:uiPriority="70" w:unhideWhenUsed="0"/>
-    <w:lsdException w:name="Colorful Shading Accent 6" w:semiHidden="0" w:uiPriority="71" w:unhideWhenUsed="0"/>
-    <w:lsdException w:name="Colorful List Accent 6" w:semiHidden="0" w:uiPriority="72" w:unhideWhenUsed="0"/>
-    <w:lsdException w:name="Colorful Grid Accent 6" w:semiHidden="0" w:uiPriority="73" w:unhideWhenUsed="0"/>
-    <w:lsdException w:name="Subtle Emphasis" w:semiHidden="0" w:uiPriority="19" w:unhideWhenUsed="0" w:qFormat="1"/>
-    <w:lsdException w:name="Intense Emphasis" w:semiHidden="0" w:uiPriority="21" w:unhideWhenUsed="0" w:qFormat="1"/>
-    <w:lsdException w:name="Subtle Reference" w:semiHidden="0" w:uiPriority="31" w:unhideWhenUsed="0" w:qFormat="1"/>
-    <w:lsdException w:name="Intense Reference" w:semiHidden="0" w:uiPriority="32" w:unhideWhenUsed="0" w:qFormat="1"/>
-    <w:lsdException w:name="Book Title" w:semiHidden="0" w:uiPriority="33" w:unhideWhenUsed="0" w:qFormat="1"/>
-    <w:lsdException w:name="Bibliography" w:uiPriority="37"/>
-    <w:lsdException w:name="TOC Heading" w:uiPriority="39" w:qFormat="1"/>
-  </w:latentStyles>
-  <w:style w:type="paragraph" w:default="1" w:styleId="Normal">
-    <w:name w:val="Normal"/>
-    <w:qFormat/>
-  </w:style>
-  <w:style w:type="character" w:default="1" w:styleId="DefaultParagraphFont">
-    <w:name w:val="Default Paragraph Font"/>
-    <w:uiPriority w:val="1"/>
-    <w:semiHidden/>
-    <w:unhideWhenUsed/>
-  </w:style>
-  <w:style w:type="table" w:default="1" w:styleId="TableNormal">
-    <w:name w:val="Normal Table"/>
-    <w:uiPriority w:val="99"/>
-    <w:semiHidden/>
-    <w:unhideWhenUsed/>
-    <w:tblPr>
-      <w:tblInd w:w="0" w:type="dxa"/>
-      <w:tblCellMar>
-        <w:top w:w="0" w:type="dxa"/>
-        <w:left w:w="108" w:type="dxa"/>
-        <w:bottom w:w="0" w:type="dxa"/>
-        <w:right w:w="108" w:type="dxa"/>
-      </w:tblCellMar>
-    </w:tblPr>
-  </w:style>
-  <w:style w:type="numbering" w:default="1" w:styleId="NoList">
-    <w:name w:val="No List"/>
-    <w:uiPriority w:val="99"/>
-    <w:semiHidden/>
-    <w:unhideWhenUsed/>
-  </w:style>
-  <w:style w:type="paragraph" w:styleId="ListParagraph">
-    <w:name w:val="List Paragraph"/>
-    <w:basedOn w:val="Normal"/>
-    <w:uiPriority w:val="34"/>
-    <w:qFormat/>
-    <w:rsid w:val="00266E1E"/>
-    <w:pPr>
-      <w:ind w:left="720"/>
-      <w:contextualSpacing/>
-    </w:pPr>
-  </w:style>
-  <w:style w:type="character" w:styleId="PlaceholderText">
-    <w:name w:val="Placeholder Text"/>
-    <w:basedOn w:val="DefaultParagraphFont"/>
-    <w:uiPriority w:val="99"/>
-    <w:semiHidden/>
-    <w:rsid w:val="002E36F5"/>
-    <w:rPr>
-      <w:color w:val="808080"/>
-    </w:rPr>
-  </w:style>
-  <w:style w:type="paragraph" w:styleId="BalloonText">
-    <w:name w:val="Balloon Text"/>
-    <w:basedOn w:val="Normal"/>
-    <w:link w:val="BalloonTextChar"/>
-    <w:uiPriority w:val="99"/>
-    <w:semiHidden/>
-    <w:unhideWhenUsed/>
-    <w:rsid w:val="002E36F5"/>
-    <w:pPr>
-      <w:spacing w:after="0" w:line="240" w:lineRule="auto"/>
-    </w:pPr>
-    <w:rPr>
-      <w:rFonts w:ascii="Tahoma" w:hAnsi="Tahoma" w:cs="Tahoma"/>
-      <w:sz w:val="16"/>
-      <w:szCs w:val="16"/>
-    </w:rPr>
-  </w:style>
-  <w:style w:type="character" w:customStyle="1" w:styleId="BalloonTextChar">
-    <w:name w:val="Balloon Text Char"/>
-    <w:basedOn w:val="DefaultParagraphFont"/>
-    <w:link w:val="BalloonText"/>
-    <w:uiPriority w:val="99"/>
-    <w:semiHidden/>
-    <w:rsid w:val="002E36F5"/>
-    <w:rPr>
-      <w:rFonts w:ascii="Tahoma" w:hAnsi="Tahoma" w:cs="Tahoma"/>
-      <w:sz w:val="16"/>
-      <w:szCs w:val="16"/>
-    </w:rPr>
-  </w:style>
-</w:styles>
-</file>
-
-<file path=word/stylesWithEffects.xml><?xml version="1.0" encoding="utf-8"?>
-<w:styles xmlns:wpc="http://schemas.microsoft.com/office/word/2010/wordprocessingCanvas" xmlns:mc="http://schemas.openxmlformats.org/markup-compatibility/2006" xmlns:o="urn:schemas-microsoft-com:office:office" xmlns:r="http://schemas.openxmlformats.org/officeDocument/2006/relationships" xmlns:m="http://schemas.openxmlformats.org/officeDocument/2006/math" xmlns:v="urn:schemas-microsoft-com:vml" xmlns:wp14="http://schemas.microsoft.com/office/word/2010/wordprocessingDrawing" xmlns:wp="http://schemas.openxmlformats.org/drawingml/2006/wordprocessingDrawing" xmlns:w10="urn:schemas-microsoft-com:office:word" xmlns:w="http://schemas.openxmlformats.org/wordprocessingml/2006/main" xmlns:w14="http://schemas.microsoft.com/office/word/2010/wordml" xmlns:wpg="http://schemas.microsoft.com/office/word/2010/wordprocessingGroup" xmlns:wpi="http://schemas.microsoft.com/office/word/2010/wordprocessingInk" xmlns:wne="http://schemas.microsoft.com/office/word/2006/wordml" xmlns:wps="http://schemas.microsoft.com/office/word/2010/wordprocessingShape" mc:Ignorable="w14 wp14">
-  <w:docDefaults>
-    <w:rPrDefault>
-      <w:rPr>
-        <w:rFonts w:asciiTheme="minorHAnsi" w:eastAsiaTheme="minorHAnsi" w:hAnsiTheme="minorHAnsi" w:cstheme="minorBidi"/>
-        <w:sz w:val="22"/>
-        <w:szCs w:val="22"/>
-        <w:lang w:val="en-US" w:eastAsia="en-US" w:bidi="ar-SA"/>
-      </w:rPr>
-    </w:rPrDefault>
-    <w:pPrDefault>
-      <w:pPr>
-        <w:spacing w:after="200" w:line="276" w:lineRule="auto"/>
-      </w:pPr>
-    </w:pPrDefault>
-  </w:docDefaults>
-  <w:latentStyles w:defLockedState="0" w:defUIPriority="99" w:defSemiHidden="1" w:defUnhideWhenUsed="1" w:defQFormat="0" w:count="267">
-    <w:lsdException w:name="Normal" w:semiHidden="0" w:uiPriority="0" w:unhideWhenUsed="0" w:qFormat="1"/>
-    <w:lsdException w:name="heading 1" w:semiHidden="0" w:uiPriority="9" w:unhideWhenUsed="0" w:qFormat="1"/>
-    <w:lsdException w:name="heading 2" w:uiPriority="9" w:qFormat="1"/>
-    <w:lsdException w:name="heading 3" w:uiPriority="9" w:qFormat="1"/>
-    <w:lsdException w:name="heading 4" w:uiPriority="9" w:qFormat="1"/>
-    <w:lsdException w:name="heading 5" w:uiPriority="9" w:qFormat="1"/>
-    <w:lsdException w:name="heading 6" w:uiPriority="9" w:qFormat="1"/>
-    <w:lsdException w:name="heading 7" w:uiPriority="9" w:qFormat="1"/>
-    <w:lsdException w:name="heading 8" w:uiPriority="9" w:qFormat="1"/>
-    <w:lsdException w:name="heading 9" w:uiPriority="9" w:qFormat="1"/>
-    <w:lsdException w:name="toc 1" w:uiPriority="39"/>
-    <w:lsdException w:name="toc 2" w:uiPriority="39"/>
-    <w:lsdException w:name="toc 3" w:uiPriority="39"/>
-    <w:lsdException w:name="toc 4" w:uiPriority="39"/>
-    <w:lsdException w:name="toc 5" w:uiPriority="39"/>
-    <w:lsdException w:name="toc 6" w:uiPriority="39"/>
-    <w:lsdException w:name="toc 7" w:uiPriority="39"/>
-    <w:lsdException w:name="toc 8" w:uiPriority="39"/>
-    <w:lsdException w:name="toc 9" w:uiPriority="39"/>
-    <w:lsdException w:name="caption" w:uiPriority="35" w:qFormat="1"/>
-    <w:lsdException w:name="Title" w:semiHidden="0" w:uiPriority="10" w:unhideWhenUsed="0" w:qFormat="1"/>
-    <w:lsdException w:name="Default Paragraph Font" w:uiPriority="1"/>
-    <w:lsdException w:name="Subtitle" w:semiHidden="0" w:uiPriority="11" w:unhideWhenUsed="0" w:qFormat="1"/>
-    <w:lsdException w:name="Strong" w:semiHidden="0" w:uiPriority="22" w:unhideWhenUsed="0" w:qFormat="1"/>
-    <w:lsdException w:name="Emphasis" w:semiHidden="0" w:uiPriority="20" w:unhideWhenUsed="0" w:qFormat="1"/>
-    <w:lsdException w:name="Table Grid" w:semiHidden="0" w:uiPriority="59" w:unhideWhenUsed="0"/>
-    <w:lsdException w:name="Placeholder Text" w:unhideWhenUsed="0"/>
-    <w:lsdException w:name="No Spacing" w:semiHidden="0" w:uiPriority="1" w:unhideWhenUsed="0" w:qFormat="1"/>
-    <w:lsdException w:name="Light Shading" w:semiHidden="0" w:uiPriority="60" w:unhideWhenUsed="0"/>
-    <w:lsdException w:name="Light List" w:semiHidden="0" w:uiPriority="61" w:unhideWhenUsed="0"/>
-    <w:lsdException w:name="Light Grid" w:semiHidden="0" w:uiPriority="62" w:unhideWhenUsed="0"/>
-    <w:lsdException w:name="Medium Shading 1" w:semiHidden="0" w:uiPriority="63" w:unhideWhenUsed="0"/>
-    <w:lsdException w:name="Medium Shading 2" w:semiHidden="0" w:uiPriority="64" w:unhideWhenUsed="0"/>
-    <w:lsdException w:name="Medium List 1" w:semiHidden="0" w:uiPriority="65" w:unhideWhenUsed="0"/>
-    <w:lsdException w:name="Medium List 2" w:semiHidden="0" w:uiPriority="66" w:unhideWhenUsed="0"/>
-    <w:lsdException w:name="Medium Grid 1" w:semiHidden="0" w:uiPriority="67" w:unhideWhenUsed="0"/>
-    <w:lsdException w:name="Medium Grid 2" w:semiHidden="0" w:uiPriority="68" w:unhideWhenUsed="0"/>
-    <w:lsdException w:name="Medium Grid 3" w:semiHidden="0" w:uiPriority="69" w:unhideWhenUsed="0"/>
-    <w:lsdException w:name="Dark List" w:semiHidden="0" w:uiPriority="70" w:unhideWhenUsed="0"/>
-    <w:lsdException w:name="Colorful Shading" w:semiHidden="0" w:uiPriority="71" w:unhideWhenUsed="0"/>
-    <w:lsdException w:name="Colorful List" w:semiHidden="0" w:uiPriority="72" w:unhideWhenUsed="0"/>
-    <w:lsdException w:name="Colorful Grid" w:semiHidden="0" w:uiPriority="73" w:unhideWhenUsed="0"/>
-    <w:lsdException w:name="Light Shading Accent 1" w:semiHidden="0" w:uiPriority="60" w:unhideWhenUsed="0"/>
-    <w:lsdException w:name="Light List Accent 1" w:semiHidden="0" w:uiPriority="61" w:unhideWhenUsed="0"/>
-    <w:lsdException w:name="Light Grid Accent 1" w:semiHidden="0" w:uiPriority="62" w:unhideWhenUsed="0"/>
-    <w:lsdException w:name="Medium Shading 1 Accent 1" w:semiHidden="0" w:uiPriority="63" w:unhideWhenUsed="0"/>
-    <w:lsdException w:name="Medium Shading 2 Accent 1" w:semiHidden="0" w:uiPriority="64" w:unhideWhenUsed="0"/>
-    <w:lsdException w:name="Medium List 1 Accent 1" w:semiHidden="0" w:uiPriority="65" w:unhideWhenUsed="0"/>
-    <w:lsdException w:name="Revision" w:unhideWhenUsed="0"/>
-    <w:lsdException w:name="List Paragraph" w:semiHidden="0" w:uiPriority="34" w:unhideWhenUsed="0" w:qFormat="1"/>
-    <w:lsdException w:name="Quote" w:semiHidden="0" w:uiPriority="29" w:unhideWhenUsed="0" w:qFormat="1"/>
-    <w:lsdException w:name="Intense Quote" w:semiHidden="0" w:uiPriority="30" w:unhideWhenUsed="0" w:qFormat="1"/>
-    <w:lsdException w:name="Medium List 2 Accent 1" w:semiHidden="0" w:uiPriority="66" w:unhideWhenUsed="0"/>
-    <w:lsdException w:name="Medium Grid 1 Accent 1" w:semiHidden="0" w:uiPriority="67" w:unhideWhenUsed="0"/>
-    <w:lsdException w:name="Medium Grid 2 Accent 1" w:semiHidden="0" w:uiPriority="68" w:unhideWhenUsed="0"/>
-    <w:lsdException w:name="Medium Grid 3 Accent 1" w:semiHidden="0" w:uiPriority="69" w:unhideWhenUsed="0"/>
-    <w:lsdException w:name="Dark List Accent 1" w:semiHidden="0" w:uiPriority="70" w:unhideWhenUsed="0"/>
-    <w:lsdException w:name="Colorful Shading Accent 1" w:semiHidden="0" w:uiPriority="71" w:unhideWhenUsed="0"/>
-    <w:lsdException w:name="Colorful List Accent 1" w:semiHidden="0" w:uiPriority="72" w:unhideWhenUsed="0"/>
-    <w:lsdException w:name="Colorful Grid Accent 1" w:semiHidden="0" w:uiPriority="73" w:unhideWhenUsed="0"/>
-    <w:lsdException w:name="Light Shading Accent 2" w:semiHidden="0" w:uiPriority="60" w:unhideWhenUsed="0"/>
-    <w:lsdException w:name="Light List Accent 2" w:semiHidden="0" w:uiPriority="61" w:unhideWhenUsed="0"/>
-    <w:lsdException w:name="Light Grid Accent 2" w:semiHidden="0" w:uiPriority="62" w:unhideWhenUsed="0"/>
-    <w:lsdException w:name="Medium Shading 1 Accent 2" w:semiHidden="0" w:uiPriority="63" w:unhideWhenUsed="0"/>
-    <w:lsdException w:name="Medium Shading 2 Accent 2" w:semiHidden="0" w:uiPriority="64" w:unhideWhenUsed="0"/>
-    <w:lsdException w:name="Medium List 1 Accent 2" w:semiHidden="0" w:uiPriority="65" w:unhideWhenUsed="0"/>
-    <w:lsdException w:name="Medium List 2 Accent 2" w:semiHidden="0" w:uiPriority="66" w:unhideWhenUsed="0"/>
-    <w:lsdException w:name="Medium Grid 1 Accent 2" w:semiHidden="0" w:uiPriority="67" w:unhideWhenUsed="0"/>
-    <w:lsdException w:name="Medium Grid 2 Accent 2" w:semiHidden="0" w:uiPriority="68" w:unhideWhenUsed="0"/>
-    <w:lsdException w:name="Medium Grid 3 Accent 2" w:semiHidden="0" w:uiPriority="69" w:unhideWhenUsed="0"/>
-    <w:lsdException w:name="Dark List Accent 2" w:semiHidden="0" w:uiPriority="70" w:unhideWhenUsed="0"/>
-    <w:lsdException w:name="Colorful Shading Accent 2" w:semiHidden="0" w:uiPriority="71" w:unhideWhenUsed="0"/>
-    <w:lsdException w:name="Colorful List Accent 2" w:semiHidden="0" w:uiPriority="72" w:unhideWhenUsed="0"/>
-    <w:lsdException w:name="Colorful Grid Accent 2" w:semiHidden="0" w:uiPriority="73" w:unhideWhenUsed="0"/>
-    <w:lsdException w:name="Light Shading Accent 3" w:semiHidden="0" w:uiPriority="60" w:unhideWhenUsed="0"/>
-    <w:lsdException w:name="Light List Accent 3" w:semiHidden="0" w:uiPriority="61" w:unhideWhenUsed="0"/>
-    <w:lsdException w:name="Light Grid Accent 3" w:semiHidden="0" w:uiPriority="62" w:unhideWhenUsed="0"/>
-    <w:lsdException w:name="Medium Shading 1 Accent 3" w:semiHidden="0" w:uiPriority="63" w:unhideWhenUsed="0"/>
-    <w:lsdException w:name="Medium Shading 2 Accent 3" w:semiHidden="0" w:uiPriority="64" w:unhideWhenUsed="0"/>
-    <w:lsdException w:name="Medium List 1 Accent 3" w:semiHidden="0" w:uiPriority="65" w:unhideWhenUsed="0"/>
-    <w:lsdException w:name="Medium List 2 Accent 3" w:semiHidden="0" w:uiPriority="66" w:unhideWhenUsed="0"/>
-    <w:lsdException w:name="Medium Grid 1 Accent 3" w:semiHidden="0" w:uiPriority="67" w:unhideWhenUsed="0"/>
-    <w:lsdException w:name="Medium Grid 2 Accent 3" w:semiHidden="0" w:uiPriority="68" w:unhideWhenUsed="0"/>
-    <w:lsdException w:name="Medium Grid 3 Accent 3" w:semiHidden="0" w:uiPriority="69" w:unhideWhenUsed="0"/>
-    <w:lsdException w:name="Dark List Accent 3" w:semiHidden="0" w:uiPriority="70" w:unhideWhenUsed="0"/>
-    <w:lsdException w:name="Colorful Shading Accent 3" w:semiHidden="0" w:uiPriority="71" w:unhideWhenUsed="0"/>
-    <w:lsdException w:name="Colorful List Accent 3" w:semiHidden="0" w:uiPriority="72" w:unhideWhenUsed="0"/>
-    <w:lsdException w:name="Colorful Grid Accent 3" w:semiHidden="0" w:uiPriority="73" w:unhideWhenUsed="0"/>
-    <w:lsdException w:name="Light Shading Accent 4" w:semiHidden="0" w:uiPriority="60" w:unhideWhenUsed="0"/>
-    <w:lsdException w:name="Light List Accent 4" w:semiHidden="0" w:uiPriority="61" w:unhideWhenUsed="0"/>
-    <w:lsdException w:name="Light Grid Accent 4" w:semiHidden="0" w:uiPriority="62" w:unhideWhenUsed="0"/>
-    <w:lsdException w:name="Medium Shading 1 Accent 4" w:semiHidden="0" w:uiPriority="63" w:unhideWhenUsed="0"/>
-    <w:lsdException w:name="Medium Shading 2 Accent 4" w:semiHidden="0" w:uiPriority="64" w:unhideWhenUsed="0"/>
-    <w:lsdException w:name="Medium List 1 Accent 4" w:semiHidden="0" w:uiPriority="65" w:unhideWhenUsed="0"/>
-    <w:lsdException w:name="Medium List 2 Accent 4" w:semiHidden="0" w:uiPriority="66" w:unhideWhenUsed="0"/>
-    <w:lsdException w:name="Medium Grid 1 Accent 4" w:semiHidden="0" w:uiPriority="67" w:unhideWhenUsed="0"/>
-    <w:lsdException w:name="Medium Grid 2 Accent 4" w:semiHidden="0" w:uiPriority="68" w:unhideWhenUsed="0"/>
-    <w:lsdException w:name="Medium Grid 3 Accent 4" w:semiHidden="0" w:uiPriority="69" w:unhideWhenUsed="0"/>
-    <w:lsdException w:name="Dark List Accent 4" w:semiHidden="0" w:uiPriority="70" w:unhideWhenUsed="0"/>
-    <w:lsdException w:name="Colorful Shading Accent 4" w:semiHidden="0" w:uiPriority="71" w:unhideWhenUsed="0"/>
-    <w:lsdException w:name="Colorful List Accent 4" w:semiHidden="0" w:uiPriority="72" w:unhideWhenUsed="0"/>
-    <w:lsdException w:name="Colorful Grid Accent 4" w:semiHidden="0" w:uiPriority="73" w:unhideWhenUsed="0"/>
-    <w:lsdException w:name="Light Shading Accent 5" w:semiHidden="0" w:uiPriority="60" w:unhideWhenUsed="0"/>
-    <w:lsdException w:name="Light List Accent 5" w:semiHidden="0" w:uiPriority="61" w:unhideWhenUsed="0"/>
-    <w:lsdException w:name="Light Grid Accent 5" w:semiHidden="0" w:uiPriority="62" w:unhideWhenUsed="0"/>
-    <w:lsdException w:name="Medium Shading 1 Accent 5" w:semiHidden="0" w:uiPriority="63" w:unhideWhenUsed="0"/>
-    <w:lsdException w:name="Medium Shading 2 Accent 5" w:semiHidden="0" w:uiPriority="64" w:unhideWhenUsed="0"/>
-    <w:lsdException w:name="Medium List 1 Accent 5" w:semiHidden="0" w:uiPriority="65" w:unhideWhenUsed="0"/>
-    <w:lsdException w:name="Medium List 2 Accent 5" w:semiHidden="0" w:uiPriority="66" w:unhideWhenUsed="0"/>
-    <w:lsdException w:name="Medium Grid 1 Accent 5" w:semiHidden="0" w:uiPriority="67" w:unhideWhenUsed="0"/>
-    <w:lsdException w:name="Medium Grid 2 Accent 5" w:semiHidden="0" w:uiPriority="68" w:unhideWhenUsed="0"/>
-    <w:lsdException w:name="Medium Grid 3 Accent 5" w:semiHidden="0" w:uiPriority="69" w:unhideWhenUsed="0"/>
-    <w:lsdException w:name="Dark List Accent 5" w:semiHidden="0" w:uiPriority="70" w:unhideWhenUsed="0"/>
-    <w:lsdException w:name="Colorful Shading Accent 5" w:semiHidden="0" w:uiPriority="71" w:unhideWhenUsed="0"/>
-    <w:lsdException w:name="Colorful List Accent 5" w:semiHidden="0" w:uiPriority="72" w:unhideWhenUsed="0"/>
-    <w:lsdException w:name="Colorful Grid Accent 5" w:semiHidden="0" w:uiPriority="73" w:unhideWhenUsed="0"/>
-    <w:lsdException w:name="Light Shading Accent 6" w:semiHidden="0" w:uiPriority="60" w:unhideWhenUsed="0"/>
-    <w:lsdException w:name="Light List Accent 6" w:semiHidden="0" w:uiPriority="61" w:unhideWhenUsed="0"/>
-    <w:lsdException w:name="Light Grid Accent 6" w:semiHidden="0" w:uiPriority="62" w:unhideWhenUsed="0"/>
-    <w:lsdException w:name="Medium Shading 1 Accent 6" w:semiHidden="0" w:uiPriority="63" w:unhideWhenUsed="0"/>
-    <w:lsdException w:name="Medium Shading 2 Accent 6" w:semiHidden="0" w:uiPriority="64" w:unhideWhenUsed="0"/>
-    <w:lsdException w:name="Medium List 1 Accent 6" w:semiHidden="0" w:uiPriority="65" w:unhideWhenUsed="0"/>
-    <w:lsdException w:name="Medium List 2 Accent 6" w:semiHidden="0" w:uiPriority="66" w:unhideWhenUsed="0"/>
-    <w:lsdException w:name="Medium Grid 1 Accent 6" w:semiHidden="0" w:uiPriority="67" w:unhideWhenUsed="0"/>
-    <w:lsdException w:name="Medium Grid 2 Accent 6" w:semiHidden="0" w:uiPriority="68" w:unhideWhenUsed="0"/>
-    <w:lsdException w:name="Medium Grid 3 Accent 6" w:semiHidden="0" w:uiPriority="69" w:unhideWhenUsed="0"/>
-    <w:lsdException w:name="Dark List Accent 6" w:semiHidden="0" w:uiPriority="70" w:unhideWhenUsed="0"/>
-    <w:lsdException w:name="Colorful Shading Accent 6" w:semiHidden="0" w:uiPriority="71" w:unhideWhenUsed="0"/>
-    <w:lsdException w:name="Colorful List Accent 6" w:semiHidden="0" w:uiPriority="72" w:unhideWhenUsed="0"/>
-    <w:lsdException w:name="Colorful Grid Accent 6" w:semiHidden="0" w:uiPriority="73" w:unhideWhenUsed="0"/>
-    <w:lsdException w:name="Subtle Emphasis" w:semiHidden="0" w:uiPriority="19" w:unhideWhenUsed="0" w:qFormat="1"/>
-    <w:lsdException w:name="Intense Emphasis" w:semiHidden="0" w:uiPriority="21" w:unhideWhenUsed="0" w:qFormat="1"/>
-    <w:lsdException w:name="Subtle Reference" w:semiHidden="0" w:uiPriority="31" w:unhideWhenUsed="0" w:qFormat="1"/>
-    <w:lsdException w:name="Intense Reference" w:semiHidden="0" w:uiPriority="32" w:unhideWhenUsed="0" w:qFormat="1"/>
-    <w:lsdException w:name="Book Title" w:semiHidden="0" w:uiPriority="33" w:unhideWhenUsed="0" w:qFormat="1"/>
-    <w:lsdException w:name="Bibliography" w:uiPriority="37"/>
-    <w:lsdException w:name="TOC Heading" w:uiPriority="39" w:qFormat="1"/>
+  <w:latentStyles w:defLockedState="0" w:defUIPriority="99" w:defSemiHidden="0" w:defUnhideWhenUsed="0" w:defQFormat="0" w:count="371">
+    <w:lsdException w:name="Normal" w:uiPriority="0" w:qFormat="1"/>
+    <w:lsdException w:name="heading 1" w:uiPriority="9" w:qFormat="1"/>
+    <w:lsdException w:name="heading 2" w:semiHidden="1" w:uiPriority="9" w:unhideWhenUsed="1" w:qFormat="1"/>
+    <w:lsdException w:name="heading 3" w:semiHidden="1" w:uiPriority="9" w:unhideWhenUsed="1" w:qFormat="1"/>
+    <w:lsdException w:name="heading 4" w:semiHidden="1" w:uiPriority="9" w:unhideWhenUsed="1" w:qFormat="1"/>
+    <w:lsdException w:name="heading 5" w:semiHidden="1" w:uiPriority="9" w:unhideWhenUsed="1" w:qFormat="1"/>
+    <w:lsdException w:name="heading 6" w:semiHidden="1" w:uiPriority="9" w:unhideWhenUsed="1" w:qFormat="1"/>
+    <w:lsdException w:name="heading 7" w:semiHidden="1" w:uiPriority="9" w:unhideWhenUsed="1" w:qFormat="1"/>
+    <w:lsdException w:name="heading 8" w:semiHidden="1" w:uiPriority="9" w:unhideWhenUsed="1" w:qFormat="1"/>
+    <w:lsdException w:name="heading 9" w:semiHidden="1" w:uiPriority="9" w:unhideWhenUsed="1" w:qFormat="1"/>
+    <w:lsdException w:name="index 1" w:semiHidden="1" w:unhideWhenUsed="1"/>
+    <w:lsdException w:name="index 2" w:semiHidden="1" w:unhideWhenUsed="1"/>
+    <w:lsdException w:name="index 3" w:semiHidden="1" w:unhideWhenUsed="1"/>
+    <w:lsdException w:name="index 4" w:semiHidden="1" w:unhideWhenUsed="1"/>
+    <w:lsdException w:name="index 5" w:semiHidden="1" w:unhideWhenUsed="1"/>
+    <w:lsdException w:name="index 6" w:semiHidden="1" w:unhideWhenUsed="1"/>
+    <w:lsdException w:name="index 7" w:semiHidden="1" w:unhideWhenUsed="1"/>
+    <w:lsdException w:name="index 8" w:semiHidden="1" w:unhideWhenUsed="1"/>
+    <w:lsdException w:name="index 9" w:semiHidden="1" w:unhideWhenUsed="1"/>
+    <w:lsdException w:name="toc 1" w:semiHidden="1" w:uiPriority="39" w:unhideWhenUsed="1"/>
+    <w:lsdException w:name="toc 2" w:semiHidden="1" w:uiPriority="39" w:unhideWhenUsed="1"/>
+    <w:lsdException w:name="toc 3" w:semiHidden="1" w:uiPriority="39" w:unhideWhenUsed="1"/>
+    <w:lsdException w:name="toc 4" w:semiHidden="1" w:uiPriority="39" w:unhideWhenUsed="1"/>
+    <w:lsdException w:name="toc 5" w:semiHidden="1" w:uiPriority="39" w:unhideWhenUsed="1"/>
+    <w:lsdException w:name="toc 6" w:semiHidden="1" w:uiPriority="39" w:unhideWhenUsed="1"/>
+    <w:lsdException w:name="toc 7" w:semiHidden="1" w:uiPriority="39" w:unhideWhenUsed="1"/>
+    <w:lsdException w:name="toc 8" w:semiHidden="1" w:uiPriority="39" w:unhideWhenUsed="1"/>
+    <w:lsdException w:name="toc 9" w:semiHidden="1" w:uiPriority="39" w:unhideWhenUsed="1"/>
+    <w:lsdException w:name="Normal Indent" w:semiHidden="1" w:unhideWhenUsed="1"/>
+    <w:lsdException w:name="footnote text" w:semiHidden="1" w:unhideWhenUsed="1"/>
+    <w:lsdException w:name="annotation text" w:semiHidden="1" w:unhideWhenUsed="1"/>
+    <w:lsdException w:name="header" w:semiHidden="1" w:unhideWhenUsed="1"/>
+    <w:lsdException w:name="footer" w:semiHidden="1" w:unhideWhenUsed="1"/>
+    <w:lsdException w:name="index heading" w:semiHidden="1" w:unhideWhenUsed="1"/>
+    <w:lsdException w:name="caption" w:semiHidden="1" w:uiPriority="35" w:unhideWhenUsed="1" w:qFormat="1"/>
+    <w:lsdException w:name="table of figures" w:semiHidden="1" w:unhideWhenUsed="1"/>
+    <w:lsdException w:name="envelope address" w:semiHidden="1" w:unhideWhenUsed="1"/>
+    <w:lsdException w:name="envelope return" w:semiHidden="1" w:unhideWhenUsed="1"/>
+    <w:lsdException w:name="footnote reference" w:semiHidden="1" w:unhideWhenUsed="1"/>
+    <w:lsdException w:name="annotation reference" w:semiHidden="1" w:unhideWhenUsed="1"/>
+    <w:lsdException w:name="line number" w:semiHidden="1" w:unhideWhenUsed="1"/>
+    <w:lsdException w:name="page number" w:semiHidden="1" w:unhideWhenUsed="1"/>
+    <w:lsdException w:name="endnote reference" w:semiHidden="1" w:unhideWhenUsed="1"/>
+    <w:lsdException w:name="endnote text" w:semiHidden="1" w:unhideWhenUsed="1"/>
+    <w:lsdException w:name="table of authorities" w:semiHidden="1" w:unhideWhenUsed="1"/>
+    <w:lsdException w:name="macro" w:semiHidden="1" w:unhideWhenUsed="1"/>
+    <w:lsdException w:name="toa heading" w:semiHidden="1" w:unhideWhenUsed="1"/>
+    <w:lsdException w:name="List" w:semiHidden="1" w:unhideWhenUsed="1"/>
+    <w:lsdException w:name="List Bullet" w:semiHidden="1" w:unhideWhenUsed="1"/>
+    <w:lsdException w:name="List Number" w:semiHidden="1" w:unhideWhenUsed="1"/>
+    <w:lsdException w:name="List 2" w:semiHidden="1" w:unhideWhenUsed="1"/>
+    <w:lsdException w:name="List 3" w:semiHidden="1" w:unhideWhenUsed="1"/>
+    <w:lsdException w:name="List 4" w:semiHidden="1" w:unhideWhenUsed="1"/>
+    <w:lsdException w:name="List 5" w:semiHidden="1" w:unhideWhenUsed="1"/>
+    <w:lsdException w:name="List Bullet 2" w:semiHidden="1" w:unhideWhenUsed="1"/>
+    <w:lsdException w:name="List Bullet 3" w:semiHidden="1" w:unhideWhenUsed="1"/>
+    <w:lsdException w:name="List Bullet 4" w:semiHidden="1" w:unhideWhenUsed="1"/>
+    <w:lsdException w:name="List Bullet 5" w:semiHidden="1" w:unhideWhenUsed="1"/>
+    <w:lsdException w:name="List Number 2" w:semiHidden="1" w:unhideWhenUsed="1"/>
+    <w:lsdException w:name="List Number 3" w:semiHidden="1" w:unhideWhenUsed="1"/>
+    <w:lsdException w:name="List Number 4" w:semiHidden="1" w:unhideWhenUsed="1"/>
+    <w:lsdException w:name="List Number 5" w:semiHidden="1" w:unhideWhenUsed="1"/>
+    <w:lsdException w:name="Title" w:uiPriority="10" w:qFormat="1"/>
+    <w:lsdException w:name="Closing" w:semiHidden="1" w:unhideWhenUsed="1"/>
+    <w:lsdException w:name="Signature" w:semiHidden="1" w:unhideWhenUsed="1"/>
+    <w:lsdException w:name="Default Paragraph Font" w:semiHidden="1" w:uiPriority="1" w:unhideWhenUsed="1"/>
+    <w:lsdException w:name="Body Text" w:semiHidden="1" w:unhideWhenUsed="1"/>
+    <w:lsdException w:name="Body Text Indent" w:semiHidden="1" w:unhideWhenUsed="1"/>
+    <w:lsdException w:name="List Continue" w:semiHidden="1" w:unhideWhenUsed="1"/>
+    <w:lsdException w:name="List Continue 2" w:semiHidden="1" w:unhideWhenUsed="1"/>
+    <w:lsdException w:name="List Continue 3" w:semiHidden="1" w:unhideWhenUsed="1"/>
+    <w:lsdException w:name="List Continue 4" w:semiHidden="1" w:unhideWhenUsed="1"/>
+    <w:lsdException w:name="List Continue 5" w:semiHidden="1" w:unhideWhenUsed="1"/>
+    <w:lsdException w:name="Message Header" w:semiHidden="1" w:unhideWhenUsed="1"/>
+    <w:lsdException w:name="Subtitle" w:uiPriority="11" w:qFormat="1"/>
+    <w:lsdException w:name="Salutation" w:semiHidden="1" w:unhideWhenUsed="1"/>
+    <w:lsdException w:name="Date" w:semiHidden="1" w:unhideWhenUsed="1"/>
+    <w:lsdException w:name="Body Text First Indent" w:semiHidden="1" w:unhideWhenUsed="1"/>
+    <w:lsdException w:name="Body Text First Indent 2" w:semiHidden="1" w:unhideWhenUsed="1"/>
+    <w:lsdException w:name="Note Heading" w:semiHidden="1" w:unhideWhenUsed="1"/>
+    <w:lsdException w:name="Body Text 2" w:semiHidden="1" w:unhideWhenUsed="1"/>
+    <w:lsdException w:name="Body Text 3" w:semiHidden="1" w:unhideWhenUsed="1"/>
+    <w:lsdException w:name="Body Text Indent 2" w:semiHidden="1" w:unhideWhenUsed="1"/>
+    <w:lsdException w:name="Body Text Indent 3" w:semiHidden="1" w:unhideWhenUsed="1"/>
+    <w:lsdException w:name="Block Text" w:semiHidden="1" w:unhideWhenUsed="1"/>
+    <w:lsdException w:name="Hyperlink" w:semiHidden="1" w:unhideWhenUsed="1"/>
+    <w:lsdException w:name="FollowedHyperlink" w:semiHidden="1" w:unhideWhenUsed="1"/>
+    <w:lsdException w:name="Strong" w:uiPriority="22" w:qFormat="1"/>
+    <w:lsdException w:name="Emphasis" w:uiPriority="20" w:qFormat="1"/>
+    <w:lsdException w:name="Document Map" w:semiHidden="1" w:unhideWhenUsed="1"/>
+    <w:lsdException w:name="Plain Text" w:semiHidden="1" w:unhideWhenUsed="1"/>
+    <w:lsdException w:name="E-mail Signature" w:semiHidden="1" w:unhideWhenUsed="1"/>
+    <w:lsdException w:name="HTML Top of Form" w:semiHidden="1" w:unhideWhenUsed="1"/>
+    <w:lsdException w:name="HTML Bottom of Form" w:semiHidden="1" w:unhideWhenUsed="1"/>
+    <w:lsdException w:name="Normal (Web)" w:semiHidden="1" w:unhideWhenUsed="1"/>
+    <w:lsdException w:name="HTML Acronym" w:semiHidden="1" w:unhideWhenUsed="1"/>
+    <w:lsdException w:name="HTML Address" w:semiHidden="1" w:unhideWhenUsed="1"/>
+    <w:lsdException w:name="HTML Cite" w:semiHidden="1" w:unhideWhenUsed="1"/>
+    <w:lsdException w:name="HTML Code" w:semiHidden="1" w:unhideWhenUsed="1"/>
+    <w:lsdException w:name="HTML Definition" w:semiHidden="1" w:unhideWhenUsed="1"/>
+    <w:lsdException w:name="HTML Keyboard" w:semiHidden="1" w:unhideWhenUsed="1"/>
+    <w:lsdException w:name="HTML Preformatted" w:semiHidden="1" w:unhideWhenUsed="1"/>
+    <w:lsdException w:name="HTML Sample" w:semiHidden="1" w:unhideWhenUsed="1"/>
+    <w:lsdException w:name="HTML Typewriter" w:semiHidden="1" w:unhideWhenUsed="1"/>
+    <w:lsdException w:name="HTML Variable" w:semiHidden="1" w:unhideWhenUsed="1"/>
+    <w:lsdException w:name="Normal Table" w:semiHidden="1" w:unhideWhenUsed="1"/>
+    <w:lsdException w:name="annotation subject" w:semiHidden="1" w:unhideWhenUsed="1"/>
+    <w:lsdException w:name="No List" w:semiHidden="1" w:unhideWhenUsed="1"/>
+    <w:lsdException w:name="Outline List 1" w:semiHidden="1" w:unhideWhenUsed="1"/>
+    <w:lsdException w:name="Outline List 2" w:semiHidden="1" w:unhideWhenUsed="1"/>
+    <w:lsdException w:name="Outline List 3" w:semiHidden="1" w:unhideWhenUsed="1"/>
+    <w:lsdException w:name="Table Simple 1" w:semiHidden="1" w:unhideWhenUsed="1"/>
+    <w:lsdException w:name="Table Simple 2" w:semiHidden="1" w:unhideWhenUsed="1"/>
+    <w:lsdException w:name="Table Simple 3" w:semiHidden="1" w:unhideWhenUsed="1"/>
+    <w:lsdException w:name="Table Classic 1" w:semiHidden="1" w:unhideWhenUsed="1"/>
+    <w:lsdException w:name="Table Classic 2" w:semiHidden="1" w:unhideWhenUsed="1"/>
+    <w:lsdException w:name="Table Classic 3" w:semiHidden="1" w:unhideWhenUsed="1"/>
+    <w:lsdException w:name="Table Classic 4" w:semiHidden="1" w:unhideWhenUsed="1"/>
+    <w:lsdException w:name="Table Colorful 1" w:semiHidden="1" w:unhideWhenUsed="1"/>
+    <w:lsdException w:name="Table Colorful 2" w:semiHidden="1" w:unhideWhenUsed="1"/>
+    <w:lsdException w:name="Table Colorful 3" w:semiHidden="1" w:unhideWhenUsed="1"/>
+    <w:lsdException w:name="Table Columns 1" w:semiHidden="1" w:unhideWhenUsed="1"/>
+    <w:lsdException w:name="Table Columns 2" w:semiHidden="1" w:unhideWhenUsed="1"/>
+    <w:lsdException w:name="Table Columns 3" w:semiHidden="1" w:unhideWhenUsed="1"/>
+    <w:lsdException w:name="Table Columns 4" w:semiHidden="1" w:unhideWhenUsed="1"/>
+    <w:lsdException w:name="Table Columns 5" w:semiHidden="1" w:unhideWhenUsed="1"/>
+    <w:lsdException w:name="Table Grid 1" w:semiHidden="1" w:unhideWhenUsed="1"/>
+    <w:lsdException w:name="Table Grid 2" w:semiHidden="1" w:unhideWhenUsed="1"/>
+    <w:lsdException w:name="Table Grid 3" w:semiHidden="1" w:unhideWhenUsed="1"/>
+    <w:lsdException w:name="Table Grid 4" w:semiHidden="1" w:unhideWhenUsed="1"/>
+    <w:lsdException w:name="Table Grid 5" w:semiHidden="1" w:unhideWhenUsed="1"/>
+    <w:lsdException w:name="Table Grid 6" w:semiHidden="1" w:unhideWhenUsed="1"/>
+    <w:lsdException w:name="Table Grid 7" w:semiHidden="1" w:unhideWhenUsed="1"/>
+    <w:lsdException w:name="Table Grid 8" w:semiHidden="1" w:unhideWhenUsed="1"/>
+    <w:lsdException w:name="Table List 1" w:semiHidden="1" w:unhideWhenUsed="1"/>
+    <w:lsdException w:name="Table List 2" w:semiHidden="1" w:unhideWhenUsed="1"/>
+    <w:lsdException w:name="Table List 3" w:semiHidden="1" w:unhideWhenUsed="1"/>
+    <w:lsdException w:name="Table List 4" w:semiHidden="1" w:unhideWhenUsed="1"/>
+    <w:lsdException w:name="Table List 5" w:semiHidden="1" w:unhideWhenUsed="1"/>
+    <w:lsdException w:name="Table List 6" w:semiHidden="1" w:unhideWhenUsed="1"/>
+    <w:lsdException w:name="Table List 7" w:semiHidden="1" w:unhideWhenUsed="1"/>
+    <w:lsdException w:name="Table List 8" w:semiHidden="1" w:unhideWhenUsed="1"/>
+    <w:lsdException w:name="Table 3D effects 1" w:semiHidden="1" w:unhideWhenUsed="1"/>
+    <w:lsdException w:name="Table 3D effects 2" w:semiHidden="1" w:unhideWhenUsed="1"/>
+    <w:lsdException w:name="Table 3D effects 3" w:semiHidden="1" w:unhideWhenUsed="1"/>
+    <w:lsdException w:name="Table Contemporary" w:semiHidden="1" w:unhideWhenUsed="1"/>
+    <w:lsdException w:name="Table Elegant" w:semiHidden="1" w:unhideWhenUsed="1"/>
+    <w:lsdException w:name="Table Professional" w:semiHidden="1" w:unhideWhenUsed="1"/>
+    <w:lsdException w:name="Table Subtle 1" w:semiHidden="1" w:unhideWhenUsed="1"/>
+    <w:lsdException w:name="Table Subtle 2" w:semiHidden="1" w:unhideWhenUsed="1"/>
+    <w:lsdException w:name="Table Web 1" w:semiHidden="1" w:unhideWhenUsed="1"/>
+    <w:lsdException w:name="Table Web 2" w:semiHidden="1" w:unhideWhenUsed="1"/>
+    <w:lsdException w:name="Table Web 3" w:semiHidden="1" w:unhideWhenUsed="1"/>
+    <w:lsdException w:name="Balloon Text" w:semiHidden="1" w:unhideWhenUsed="1"/>
+    <w:lsdException w:name="Table Grid" w:uiPriority="59"/>
+    <w:lsdException w:name="Table Theme" w:semiHidden="1" w:unhideWhenUsed="1"/>
+    <w:lsdException w:name="Placeholder Text" w:semiHidden="1"/>
+    <w:lsdException w:name="No Spacing" w:uiPriority="1" w:qFormat="1"/>
+    <w:lsdException w:name="Light Shading" w:uiPriority="60"/>
+    <w:lsdException w:name="Light List" w:uiPriority="61"/>
+    <w:lsdException w:name="Light Grid" w:uiPriority="62"/>
+    <w:lsdException w:name="Medium Shading 1" w:uiPriority="63"/>
+    <w:lsdException w:name="Medium Shading 2" w:uiPriority="64"/>
+    <w:lsdException w:name="Medium List 1" w:uiPriority="65"/>
+    <w:lsdException w:name="Medium List 2" w:uiPriority="66"/>
+    <w:lsdException w:name="Medium Grid 1" w:uiPriority="67"/>
+    <w:lsdException w:name="Medium Grid 2" w:uiPriority="68"/>
+    <w:lsdException w:name="Medium Grid 3" w:uiPriority="69"/>
+    <w:lsdException w:name="Dark List" w:uiPriority="70"/>
+    <w:lsdException w:name="Colorful Shading" w:uiPriority="71"/>
+    <w:lsdException w:name="Colorful List" w:uiPriority="72"/>
+    <w:lsdException w:name="Colorful Grid" w:uiPriority="73"/>
+    <w:lsdException w:name="Light Shading Accent 1" w:uiPriority="60"/>
+    <w:lsdException w:name="Light List Accent 1" w:uiPriority="61"/>
+    <w:lsdException w:name="Light Grid Accent 1" w:uiPriority="62"/>
+    <w:lsdException w:name="Medium Shading 1 Accent 1" w:uiPriority="63"/>
+    <w:lsdException w:name="Medium Shading 2 Accent 1" w:uiPriority="64"/>
+    <w:lsdException w:name="Medium List 1 Accent 1" w:uiPriority="65"/>
+    <w:lsdException w:name="Revision" w:semiHidden="1"/>
+    <w:lsdException w:name="List Paragraph" w:uiPriority="34" w:qFormat="1"/>
+    <w:lsdException w:name="Quote" w:uiPriority="29" w:qFormat="1"/>
+    <w:lsdException w:name="Intense Quote" w:uiPriority="30" w:qFormat="1"/>
+    <w:lsdException w:name="Medium List 2 Accent 1" w:uiPriority="66"/>
+    <w:lsdException w:name="Medium Grid 1 Accent 1" w:uiPriority="67"/>
+    <w:lsdException w:name="Medium Grid 2 Accent 1" w:uiPriority="68"/>
+    <w:lsdException w:name="Medium Grid 3 Accent 1" w:uiPriority="69"/>
+    <w:lsdException w:name="Dark List Accent 1" w:uiPriority="70"/>
+    <w:lsdException w:name="Colorful Shading Accent 1" w:uiPriority="71"/>
+    <w:lsdException w:name="Colorful List Accent 1" w:uiPriority="72"/>
+    <w:lsdException w:name="Colorful Grid Accent 1" w:uiPriority="73"/>
+    <w:lsdException w:name="Light Shading Accent 2" w:uiPriority="60"/>
+    <w:lsdException w:name="Light List Accent 2" w:uiPriority="61"/>
+    <w:lsdException w:name="Light Grid Accent 2" w:uiPriority="62"/>
+    <w:lsdException w:name="Medium Shading 1 Accent 2" w:uiPriority="63"/>
+    <w:lsdException w:name="Medium Shading 2 Accent 2" w:uiPriority="64"/>
+    <w:lsdException w:name="Medium List 1 Accent 2" w:uiPriority="65"/>
+    <w:lsdException w:name="Medium List 2 Accent 2" w:uiPriority="66"/>
+    <w:lsdException w:name="Medium Grid 1 Accent 2" w:uiPriority="67"/>
+    <w:lsdException w:name="Medium Grid 2 Accent 2" w:uiPriority="68"/>
+    <w:lsdException w:name="Medium Grid 3 Accent 2" w:uiPriority="69"/>
+    <w:lsdException w:name="Dark List Accent 2" w:uiPriority="70"/>
+    <w:lsdException w:name="Colorful Shading Accent 2" w:uiPriority="71"/>
+    <w:lsdException w:name="Colorful List Accent 2" w:uiPriority="72"/>
+    <w:lsdException w:name="Colorful Grid Accent 2" w:uiPriority="73"/>
+    <w:lsdException w:name="Light Shading Accent 3" w:uiPriority="60"/>
+    <w:lsdException w:name="Light List Accent 3" w:uiPriority="61"/>
+    <w:lsdException w:name="Light Grid Accent 3" w:uiPriority="62"/>
+    <w:lsdException w:name="Medium Shading 1 Accent 3" w:uiPriority="63"/>
+    <w:lsdException w:name="Medium Shading 2 Accent 3" w:uiPriority="64"/>
+    <w:lsdException w:name="Medium List 1 Accent 3" w:uiPriority="65"/>
+    <w:lsdException w:name="Medium List 2 Accent 3" w:uiPriority="66"/>
+    <w:lsdException w:name="Medium Grid 1 Accent 3" w:uiPriority="67"/>
+    <w:lsdException w:name="Medium Grid 2 Accent 3" w:uiPriority="68"/>
+    <w:lsdException w:name="Medium Grid 3 Accent 3" w:uiPriority="69"/>
+    <w:lsdException w:name="Dark List Accent 3" w:uiPriority="70"/>
+    <w:lsdException w:name="Colorful Shading Accent 3" w:uiPriority="71"/>
+    <w:lsdException w:name="Colorful List Accent 3" w:uiPriority="72"/>
+    <w:lsdException w:name="Colorful Grid Accent 3" w:uiPriority="73"/>
+    <w:lsdException w:name="Light Shading Accent 4" w:uiPriority="60"/>
+    <w:lsdException w:name="Light List Accent 4" w:uiPriority="61"/>
+    <w:lsdException w:name="Light Grid Accent 4" w:uiPriority="62"/>
+    <w:lsdException w:name="Medium Shading 1 Accent 4" w:uiPriority="63"/>
+    <w:lsdException w:name="Medium Shading 2 Accent 4" w:uiPriority="64"/>
+    <w:lsdException w:name="Medium List 1 Accent 4" w:uiPriority="65"/>
+    <w:lsdException w:name="Medium List 2 Accent 4" w:uiPriority="66"/>
+    <w:lsdException w:name="Medium Grid 1 Accent 4" w:uiPriority="67"/>
+    <w:lsdException w:name="Medium Grid 2 Accent 4" w:uiPriority="68"/>
+    <w:lsdException w:name="Medium Grid 3 Accent 4" w:uiPriority="69"/>
+    <w:lsdException w:name="Dark List Accent 4" w:uiPriority="70"/>
+    <w:lsdException w:name="Colorful Shading Accent 4" w:uiPriority="71"/>
+    <w:lsdException w:name="Colorful List Accent 4" w:uiPriority="72"/>
+    <w:lsdException w:name="Colorful Grid Accent 4" w:uiPriority="73"/>
+    <w:lsdException w:name="Light Shading Accent 5" w:uiPriority="60"/>
+    <w:lsdException w:name="Light List Accent 5" w:uiPriority="61"/>
+    <w:lsdException w:name="Light Grid Accent 5" w:uiPriority="62"/>
+    <w:lsdException w:name="Medium Shading 1 Accent 5" w:uiPriority="63"/>
+    <w:lsdException w:name="Medium Shading 2 Accent 5" w:uiPriority="64"/>
+    <w:lsdException w:name="Medium List 1 Accent 5" w:uiPriority="65"/>
+    <w:lsdException w:name="Medium List 2 Accent 5" w:uiPriority="66"/>
+    <w:lsdException w:name="Medium Grid 1 Accent 5" w:uiPriority="67"/>
+    <w:lsdException w:name="Medium Grid 2 Accent 5" w:uiPriority="68"/>
+    <w:lsdException w:name="Medium Grid 3 Accent 5" w:uiPriority="69"/>
+    <w:lsdException w:name="Dark List Accent 5" w:uiPriority="70"/>
+    <w:lsdException w:name="Colorful Shading Accent 5" w:uiPriority="71"/>
+    <w:lsdException w:name="Colorful List Accent 5" w:uiPriority="72"/>
+    <w:lsdException w:name="Colorful Grid Accent 5" w:uiPriority="73"/>
+    <w:lsdException w:name="Light Shading Accent 6" w:uiPriority="60"/>
+    <w:lsdException w:name="Light List Accent 6" w:uiPriority="61"/>
+    <w:lsdException w:name="Light Grid Accent 6" w:uiPriority="62"/>
+    <w:lsdException w:name="Medium Shading 1 Accent 6" w:uiPriority="63"/>
+    <w:lsdException w:name="Medium Shading 2 Accent 6" w:uiPriority="64"/>
+    <w:lsdException w:name="Medium List 1 Accent 6" w:uiPriority="65"/>
+    <w:lsdException w:name="Medium List 2 Accent 6" w:uiPriority="66"/>
+    <w:lsdException w:name="Medium Grid 1 Accent 6" w:uiPriority="67"/>
+    <w:lsdException w:name="Medium Grid 2 Accent 6" w:uiPriority="68"/>
+    <w:lsdException w:name="Medium Grid 3 Accent 6" w:uiPriority="69"/>
+    <w:lsdException w:name="Dark List Accent 6" w:uiPriority="70"/>
+    <w:lsdException w:name="Colorful Shading Accent 6" w:uiPriority="71"/>
+    <w:lsdException w:name="Colorful List Accent 6" w:uiPriority="72"/>
+    <w:lsdException w:name="Colorful Grid Accent 6" w:uiPriority="73"/>
+    <w:lsdException w:name="Subtle Emphasis" w:uiPriority="19" w:qFormat="1"/>
+    <w:lsdException w:name="Intense Emphasis" w:uiPriority="21" w:qFormat="1"/>
+    <w:lsdException w:name="Subtle Reference" w:uiPriority="31" w:qFormat="1"/>
+    <w:lsdException w:name="Intense Reference" w:uiPriority="32" w:qFormat="1"/>
+    <w:lsdException w:name="Book Title" w:uiPriority="33" w:qFormat="1"/>
+    <w:lsdException w:name="Bibliography" w:semiHidden="1" w:uiPriority="37" w:unhideWhenUsed="1"/>
+    <w:lsdException w:name="TOC Heading" w:semiHidden="1" w:uiPriority="39" w:unhideWhenUsed="1" w:qFormat="1"/>
+    <w:lsdException w:name="Plain Table 1" w:uiPriority="41"/>
+    <w:lsdException w:name="Plain Table 2" w:uiPriority="42"/>
+    <w:lsdException w:name="Plain Table 3" w:uiPriority="43"/>
+    <w:lsdException w:name="Plain Table 4" w:uiPriority="44"/>
+    <w:lsdException w:name="Plain Table 5" w:uiPriority="45"/>
+    <w:lsdException w:name="Grid Table Light" w:uiPriority="40"/>
+    <w:lsdException w:name="Grid Table 1 Light" w:uiPriority="46"/>
+    <w:lsdException w:name="Grid Table 2" w:uiPriority="47"/>
+    <w:lsdException w:name="Grid Table 3" w:uiPriority="48"/>
+    <w:lsdException w:name="Grid Table 4" w:uiPriority="49"/>
+    <w:lsdException w:name="Grid Table 5 Dark" w:uiPriority="50"/>
+    <w:lsdException w:name="Grid Table 6 Colorful" w:uiPriority="51"/>
+    <w:lsdException w:name="Grid Table 7 Colorful" w:uiPriority="52"/>
+    <w:lsdException w:name="Grid Table 1 Light Accent 1" w:uiPriority="46"/>
+    <w:lsdException w:name="Grid Table 2 Accent 1" w:uiPriority="47"/>
+    <w:lsdException w:name="Grid Table 3 Accent 1" w:uiPriority="48"/>
+    <w:lsdException w:name="Grid Table 4 Accent 1" w:uiPriority="49"/>
+    <w:lsdException w:name="Grid Table 5 Dark Accent 1" w:uiPriority="50"/>
+    <w:lsdException w:name="Grid Table 6 Colorful Accent 1" w:uiPriority="51"/>
+    <w:lsdException w:name="Grid Table 7 Colorful Accent 1" w:uiPriority="52"/>
+    <w:lsdException w:name="Grid Table 1 Light Accent 2" w:uiPriority="46"/>
+    <w:lsdException w:name="Grid Table 2 Accent 2" w:uiPriority="47"/>
+    <w:lsdException w:name="Grid Table 3 Accent 2" w:uiPriority="48"/>
+    <w:lsdException w:name="Grid Table 4 Accent 2" w:uiPriority="49"/>
+    <w:lsdException w:name="Grid Table 5 Dark Accent 2" w:uiPriority="50"/>
+    <w:lsdException w:name="Grid Table 6 Colorful Accent 2" w:uiPriority="51"/>
+    <w:lsdException w:name="Grid Table 7 Colorful Accent 2" w:uiPriority="52"/>
+    <w:lsdException w:name="Grid Table 1 Light Accent 3" w:uiPriority="46"/>
+    <w:lsdException w:name="Grid Table 2 Accent 3" w:uiPriority="47"/>
+    <w:lsdException w:name="Grid Table 3 Accent 3" w:uiPriority="48"/>
+    <w:lsdException w:name="Grid Table 4 Accent 3" w:uiPriority="49"/>
+    <w:lsdException w:name="Grid Table 5 Dark Accent 3" w:uiPriority="50"/>
+    <w:lsdException w:name="Grid Table 6 Colorful Accent 3" w:uiPriority="51"/>
+    <w:lsdException w:name="Grid Table 7 Colorful Accent 3" w:uiPriority="52"/>
+    <w:lsdException w:name="Grid Table 1 Light Accent 4" w:uiPriority="46"/>
+    <w:lsdException w:name="Grid Table 2 Accent 4" w:uiPriority="47"/>
+    <w:lsdException w:name="Grid Table 3 Accent 4" w:uiPriority="48"/>
+    <w:lsdException w:name="Grid Table 4 Accent 4" w:uiPriority="49"/>
+    <w:lsdException w:name="Grid Table 5 Dark Accent 4" w:uiPriority="50"/>
+    <w:lsdException w:name="Grid Table 6 Colorful Accent 4" w:uiPriority="51"/>
+    <w:lsdException w:name="Grid Table 7 Colorful Accent 4" w:uiPriority="52"/>
+    <w:lsdException w:name="Grid Table 1 Light Accent 5" w:uiPriority="46"/>
+    <w:lsdException w:name="Grid Table 2 Accent 5" w:uiPriority="47"/>
+    <w:lsdException w:name="Grid Table 3 Accent 5" w:uiPriority="48"/>
+    <w:lsdException w:name="Grid Table 4 Accent 5" w:uiPriority="49"/>
+    <w:lsdException w:name="Grid Table 5 Dark Accent 5" w:uiPriority="50"/>
+    <w:lsdException w:name="Grid Table 6 Colorful Accent 5" w:uiPriority="51"/>
+    <w:lsdException w:name="Grid Table 7 Colorful Accent 5" w:uiPriority="52"/>
+    <w:lsdException w:name="Grid Table 1 Light Accent 6" w:uiPriority="46"/>
+    <w:lsdException w:name="Grid Table 2 Accent 6" w:uiPriority="47"/>
+    <w:lsdException w:name="Grid Table 3 Accent 6" w:uiPriority="48"/>
+    <w:lsdException w:name="Grid Table 4 Accent 6" w:uiPriority="49"/>
+    <w:lsdException w:name="Grid Table 5 Dark Accent 6" w:uiPriority="50"/>
+    <w:lsdException w:name="Grid Table 6 Colorful Accent 6" w:uiPriority="51"/>
+    <w:lsdException w:name="Grid Table 7 Colorful Accent 6" w:uiPriority="52"/>
+    <w:lsdException w:name="List Table 1 Light" w:uiPriority="46"/>
+    <w:lsdException w:name="List Table 2" w:uiPriority="47"/>
+    <w:lsdException w:name="List Table 3" w:uiPriority="48"/>
+    <w:lsdException w:name="List Table 4" w:uiPriority="49"/>
+    <w:lsdException w:name="List Table 5 Dark" w:uiPriority="50"/>
+    <w:lsdException w:name="List Table 6 Colorful" w:uiPriority="51"/>
+    <w:lsdException w:name="List Table 7 Colorful" w:uiPriority="52"/>
+    <w:lsdException w:name="List Table 1 Light Accent 1" w:uiPriority="46"/>
+    <w:lsdException w:name="List Table 2 Accent 1" w:uiPriority="47"/>
+    <w:lsdException w:name="List Table 3 Accent 1" w:uiPriority="48"/>
+    <w:lsdException w:name="List Table 4 Accent 1" w:uiPriority="49"/>
+    <w:lsdException w:name="List Table 5 Dark Accent 1" w:uiPriority="50"/>
+    <w:lsdException w:name="List Table 6 Colorful Accent 1" w:uiPriority="51"/>
+    <w:lsdException w:name="List Table 7 Colorful Accent 1" w:uiPriority="52"/>
+    <w:lsdException w:name="List Table 1 Light Accent 2" w:uiPriority="46"/>
+    <w:lsdException w:name="List Table 2 Accent 2" w:uiPriority="47"/>
+    <w:lsdException w:name="List Table 3 Accent 2" w:uiPriority="48"/>
+    <w:lsdException w:name="List Table 4 Accent 2" w:uiPriority="49"/>
+    <w:lsdException w:name="List Table 5 Dark Accent 2" w:uiPriority="50"/>
+    <w:lsdException w:name="List Table 6 Colorful Accent 2" w:uiPriority="51"/>
+    <w:lsdException w:name="List Table 7 Colorful Accent 2" w:uiPriority="52"/>
+    <w:lsdException w:name="List Table 1 Light Accent 3" w:uiPriority="46"/>
+    <w:lsdException w:name="List Table 2 Accent 3" w:uiPriority="47"/>
+    <w:lsdException w:name="List Table 3 Accent 3" w:uiPriority="48"/>
+    <w:lsdException w:name="List Table 4 Accent 3" w:uiPriority="49"/>
+    <w:lsdException w:name="List Table 5 Dark Accent 3" w:uiPriority="50"/>
+    <w:lsdException w:name="List Table 6 Colorful Accent 3" w:uiPriority="51"/>
+    <w:lsdException w:name="List Table 7 Colorful Accent 3" w:uiPriority="52"/>
+    <w:lsdException w:name="List Table 1 Light Accent 4" w:uiPriority="46"/>
+    <w:lsdException w:name="List Table 2 Accent 4" w:uiPriority="47"/>
+    <w:lsdException w:name="List Table 3 Accent 4" w:uiPriority="48"/>
+    <w:lsdException w:name="List Table 4 Accent 4" w:uiPriority="49"/>
+    <w:lsdException w:name="List Table 5 Dark Accent 4" w:uiPriority="50"/>
+    <w:lsdException w:name="List Table 6 Colorful Accent 4" w:uiPriority="51"/>
+    <w:lsdException w:name="List Table 7 Colorful Accent 4" w:uiPriority="52"/>
+    <w:lsdException w:name="List Table 1 Light Accent 5" w:uiPriority="46"/>
+    <w:lsdException w:name="List Table 2 Accent 5" w:uiPriority="47"/>
+    <w:lsdException w:name="List Table 3 Accent 5" w:uiPriority="48"/>
+    <w:lsdException w:name="List Table 4 Accent 5" w:uiPriority="49"/>
+    <w:lsdException w:name="List Table 5 Dark Accent 5" w:uiPriority="50"/>
+    <w:lsdException w:name="List Table 6 Colorful Accent 5" w:uiPriority="51"/>
+    <w:lsdException w:name="List Table 7 Colorful Accent 5" w:uiPriority="52"/>
+    <w:lsdException w:name="List Table 1 Light Accent 6" w:uiPriority="46"/>
+    <w:lsdException w:name="List Table 2 Accent 6" w:uiPriority="47"/>
+    <w:lsdException w:name="List Table 3 Accent 6" w:uiPriority="48"/>
+    <w:lsdException w:name="List Table 4 Accent 6" w:uiPriority="49"/>
+    <w:lsdException w:name="List Table 5 Dark Accent 6" w:uiPriority="50"/>
+    <w:lsdException w:name="List Table 6 Colorful Accent 6" w:uiPriority="51"/>
+    <w:lsdException w:name="List Table 7 Colorful Accent 6" w:uiPriority="52"/>
   </w:latentStyles>
   <w:style w:type="paragraph" w:default="1" w:styleId="Normal">
     <w:name w:val="Normal"/>
